--- a/5. Mecanicas e Interatividade em jogos com GODOT/Mecanicas/As Porcas e Parafusos de um Jogo.docx
+++ b/5. Mecanicas e Interatividade em jogos com GODOT/Mecanicas/As Porcas e Parafusos de um Jogo.docx
@@ -2,6 +2,1150 @@
 <file path=word/document.xml><?xml version="1.0" encoding="utf-8"?>
 <w:document xmlns:wpc="http://schemas.microsoft.com/office/word/2010/wordprocessingCanvas" xmlns:cx="http://schemas.microsoft.com/office/drawing/2014/chartex" xmlns:mc="http://schemas.openxmlformats.org/markup-compatibility/2006" xmlns:o="urn:schemas-microsoft-com:office:office" xmlns:r="http://schemas.openxmlformats.org/officeDocument/2006/relationships" xmlns:m="http://schemas.openxmlformats.org/officeDocument/2006/math" xmlns:v="urn:schemas-microsoft-com:vml" xmlns:wp14="http://schemas.microsoft.com/office/word/2010/wordprocessingDrawing" xmlns:wp="http://schemas.openxmlformats.org/drawingml/2006/wordprocessingDrawing" xmlns:w10="urn:schemas-microsoft-com:office:word" xmlns:w="http://schemas.openxmlformats.org/wordprocessingml/2006/main" xmlns:w14="http://schemas.microsoft.com/office/word/2010/wordml" xmlns:w15="http://schemas.microsoft.com/office/word/2012/wordml" xmlns:w16se="http://schemas.microsoft.com/office/word/2015/wordml/symex" xmlns:wpg="http://schemas.microsoft.com/office/word/2010/wordprocessingGroup" xmlns:wpi="http://schemas.microsoft.com/office/word/2010/wordprocessingInk" xmlns:wne="http://schemas.microsoft.com/office/word/2006/wordml" xmlns:wps="http://schemas.microsoft.com/office/word/2010/wordprocessingShape" mc:Ignorable="w14 w15 w16se wp14">
   <w:body>
+    <w:p>
+      <w:pPr>
+        <w:jc w:val="center"/>
+        <w:rPr>
+          <w:rFonts w:ascii="Times New Roman" w:hAnsi="Times New Roman" w:cs="Times New Roman"/>
+          <w:b/>
+          <w:sz w:val="24"/>
+          <w:szCs w:val="24"/>
+        </w:rPr>
+      </w:pPr>
+      <w:r>
+        <w:rPr>
+          <w:rFonts w:ascii="Times New Roman" w:hAnsi="Times New Roman" w:cs="Times New Roman"/>
+          <w:b/>
+          <w:sz w:val="24"/>
+          <w:szCs w:val="24"/>
+        </w:rPr>
+        <w:t>Mecânicas</w:t>
+      </w:r>
+    </w:p>
+    <w:p>
+      <w:pPr>
+        <w:jc w:val="both"/>
+        <w:rPr>
+          <w:rFonts w:ascii="Times New Roman" w:hAnsi="Times New Roman" w:cs="Times New Roman"/>
+          <w:sz w:val="24"/>
+          <w:szCs w:val="24"/>
+        </w:rPr>
+      </w:pPr>
+      <w:r>
+        <w:rPr>
+          <w:rFonts w:ascii="Times New Roman" w:hAnsi="Times New Roman" w:cs="Times New Roman"/>
+          <w:sz w:val="24"/>
+          <w:szCs w:val="24"/>
+        </w:rPr>
+        <w:t>Ações que influenciam na gameplay.</w:t>
+      </w:r>
+      <w:r>
+        <w:rPr>
+          <w:rFonts w:ascii="Times New Roman" w:hAnsi="Times New Roman" w:cs="Times New Roman"/>
+          <w:sz w:val="24"/>
+          <w:szCs w:val="24"/>
+        </w:rPr>
+        <w:t xml:space="preserve"> Formas que o jogador tem de interagir com o jogo.</w:t>
+      </w:r>
+    </w:p>
+    <w:p>
+      <w:pPr>
+        <w:jc w:val="both"/>
+        <w:rPr>
+          <w:rFonts w:ascii="Times New Roman" w:hAnsi="Times New Roman" w:cs="Times New Roman"/>
+          <w:sz w:val="24"/>
+          <w:szCs w:val="24"/>
+        </w:rPr>
+      </w:pPr>
+      <w:r>
+        <w:rPr>
+          <w:rFonts w:ascii="Times New Roman" w:hAnsi="Times New Roman" w:cs="Times New Roman"/>
+          <w:sz w:val="24"/>
+          <w:szCs w:val="24"/>
+        </w:rPr>
+        <w:t xml:space="preserve">10 mecânicas ruins não carregam um jogo! O que importa é </w:t>
+      </w:r>
+      <w:r>
+        <w:rPr>
+          <w:rFonts w:ascii="Times New Roman" w:hAnsi="Times New Roman" w:cs="Times New Roman"/>
+          <w:sz w:val="24"/>
+          <w:szCs w:val="24"/>
+        </w:rPr>
+        <w:t>ela ser boa.</w:t>
+      </w:r>
+    </w:p>
+    <w:p>
+      <w:pPr>
+        <w:jc w:val="both"/>
+        <w:rPr>
+          <w:rFonts w:ascii="Times New Roman" w:hAnsi="Times New Roman" w:cs="Times New Roman"/>
+          <w:sz w:val="24"/>
+          <w:szCs w:val="24"/>
+        </w:rPr>
+      </w:pPr>
+    </w:p>
+    <w:p>
+      <w:pPr>
+        <w:jc w:val="both"/>
+        <w:rPr>
+          <w:rFonts w:ascii="Times New Roman" w:hAnsi="Times New Roman" w:cs="Times New Roman"/>
+          <w:b/>
+          <w:sz w:val="24"/>
+          <w:szCs w:val="24"/>
+        </w:rPr>
+      </w:pPr>
+      <w:r>
+        <w:rPr>
+          <w:rFonts w:ascii="Times New Roman" w:hAnsi="Times New Roman" w:cs="Times New Roman"/>
+          <w:b/>
+          <w:sz w:val="24"/>
+          <w:szCs w:val="24"/>
+        </w:rPr>
+        <w:t>Criando nosso primeiro inimigo:</w:t>
+      </w:r>
+    </w:p>
+    <w:p>
+      <w:pPr>
+        <w:ind w:firstLine="708"/>
+        <w:jc w:val="both"/>
+        <w:rPr>
+          <w:rFonts w:ascii="Times New Roman" w:hAnsi="Times New Roman" w:cs="Times New Roman"/>
+          <w:sz w:val="24"/>
+          <w:szCs w:val="24"/>
+        </w:rPr>
+      </w:pPr>
+      <w:r>
+        <w:rPr>
+          <w:rFonts w:ascii="Times New Roman" w:hAnsi="Times New Roman" w:cs="Times New Roman"/>
+          <w:sz w:val="24"/>
+          <w:szCs w:val="24"/>
+        </w:rPr>
+        <w:t xml:space="preserve">Iremos escolher como primeiro inimigo o </w:t>
+      </w:r>
+      <w:proofErr w:type="spellStart"/>
+      <w:r>
+        <w:rPr>
+          <w:rFonts w:ascii="Times New Roman" w:hAnsi="Times New Roman" w:cs="Times New Roman"/>
+          <w:sz w:val="24"/>
+          <w:szCs w:val="24"/>
+        </w:rPr>
+        <w:t>PawnRed</w:t>
+      </w:r>
+      <w:proofErr w:type="spellEnd"/>
+    </w:p>
+    <w:p>
+      <w:pPr>
+        <w:jc w:val="both"/>
+        <w:rPr>
+          <w:rFonts w:ascii="Times New Roman" w:hAnsi="Times New Roman" w:cs="Times New Roman"/>
+          <w:b/>
+          <w:sz w:val="24"/>
+          <w:szCs w:val="24"/>
+        </w:rPr>
+      </w:pPr>
+      <w:r>
+        <w:rPr>
+          <w:rFonts w:ascii="Times New Roman" w:hAnsi="Times New Roman" w:cs="Times New Roman"/>
+          <w:sz w:val="24"/>
+          <w:szCs w:val="24"/>
+        </w:rPr>
+        <w:t xml:space="preserve">Iremos fazer com que </w:t>
+      </w:r>
+      <w:proofErr w:type="gramStart"/>
+      <w:r>
+        <w:rPr>
+          <w:rFonts w:ascii="Times New Roman" w:hAnsi="Times New Roman" w:cs="Times New Roman"/>
+          <w:sz w:val="24"/>
+          <w:szCs w:val="24"/>
+        </w:rPr>
+        <w:t>nossos inimigos tenha</w:t>
+      </w:r>
+      <w:proofErr w:type="gramEnd"/>
+      <w:r>
+        <w:rPr>
+          <w:rFonts w:ascii="Times New Roman" w:hAnsi="Times New Roman" w:cs="Times New Roman"/>
+          <w:sz w:val="24"/>
+          <w:szCs w:val="24"/>
+        </w:rPr>
+        <w:t xml:space="preserve"> apenas 1 animação! Então iremos criar </w:t>
+      </w:r>
+      <w:proofErr w:type="gramStart"/>
+      <w:r>
+        <w:rPr>
+          <w:rFonts w:ascii="Times New Roman" w:hAnsi="Times New Roman" w:cs="Times New Roman"/>
+          <w:sz w:val="24"/>
+          <w:szCs w:val="24"/>
+        </w:rPr>
+        <w:t>um nova cena</w:t>
+      </w:r>
+      <w:proofErr w:type="gramEnd"/>
+      <w:r>
+        <w:rPr>
+          <w:rFonts w:ascii="Times New Roman" w:hAnsi="Times New Roman" w:cs="Times New Roman"/>
+          <w:sz w:val="24"/>
+          <w:szCs w:val="24"/>
+        </w:rPr>
+        <w:t xml:space="preserve"> para o inimigo, nela iremos criar um node de </w:t>
+      </w:r>
+      <w:proofErr w:type="spellStart"/>
+      <w:r>
+        <w:rPr>
+          <w:rFonts w:ascii="Times New Roman" w:hAnsi="Times New Roman" w:cs="Times New Roman"/>
+          <w:sz w:val="24"/>
+          <w:szCs w:val="24"/>
+        </w:rPr>
+        <w:t>character</w:t>
+      </w:r>
+      <w:proofErr w:type="spellEnd"/>
+      <w:r>
+        <w:rPr>
+          <w:rFonts w:ascii="Times New Roman" w:hAnsi="Times New Roman" w:cs="Times New Roman"/>
+          <w:sz w:val="24"/>
+          <w:szCs w:val="24"/>
+        </w:rPr>
+        <w:t xml:space="preserve">, colocar um </w:t>
+      </w:r>
+      <w:proofErr w:type="spellStart"/>
+      <w:r>
+        <w:rPr>
+          <w:rFonts w:ascii="Times New Roman" w:hAnsi="Times New Roman" w:cs="Times New Roman"/>
+          <w:sz w:val="24"/>
+          <w:szCs w:val="24"/>
+        </w:rPr>
+        <w:t>colission</w:t>
+      </w:r>
+      <w:proofErr w:type="spellEnd"/>
+      <w:r>
+        <w:rPr>
+          <w:rFonts w:ascii="Times New Roman" w:hAnsi="Times New Roman" w:cs="Times New Roman"/>
+          <w:sz w:val="24"/>
+          <w:szCs w:val="24"/>
+        </w:rPr>
+        <w:t xml:space="preserve"> </w:t>
+      </w:r>
+      <w:proofErr w:type="spellStart"/>
+      <w:r>
+        <w:rPr>
+          <w:rFonts w:ascii="Times New Roman" w:hAnsi="Times New Roman" w:cs="Times New Roman"/>
+          <w:sz w:val="24"/>
+          <w:szCs w:val="24"/>
+        </w:rPr>
+        <w:t>shape</w:t>
+      </w:r>
+      <w:proofErr w:type="spellEnd"/>
+      <w:r>
+        <w:rPr>
+          <w:rFonts w:ascii="Times New Roman" w:hAnsi="Times New Roman" w:cs="Times New Roman"/>
+          <w:sz w:val="24"/>
+          <w:szCs w:val="24"/>
+        </w:rPr>
+        <w:t xml:space="preserve"> e colocaremos um novo node! </w:t>
+      </w:r>
+      <w:r>
+        <w:rPr>
+          <w:rFonts w:ascii="Times New Roman" w:hAnsi="Times New Roman" w:cs="Times New Roman"/>
+          <w:b/>
+          <w:sz w:val="24"/>
+          <w:szCs w:val="24"/>
+        </w:rPr>
+        <w:t xml:space="preserve">O </w:t>
+      </w:r>
+      <w:proofErr w:type="spellStart"/>
+      <w:r>
+        <w:rPr>
+          <w:rFonts w:ascii="Times New Roman" w:hAnsi="Times New Roman" w:cs="Times New Roman"/>
+          <w:b/>
+          <w:sz w:val="24"/>
+          <w:szCs w:val="24"/>
+        </w:rPr>
+        <w:t>Animated</w:t>
+      </w:r>
+      <w:proofErr w:type="spellEnd"/>
+      <w:r>
+        <w:rPr>
+          <w:rFonts w:ascii="Times New Roman" w:hAnsi="Times New Roman" w:cs="Times New Roman"/>
+          <w:b/>
+          <w:sz w:val="24"/>
+          <w:szCs w:val="24"/>
+        </w:rPr>
+        <w:t xml:space="preserve"> Sprite2d</w:t>
+      </w:r>
+    </w:p>
+    <w:p>
+      <w:pPr>
+        <w:jc w:val="both"/>
+        <w:rPr>
+          <w:rFonts w:ascii="Times New Roman" w:hAnsi="Times New Roman" w:cs="Times New Roman"/>
+          <w:sz w:val="24"/>
+          <w:szCs w:val="24"/>
+        </w:rPr>
+      </w:pPr>
+      <w:r>
+        <w:rPr>
+          <w:rFonts w:ascii="Times New Roman" w:hAnsi="Times New Roman" w:cs="Times New Roman"/>
+          <w:sz w:val="24"/>
+          <w:szCs w:val="24"/>
+        </w:rPr>
+        <w:t xml:space="preserve">Nele iremos criar um novo Sprite Frames </w:t>
+      </w:r>
+    </w:p>
+    <w:p>
+      <w:pPr>
+        <w:jc w:val="both"/>
+        <w:rPr>
+          <w:rFonts w:ascii="Times New Roman" w:hAnsi="Times New Roman" w:cs="Times New Roman"/>
+          <w:sz w:val="24"/>
+          <w:szCs w:val="24"/>
+        </w:rPr>
+      </w:pPr>
+      <w:r>
+        <w:rPr>
+          <w:rFonts w:ascii="Times New Roman" w:hAnsi="Times New Roman" w:cs="Times New Roman"/>
+          <w:sz w:val="24"/>
+          <w:szCs w:val="24"/>
+        </w:rPr>
+        <w:drawing>
+          <wp:inline distT="0" distB="0" distL="0" distR="0" wp14:anchorId="6361AA9D" wp14:editId="564B97BE">
+            <wp:extent cx="1924319" cy="876422"/>
+            <wp:effectExtent l="95250" t="76200" r="95250" b="76200"/>
+            <wp:docPr id="1" name="Imagem 1"/>
+            <wp:cNvGraphicFramePr>
+              <a:graphicFrameLocks xmlns:a="http://schemas.openxmlformats.org/drawingml/2006/main" noChangeAspect="1"/>
+            </wp:cNvGraphicFramePr>
+            <a:graphic xmlns:a="http://schemas.openxmlformats.org/drawingml/2006/main">
+              <a:graphicData uri="http://schemas.openxmlformats.org/drawingml/2006/picture">
+                <pic:pic xmlns:pic="http://schemas.openxmlformats.org/drawingml/2006/picture">
+                  <pic:nvPicPr>
+                    <pic:cNvPr id="1" name=""/>
+                    <pic:cNvPicPr/>
+                  </pic:nvPicPr>
+                  <pic:blipFill>
+                    <a:blip r:embed="rId5"/>
+                    <a:stretch>
+                      <a:fillRect/>
+                    </a:stretch>
+                  </pic:blipFill>
+                  <pic:spPr>
+                    <a:xfrm>
+                      <a:off x="0" y="0"/>
+                      <a:ext cx="1924319" cy="876422"/>
+                    </a:xfrm>
+                    <a:prstGeom prst="rect">
+                      <a:avLst/>
+                    </a:prstGeom>
+                    <a:effectLst>
+                      <a:outerShdw blurRad="63500" sx="102000" sy="102000" algn="ctr" rotWithShape="0">
+                        <a:prstClr val="black">
+                          <a:alpha val="40000"/>
+                        </a:prstClr>
+                      </a:outerShdw>
+                    </a:effectLst>
+                  </pic:spPr>
+                </pic:pic>
+              </a:graphicData>
+            </a:graphic>
+          </wp:inline>
+        </w:drawing>
+      </w:r>
+      <w:r>
+        <w:rPr>
+          <w:rFonts w:ascii="Times New Roman" w:hAnsi="Times New Roman" w:cs="Times New Roman"/>
+          <w:sz w:val="24"/>
+          <w:szCs w:val="24"/>
+        </w:rPr>
+        <w:t>E irar aparecer uma a</w:t>
+      </w:r>
+      <w:r>
+        <w:rPr>
+          <w:rFonts w:ascii="Times New Roman" w:hAnsi="Times New Roman" w:cs="Times New Roman"/>
+          <w:sz w:val="24"/>
+          <w:szCs w:val="24"/>
+        </w:rPr>
+        <w:t xml:space="preserve">ba tipo a da </w:t>
+      </w:r>
+      <w:proofErr w:type="spellStart"/>
+      <w:r>
+        <w:rPr>
+          <w:rFonts w:ascii="Times New Roman" w:hAnsi="Times New Roman" w:cs="Times New Roman"/>
+          <w:sz w:val="24"/>
+          <w:szCs w:val="24"/>
+        </w:rPr>
+        <w:t>animation</w:t>
+      </w:r>
+      <w:proofErr w:type="spellEnd"/>
+      <w:r>
+        <w:rPr>
+          <w:rFonts w:ascii="Times New Roman" w:hAnsi="Times New Roman" w:cs="Times New Roman"/>
+          <w:sz w:val="24"/>
+          <w:szCs w:val="24"/>
+        </w:rPr>
+        <w:t xml:space="preserve"> passada. Ela é para fazer animações mais simples!</w:t>
+      </w:r>
+    </w:p>
+    <w:p>
+      <w:pPr>
+        <w:jc w:val="center"/>
+        <w:rPr>
+          <w:rFonts w:ascii="Times New Roman" w:hAnsi="Times New Roman" w:cs="Times New Roman"/>
+          <w:sz w:val="24"/>
+          <w:szCs w:val="24"/>
+        </w:rPr>
+      </w:pPr>
+      <w:r>
+        <w:rPr>
+          <w:rFonts w:ascii="Times New Roman" w:hAnsi="Times New Roman" w:cs="Times New Roman"/>
+          <w:sz w:val="24"/>
+          <w:szCs w:val="24"/>
+        </w:rPr>
+        <w:drawing>
+          <wp:inline distT="0" distB="0" distL="0" distR="0" wp14:anchorId="252FDBA1" wp14:editId="28D879F7">
+            <wp:extent cx="4105274" cy="1114425"/>
+            <wp:effectExtent l="114300" t="76200" r="105410" b="66675"/>
+            <wp:docPr id="2" name="Imagem 2"/>
+            <wp:cNvGraphicFramePr>
+              <a:graphicFrameLocks xmlns:a="http://schemas.openxmlformats.org/drawingml/2006/main" noChangeAspect="1"/>
+            </wp:cNvGraphicFramePr>
+            <a:graphic xmlns:a="http://schemas.openxmlformats.org/drawingml/2006/main">
+              <a:graphicData uri="http://schemas.openxmlformats.org/drawingml/2006/picture">
+                <pic:pic xmlns:pic="http://schemas.openxmlformats.org/drawingml/2006/picture">
+                  <pic:nvPicPr>
+                    <pic:cNvPr id="1" name=""/>
+                    <pic:cNvPicPr/>
+                  </pic:nvPicPr>
+                  <pic:blipFill>
+                    <a:blip r:embed="rId6"/>
+                    <a:stretch>
+                      <a:fillRect/>
+                    </a:stretch>
+                  </pic:blipFill>
+                  <pic:spPr>
+                    <a:xfrm>
+                      <a:off x="0" y="0"/>
+                      <a:ext cx="4112829" cy="1116476"/>
+                    </a:xfrm>
+                    <a:prstGeom prst="rect">
+                      <a:avLst/>
+                    </a:prstGeom>
+                    <a:effectLst>
+                      <a:outerShdw blurRad="63500" sx="102000" sy="102000" algn="ctr" rotWithShape="0">
+                        <a:prstClr val="black">
+                          <a:alpha val="40000"/>
+                        </a:prstClr>
+                      </a:outerShdw>
+                    </a:effectLst>
+                  </pic:spPr>
+                </pic:pic>
+              </a:graphicData>
+            </a:graphic>
+          </wp:inline>
+        </w:drawing>
+      </w:r>
+    </w:p>
+    <w:p>
+      <w:pPr>
+        <w:jc w:val="both"/>
+        <w:rPr>
+          <w:rFonts w:ascii="Times New Roman" w:hAnsi="Times New Roman" w:cs="Times New Roman"/>
+          <w:sz w:val="24"/>
+          <w:szCs w:val="24"/>
+        </w:rPr>
+      </w:pPr>
+      <w:r>
+        <w:rPr>
+          <w:rFonts w:ascii="Times New Roman" w:hAnsi="Times New Roman" w:cs="Times New Roman"/>
+          <w:sz w:val="24"/>
+          <w:szCs w:val="24"/>
+        </w:rPr>
+        <w:t>Iremos nessa opção, escolher a pagina do arquivo e configurar e selecionar na ordem</w:t>
+      </w:r>
+    </w:p>
+    <w:p>
+      <w:pPr>
+        <w:jc w:val="both"/>
+        <w:rPr>
+          <w:rFonts w:ascii="Times New Roman" w:hAnsi="Times New Roman" w:cs="Times New Roman"/>
+          <w:sz w:val="24"/>
+          <w:szCs w:val="24"/>
+        </w:rPr>
+      </w:pPr>
+      <w:r>
+        <w:rPr>
+          <w:rFonts w:ascii="Times New Roman" w:hAnsi="Times New Roman" w:cs="Times New Roman"/>
+          <w:sz w:val="24"/>
+          <w:szCs w:val="24"/>
+        </w:rPr>
+        <w:t>E pronto, nosso</w:t>
+      </w:r>
+      <w:r>
+        <w:rPr>
+          <w:rFonts w:ascii="Times New Roman" w:hAnsi="Times New Roman" w:cs="Times New Roman"/>
+          <w:sz w:val="24"/>
+          <w:szCs w:val="24"/>
+        </w:rPr>
+        <w:t xml:space="preserve"> 1ª</w:t>
+      </w:r>
+      <w:r>
+        <w:rPr>
+          <w:rFonts w:ascii="Times New Roman" w:hAnsi="Times New Roman" w:cs="Times New Roman"/>
+          <w:sz w:val="24"/>
+          <w:szCs w:val="24"/>
+        </w:rPr>
+        <w:t xml:space="preserve"> inimigo terá sido criado.</w:t>
+      </w:r>
+    </w:p>
+    <w:p>
+      <w:pPr>
+        <w:jc w:val="both"/>
+        <w:rPr>
+          <w:rFonts w:ascii="Times New Roman" w:hAnsi="Times New Roman" w:cs="Times New Roman"/>
+          <w:sz w:val="24"/>
+          <w:szCs w:val="24"/>
+        </w:rPr>
+      </w:pPr>
+    </w:p>
+    <w:p>
+      <w:pPr>
+        <w:jc w:val="both"/>
+        <w:rPr>
+          <w:rFonts w:ascii="Times New Roman" w:hAnsi="Times New Roman" w:cs="Times New Roman"/>
+          <w:b/>
+          <w:sz w:val="24"/>
+          <w:szCs w:val="24"/>
+        </w:rPr>
+      </w:pPr>
+      <w:r>
+        <w:rPr>
+          <w:rFonts w:ascii="Times New Roman" w:hAnsi="Times New Roman" w:cs="Times New Roman"/>
+          <w:b/>
+          <w:sz w:val="24"/>
+          <w:szCs w:val="24"/>
+        </w:rPr>
+        <w:t>Fazendo</w:t>
+      </w:r>
+      <w:r>
+        <w:rPr>
+          <w:rFonts w:ascii="Times New Roman" w:hAnsi="Times New Roman" w:cs="Times New Roman"/>
+          <w:b/>
+          <w:sz w:val="24"/>
+          <w:szCs w:val="24"/>
+        </w:rPr>
+        <w:t xml:space="preserve"> com que o inimigo ande até </w:t>
+      </w:r>
+      <w:r>
+        <w:rPr>
+          <w:rFonts w:ascii="Times New Roman" w:hAnsi="Times New Roman" w:cs="Times New Roman"/>
+          <w:b/>
+          <w:sz w:val="24"/>
+          <w:szCs w:val="24"/>
+        </w:rPr>
+        <w:t xml:space="preserve">X </w:t>
+      </w:r>
+      <w:r>
+        <w:rPr>
+          <w:rFonts w:ascii="Times New Roman" w:hAnsi="Times New Roman" w:cs="Times New Roman"/>
+          <w:b/>
+          <w:sz w:val="24"/>
+          <w:szCs w:val="24"/>
+        </w:rPr>
+        <w:t>direção:</w:t>
+      </w:r>
+    </w:p>
+    <w:p>
+      <w:pPr>
+        <w:jc w:val="both"/>
+        <w:rPr>
+          <w:rFonts w:ascii="Times New Roman" w:hAnsi="Times New Roman" w:cs="Times New Roman"/>
+          <w:sz w:val="24"/>
+          <w:szCs w:val="24"/>
+        </w:rPr>
+      </w:pPr>
+      <w:r>
+        <w:rPr>
+          <w:rFonts w:ascii="Times New Roman" w:hAnsi="Times New Roman" w:cs="Times New Roman"/>
+          <w:sz w:val="24"/>
+          <w:szCs w:val="24"/>
+        </w:rPr>
+        <w:tab/>
+        <w:t xml:space="preserve">IA de “plástico” não importa muito se é algo </w:t>
+      </w:r>
+      <w:proofErr w:type="spellStart"/>
+      <w:r>
+        <w:rPr>
+          <w:rFonts w:ascii="Times New Roman" w:hAnsi="Times New Roman" w:cs="Times New Roman"/>
+          <w:sz w:val="24"/>
+          <w:szCs w:val="24"/>
+        </w:rPr>
+        <w:t>super</w:t>
+      </w:r>
+      <w:r>
+        <w:rPr>
+          <w:rFonts w:ascii="Times New Roman" w:hAnsi="Times New Roman" w:cs="Times New Roman"/>
+          <w:sz w:val="24"/>
+          <w:szCs w:val="24"/>
+        </w:rPr>
+        <w:t>r</w:t>
+      </w:r>
+      <w:r>
+        <w:rPr>
+          <w:rFonts w:ascii="Times New Roman" w:hAnsi="Times New Roman" w:cs="Times New Roman"/>
+          <w:sz w:val="24"/>
+          <w:szCs w:val="24"/>
+        </w:rPr>
+        <w:t>ealista</w:t>
+      </w:r>
+      <w:proofErr w:type="spellEnd"/>
+      <w:r>
+        <w:rPr>
+          <w:rFonts w:ascii="Times New Roman" w:hAnsi="Times New Roman" w:cs="Times New Roman"/>
+          <w:sz w:val="24"/>
+          <w:szCs w:val="24"/>
+        </w:rPr>
+        <w:t xml:space="preserve"> e </w:t>
+      </w:r>
+      <w:proofErr w:type="spellStart"/>
+      <w:r>
+        <w:rPr>
+          <w:rFonts w:ascii="Times New Roman" w:hAnsi="Times New Roman" w:cs="Times New Roman"/>
+          <w:sz w:val="24"/>
+          <w:szCs w:val="24"/>
+        </w:rPr>
+        <w:t>etc</w:t>
+      </w:r>
+      <w:proofErr w:type="spellEnd"/>
+      <w:r>
+        <w:rPr>
+          <w:rFonts w:ascii="Times New Roman" w:hAnsi="Times New Roman" w:cs="Times New Roman"/>
+          <w:sz w:val="24"/>
+          <w:szCs w:val="24"/>
+        </w:rPr>
+        <w:t>, o importante é que a pessoa goste!</w:t>
+      </w:r>
+    </w:p>
+    <w:p>
+      <w:pPr>
+        <w:jc w:val="both"/>
+        <w:rPr>
+          <w:rFonts w:ascii="Times New Roman" w:hAnsi="Times New Roman" w:cs="Times New Roman"/>
+          <w:sz w:val="24"/>
+          <w:szCs w:val="24"/>
+        </w:rPr>
+      </w:pPr>
+      <w:r>
+        <w:rPr>
+          <w:rFonts w:ascii="Times New Roman" w:hAnsi="Times New Roman" w:cs="Times New Roman"/>
+          <w:sz w:val="24"/>
+          <w:szCs w:val="24"/>
+        </w:rPr>
+        <w:t>Criando Script do inimigo.</w:t>
+      </w:r>
+    </w:p>
+    <w:p>
+      <w:pPr>
+        <w:jc w:val="both"/>
+        <w:rPr>
+          <w:rFonts w:ascii="Times New Roman" w:hAnsi="Times New Roman" w:cs="Times New Roman"/>
+          <w:sz w:val="24"/>
+          <w:szCs w:val="24"/>
+        </w:rPr>
+      </w:pPr>
+      <w:r>
+        <w:rPr>
+          <w:rFonts w:ascii="Times New Roman" w:hAnsi="Times New Roman" w:cs="Times New Roman"/>
+          <w:sz w:val="24"/>
+          <w:szCs w:val="24"/>
+        </w:rPr>
+        <w:t>Para o inimigo vim na nossa direção precisamos calcular a posição do player – posição do inimigo.</w:t>
+      </w:r>
+    </w:p>
+    <w:p>
+      <w:pPr>
+        <w:jc w:val="both"/>
+        <w:rPr>
+          <w:rFonts w:ascii="Times New Roman" w:hAnsi="Times New Roman" w:cs="Times New Roman"/>
+          <w:sz w:val="24"/>
+          <w:szCs w:val="24"/>
+        </w:rPr>
+      </w:pPr>
+      <w:r>
+        <w:rPr>
+          <w:rFonts w:ascii="Times New Roman" w:hAnsi="Times New Roman" w:cs="Times New Roman"/>
+          <w:b/>
+          <w:sz w:val="24"/>
+          <w:szCs w:val="24"/>
+        </w:rPr>
+        <w:t xml:space="preserve">Mas como pegar a posição do player? </w:t>
+      </w:r>
+      <w:r>
+        <w:rPr>
+          <w:rFonts w:ascii="Times New Roman" w:hAnsi="Times New Roman" w:cs="Times New Roman"/>
+          <w:b/>
+          <w:sz w:val="24"/>
+          <w:szCs w:val="24"/>
+        </w:rPr>
+        <w:t xml:space="preserve"> </w:t>
+      </w:r>
+      <w:r>
+        <w:rPr>
+          <w:rFonts w:ascii="Times New Roman" w:hAnsi="Times New Roman" w:cs="Times New Roman"/>
+          <w:sz w:val="24"/>
+          <w:szCs w:val="24"/>
+        </w:rPr>
+        <w:t xml:space="preserve">Usando </w:t>
+      </w:r>
+      <w:proofErr w:type="spellStart"/>
+      <w:r>
+        <w:rPr>
+          <w:rFonts w:ascii="Times New Roman" w:hAnsi="Times New Roman" w:cs="Times New Roman"/>
+          <w:sz w:val="24"/>
+          <w:szCs w:val="24"/>
+        </w:rPr>
+        <w:t>Autoload</w:t>
+      </w:r>
+      <w:proofErr w:type="spellEnd"/>
+      <w:r>
+        <w:rPr>
+          <w:rFonts w:ascii="Times New Roman" w:hAnsi="Times New Roman" w:cs="Times New Roman"/>
+          <w:sz w:val="24"/>
+          <w:szCs w:val="24"/>
+        </w:rPr>
+        <w:t xml:space="preserve"> (</w:t>
+      </w:r>
+      <w:proofErr w:type="spellStart"/>
+      <w:r>
+        <w:rPr>
+          <w:rFonts w:ascii="Times New Roman" w:hAnsi="Times New Roman" w:cs="Times New Roman"/>
+          <w:sz w:val="24"/>
+          <w:szCs w:val="24"/>
+        </w:rPr>
+        <w:t>singletons</w:t>
+      </w:r>
+      <w:proofErr w:type="spellEnd"/>
+      <w:r>
+        <w:rPr>
+          <w:rFonts w:ascii="Times New Roman" w:hAnsi="Times New Roman" w:cs="Times New Roman"/>
+          <w:sz w:val="24"/>
+          <w:szCs w:val="24"/>
+        </w:rPr>
+        <w:t xml:space="preserve">) </w:t>
+      </w:r>
+    </w:p>
+    <w:p>
+      <w:pPr>
+        <w:jc w:val="both"/>
+        <w:rPr>
+          <w:rFonts w:ascii="Times New Roman" w:hAnsi="Times New Roman" w:cs="Times New Roman"/>
+          <w:sz w:val="24"/>
+          <w:szCs w:val="24"/>
+        </w:rPr>
+      </w:pPr>
+      <w:r>
+        <w:rPr>
+          <w:rFonts w:ascii="Times New Roman" w:hAnsi="Times New Roman" w:cs="Times New Roman"/>
+          <w:sz w:val="24"/>
+          <w:szCs w:val="24"/>
+        </w:rPr>
+        <w:t xml:space="preserve">É um Script global, criado no res que chamamos de </w:t>
+      </w:r>
+      <w:proofErr w:type="spellStart"/>
+      <w:r>
+        <w:rPr>
+          <w:rFonts w:ascii="Times New Roman" w:hAnsi="Times New Roman" w:cs="Times New Roman"/>
+          <w:sz w:val="24"/>
+          <w:szCs w:val="24"/>
+        </w:rPr>
+        <w:t>game_manager</w:t>
+      </w:r>
+      <w:proofErr w:type="spellEnd"/>
+      <w:r>
+        <w:rPr>
+          <w:rFonts w:ascii="Times New Roman" w:hAnsi="Times New Roman" w:cs="Times New Roman"/>
+          <w:sz w:val="24"/>
+          <w:szCs w:val="24"/>
+        </w:rPr>
+        <w:t xml:space="preserve">. Como queremos apenas a posição do jogador podemos criar um var </w:t>
+      </w:r>
+      <w:proofErr w:type="spellStart"/>
+      <w:r>
+        <w:rPr>
+          <w:rFonts w:ascii="Times New Roman" w:hAnsi="Times New Roman" w:cs="Times New Roman"/>
+          <w:sz w:val="24"/>
+          <w:szCs w:val="24"/>
+        </w:rPr>
+        <w:t>player_position</w:t>
+      </w:r>
+      <w:proofErr w:type="spellEnd"/>
+    </w:p>
+    <w:p>
+      <w:pPr>
+        <w:jc w:val="center"/>
+        <w:rPr>
+          <w:rFonts w:ascii="Times New Roman" w:hAnsi="Times New Roman" w:cs="Times New Roman"/>
+          <w:sz w:val="24"/>
+          <w:szCs w:val="24"/>
+        </w:rPr>
+      </w:pPr>
+      <w:r>
+        <w:rPr>
+          <w:rFonts w:ascii="Times New Roman" w:hAnsi="Times New Roman" w:cs="Times New Roman"/>
+          <w:sz w:val="24"/>
+          <w:szCs w:val="24"/>
+        </w:rPr>
+        <w:lastRenderedPageBreak/>
+        <w:drawing>
+          <wp:inline distT="0" distB="0" distL="0" distR="0" wp14:anchorId="6D0D302B" wp14:editId="7D5A8997">
+            <wp:extent cx="2466974" cy="590550"/>
+            <wp:effectExtent l="95250" t="76200" r="86360" b="76200"/>
+            <wp:docPr id="3" name="Imagem 3"/>
+            <wp:cNvGraphicFramePr>
+              <a:graphicFrameLocks xmlns:a="http://schemas.openxmlformats.org/drawingml/2006/main" noChangeAspect="1"/>
+            </wp:cNvGraphicFramePr>
+            <a:graphic xmlns:a="http://schemas.openxmlformats.org/drawingml/2006/main">
+              <a:graphicData uri="http://schemas.openxmlformats.org/drawingml/2006/picture">
+                <pic:pic xmlns:pic="http://schemas.openxmlformats.org/drawingml/2006/picture">
+                  <pic:nvPicPr>
+                    <pic:cNvPr id="1" name=""/>
+                    <pic:cNvPicPr/>
+                  </pic:nvPicPr>
+                  <pic:blipFill>
+                    <a:blip r:embed="rId7"/>
+                    <a:stretch>
+                      <a:fillRect/>
+                    </a:stretch>
+                  </pic:blipFill>
+                  <pic:spPr>
+                    <a:xfrm>
+                      <a:off x="0" y="0"/>
+                      <a:ext cx="2470492" cy="591392"/>
+                    </a:xfrm>
+                    <a:prstGeom prst="rect">
+                      <a:avLst/>
+                    </a:prstGeom>
+                    <a:effectLst>
+                      <a:outerShdw blurRad="63500" sx="102000" sy="102000" algn="ctr" rotWithShape="0">
+                        <a:prstClr val="black">
+                          <a:alpha val="40000"/>
+                        </a:prstClr>
+                      </a:outerShdw>
+                    </a:effectLst>
+                  </pic:spPr>
+                </pic:pic>
+              </a:graphicData>
+            </a:graphic>
+          </wp:inline>
+        </w:drawing>
+      </w:r>
+    </w:p>
+    <w:p>
+      <w:pPr>
+        <w:jc w:val="both"/>
+        <w:rPr>
+          <w:rFonts w:ascii="Times New Roman" w:hAnsi="Times New Roman" w:cs="Times New Roman"/>
+          <w:sz w:val="24"/>
+          <w:szCs w:val="24"/>
+        </w:rPr>
+      </w:pPr>
+      <w:r>
+        <w:rPr>
+          <w:rFonts w:ascii="Times New Roman" w:hAnsi="Times New Roman" w:cs="Times New Roman"/>
+          <w:sz w:val="24"/>
+          <w:szCs w:val="24"/>
+        </w:rPr>
+        <w:t xml:space="preserve">Geralmente quando queremos anexar um script a gente jogaria no node! Mas esse não. A gente vai em Project Settings&gt; </w:t>
+      </w:r>
+      <w:proofErr w:type="spellStart"/>
+      <w:r>
+        <w:rPr>
+          <w:rFonts w:ascii="Times New Roman" w:hAnsi="Times New Roman" w:cs="Times New Roman"/>
+          <w:sz w:val="24"/>
+          <w:szCs w:val="24"/>
+        </w:rPr>
+        <w:t>autoload</w:t>
+      </w:r>
+      <w:proofErr w:type="spellEnd"/>
+      <w:r>
+        <w:rPr>
+          <w:rFonts w:ascii="Times New Roman" w:hAnsi="Times New Roman" w:cs="Times New Roman"/>
+          <w:sz w:val="24"/>
+          <w:szCs w:val="24"/>
+        </w:rPr>
+        <w:t>&gt; pasta e procur</w:t>
+      </w:r>
+      <w:r>
+        <w:rPr>
+          <w:rFonts w:ascii="Times New Roman" w:hAnsi="Times New Roman" w:cs="Times New Roman"/>
+          <w:sz w:val="24"/>
+          <w:szCs w:val="24"/>
+        </w:rPr>
+        <w:t xml:space="preserve">ar o script e </w:t>
+      </w:r>
+      <w:proofErr w:type="spellStart"/>
+      <w:r>
+        <w:rPr>
+          <w:rFonts w:ascii="Times New Roman" w:hAnsi="Times New Roman" w:cs="Times New Roman"/>
+          <w:sz w:val="24"/>
+          <w:szCs w:val="24"/>
+        </w:rPr>
+        <w:t>add</w:t>
+      </w:r>
+      <w:proofErr w:type="spellEnd"/>
+      <w:r>
+        <w:rPr>
+          <w:rFonts w:ascii="Times New Roman" w:hAnsi="Times New Roman" w:cs="Times New Roman"/>
+          <w:sz w:val="24"/>
+          <w:szCs w:val="24"/>
+        </w:rPr>
+        <w:t>.</w:t>
+      </w:r>
+    </w:p>
+    <w:p>
+      <w:pPr>
+        <w:jc w:val="both"/>
+        <w:rPr>
+          <w:rFonts w:ascii="Times New Roman" w:hAnsi="Times New Roman" w:cs="Times New Roman"/>
+          <w:sz w:val="24"/>
+          <w:szCs w:val="24"/>
+        </w:rPr>
+      </w:pPr>
+      <w:r>
+        <w:rPr>
+          <w:rFonts w:ascii="Times New Roman" w:hAnsi="Times New Roman" w:cs="Times New Roman"/>
+          <w:sz w:val="24"/>
+          <w:szCs w:val="24"/>
+        </w:rPr>
+        <w:t>Isso significa que o script vai sempre carregar primeiro que tudo.</w:t>
+      </w:r>
+    </w:p>
+    <w:p>
+      <w:pPr>
+        <w:jc w:val="both"/>
+        <w:rPr>
+          <w:rFonts w:ascii="Times New Roman" w:hAnsi="Times New Roman" w:cs="Times New Roman"/>
+          <w:sz w:val="24"/>
+          <w:szCs w:val="24"/>
+        </w:rPr>
+      </w:pPr>
+      <w:r>
+        <w:rPr>
+          <w:rFonts w:ascii="Times New Roman" w:hAnsi="Times New Roman" w:cs="Times New Roman"/>
+          <w:sz w:val="24"/>
+          <w:szCs w:val="24"/>
+        </w:rPr>
+        <w:t xml:space="preserve">E para os scripts lerem isso é só colocar: </w:t>
+      </w:r>
+      <w:proofErr w:type="spellStart"/>
+      <w:r>
+        <w:rPr>
+          <w:rFonts w:ascii="Times New Roman" w:hAnsi="Times New Roman" w:cs="Times New Roman"/>
+          <w:sz w:val="24"/>
+          <w:szCs w:val="24"/>
+        </w:rPr>
+        <w:t>GameManager.player_position</w:t>
+      </w:r>
+      <w:proofErr w:type="spellEnd"/>
+      <w:r>
+        <w:rPr>
+          <w:rFonts w:ascii="Times New Roman" w:hAnsi="Times New Roman" w:cs="Times New Roman"/>
+          <w:sz w:val="24"/>
+          <w:szCs w:val="24"/>
+        </w:rPr>
+        <w:t xml:space="preserve"> = position</w:t>
+      </w:r>
+    </w:p>
+    <w:p>
+      <w:pPr>
+        <w:jc w:val="center"/>
+        <w:rPr>
+          <w:rFonts w:ascii="Times New Roman" w:hAnsi="Times New Roman" w:cs="Times New Roman"/>
+          <w:sz w:val="24"/>
+          <w:szCs w:val="24"/>
+        </w:rPr>
+      </w:pPr>
+      <w:r>
+        <w:rPr>
+          <w:rFonts w:ascii="Times New Roman" w:hAnsi="Times New Roman" w:cs="Times New Roman"/>
+          <w:sz w:val="24"/>
+          <w:szCs w:val="24"/>
+        </w:rPr>
+        <w:drawing>
+          <wp:inline distT="0" distB="0" distL="0" distR="0" wp14:anchorId="4424F06B" wp14:editId="563E94CD">
+            <wp:extent cx="3438525" cy="781050"/>
+            <wp:effectExtent l="114300" t="76200" r="123825" b="76200"/>
+            <wp:docPr id="5" name="Imagem 5"/>
+            <wp:cNvGraphicFramePr>
+              <a:graphicFrameLocks xmlns:a="http://schemas.openxmlformats.org/drawingml/2006/main" noChangeAspect="1"/>
+            </wp:cNvGraphicFramePr>
+            <a:graphic xmlns:a="http://schemas.openxmlformats.org/drawingml/2006/main">
+              <a:graphicData uri="http://schemas.openxmlformats.org/drawingml/2006/picture">
+                <pic:pic xmlns:pic="http://schemas.openxmlformats.org/drawingml/2006/picture">
+                  <pic:nvPicPr>
+                    <pic:cNvPr id="1" name=""/>
+                    <pic:cNvPicPr/>
+                  </pic:nvPicPr>
+                  <pic:blipFill>
+                    <a:blip r:embed="rId8"/>
+                    <a:stretch>
+                      <a:fillRect/>
+                    </a:stretch>
+                  </pic:blipFill>
+                  <pic:spPr>
+                    <a:xfrm>
+                      <a:off x="0" y="0"/>
+                      <a:ext cx="3439009" cy="781160"/>
+                    </a:xfrm>
+                    <a:prstGeom prst="rect">
+                      <a:avLst/>
+                    </a:prstGeom>
+                    <a:effectLst>
+                      <a:outerShdw blurRad="63500" sx="102000" sy="102000" algn="ctr" rotWithShape="0">
+                        <a:prstClr val="black">
+                          <a:alpha val="40000"/>
+                        </a:prstClr>
+                      </a:outerShdw>
+                    </a:effectLst>
+                  </pic:spPr>
+                </pic:pic>
+              </a:graphicData>
+            </a:graphic>
+          </wp:inline>
+        </w:drawing>
+      </w:r>
+    </w:p>
+    <w:p>
+      <w:pPr>
+        <w:jc w:val="center"/>
+        <w:rPr>
+          <w:rFonts w:ascii="Times New Roman" w:hAnsi="Times New Roman" w:cs="Times New Roman"/>
+          <w:sz w:val="24"/>
+          <w:szCs w:val="24"/>
+        </w:rPr>
+      </w:pPr>
+      <w:r>
+        <w:rPr>
+          <w:rFonts w:ascii="Times New Roman" w:hAnsi="Times New Roman" w:cs="Times New Roman"/>
+          <w:sz w:val="24"/>
+          <w:szCs w:val="24"/>
+        </w:rPr>
+        <w:drawing>
+          <wp:inline distT="0" distB="0" distL="0" distR="0" wp14:anchorId="13FBFA94" wp14:editId="63BEF59D">
+            <wp:extent cx="3695700" cy="1895475"/>
+            <wp:effectExtent l="95250" t="95250" r="95250" b="104775"/>
+            <wp:docPr id="4" name="Imagem 4"/>
+            <wp:cNvGraphicFramePr>
+              <a:graphicFrameLocks xmlns:a="http://schemas.openxmlformats.org/drawingml/2006/main" noChangeAspect="1"/>
+            </wp:cNvGraphicFramePr>
+            <a:graphic xmlns:a="http://schemas.openxmlformats.org/drawingml/2006/main">
+              <a:graphicData uri="http://schemas.openxmlformats.org/drawingml/2006/picture">
+                <pic:pic xmlns:pic="http://schemas.openxmlformats.org/drawingml/2006/picture">
+                  <pic:nvPicPr>
+                    <pic:cNvPr id="1" name=""/>
+                    <pic:cNvPicPr/>
+                  </pic:nvPicPr>
+                  <pic:blipFill>
+                    <a:blip r:embed="rId9"/>
+                    <a:stretch>
+                      <a:fillRect/>
+                    </a:stretch>
+                  </pic:blipFill>
+                  <pic:spPr>
+                    <a:xfrm>
+                      <a:off x="0" y="0"/>
+                      <a:ext cx="3696223" cy="1895743"/>
+                    </a:xfrm>
+                    <a:prstGeom prst="rect">
+                      <a:avLst/>
+                    </a:prstGeom>
+                    <a:effectLst>
+                      <a:outerShdw blurRad="63500" sx="102000" sy="102000" algn="ctr" rotWithShape="0">
+                        <a:prstClr val="black">
+                          <a:alpha val="40000"/>
+                        </a:prstClr>
+                      </a:outerShdw>
+                    </a:effectLst>
+                  </pic:spPr>
+                </pic:pic>
+              </a:graphicData>
+            </a:graphic>
+          </wp:inline>
+        </w:drawing>
+      </w:r>
+    </w:p>
+    <w:p>
+      <w:pPr>
+        <w:jc w:val="both"/>
+        <w:rPr>
+          <w:rFonts w:ascii="Times New Roman" w:hAnsi="Times New Roman" w:cs="Times New Roman"/>
+          <w:sz w:val="24"/>
+          <w:szCs w:val="24"/>
+        </w:rPr>
+      </w:pPr>
+      <w:r>
+        <w:rPr>
+          <w:rFonts w:ascii="Times New Roman" w:hAnsi="Times New Roman" w:cs="Times New Roman"/>
+          <w:sz w:val="24"/>
+          <w:szCs w:val="24"/>
+        </w:rPr>
+        <w:t>Configuramos também no script do inimigo a função de girar (igual do player)</w:t>
+      </w:r>
+    </w:p>
+    <w:p>
+      <w:pPr>
+        <w:jc w:val="center"/>
+        <w:rPr>
+          <w:rFonts w:ascii="Times New Roman" w:hAnsi="Times New Roman" w:cs="Times New Roman"/>
+          <w:sz w:val="24"/>
+          <w:szCs w:val="24"/>
+        </w:rPr>
+      </w:pPr>
+      <w:r>
+        <w:rPr>
+          <w:rFonts w:ascii="Times New Roman" w:hAnsi="Times New Roman" w:cs="Times New Roman"/>
+          <w:sz w:val="24"/>
+          <w:szCs w:val="24"/>
+        </w:rPr>
+        <w:drawing>
+          <wp:inline distT="0" distB="0" distL="0" distR="0" wp14:anchorId="5B83B6EF" wp14:editId="167435DE">
+            <wp:extent cx="3800475" cy="3162300"/>
+            <wp:effectExtent l="95250" t="95250" r="104775" b="95250"/>
+            <wp:docPr id="7" name="Imagem 7"/>
+            <wp:cNvGraphicFramePr>
+              <a:graphicFrameLocks xmlns:a="http://schemas.openxmlformats.org/drawingml/2006/main" noChangeAspect="1"/>
+            </wp:cNvGraphicFramePr>
+            <a:graphic xmlns:a="http://schemas.openxmlformats.org/drawingml/2006/main">
+              <a:graphicData uri="http://schemas.openxmlformats.org/drawingml/2006/picture">
+                <pic:pic xmlns:pic="http://schemas.openxmlformats.org/drawingml/2006/picture">
+                  <pic:nvPicPr>
+                    <pic:cNvPr id="1" name=""/>
+                    <pic:cNvPicPr/>
+                  </pic:nvPicPr>
+                  <pic:blipFill>
+                    <a:blip r:embed="rId10"/>
+                    <a:stretch>
+                      <a:fillRect/>
+                    </a:stretch>
+                  </pic:blipFill>
+                  <pic:spPr>
+                    <a:xfrm>
+                      <a:off x="0" y="0"/>
+                      <a:ext cx="3801009" cy="3162744"/>
+                    </a:xfrm>
+                    <a:prstGeom prst="rect">
+                      <a:avLst/>
+                    </a:prstGeom>
+                    <a:effectLst>
+                      <a:outerShdw blurRad="63500" sx="102000" sy="102000" algn="ctr" rotWithShape="0">
+                        <a:prstClr val="black">
+                          <a:alpha val="40000"/>
+                        </a:prstClr>
+                      </a:outerShdw>
+                    </a:effectLst>
+                  </pic:spPr>
+                </pic:pic>
+              </a:graphicData>
+            </a:graphic>
+          </wp:inline>
+        </w:drawing>
+      </w:r>
+    </w:p>
     <w:p>
       <w:pPr>
         <w:jc w:val="both"/>
@@ -743,4 +1887,16 @@
     </a:ext>
   </a:extLst>
 </a:theme>
+</file>
+
+<file path=customXml/item1.xml><?xml version="1.0" encoding="utf-8"?>
+<b:Sources xmlns:b="http://schemas.openxmlformats.org/officeDocument/2006/bibliography" xmlns="http://schemas.openxmlformats.org/officeDocument/2006/bibliography" SelectedStyle="\APASixthEditionOfficeOnline.xsl" StyleName="APA" Version="6"/>
+</file>
+
+<file path=customXml/itemProps1.xml><?xml version="1.0" encoding="utf-8"?>
+<ds:datastoreItem xmlns:ds="http://schemas.openxmlformats.org/officeDocument/2006/customXml" ds:itemID="{9235F025-700B-473A-9FED-C38CDA1EC15B}">
+  <ds:schemaRefs>
+    <ds:schemaRef ds:uri="http://schemas.openxmlformats.org/officeDocument/2006/bibliography"/>
+  </ds:schemaRefs>
+</ds:datastoreItem>
 </file>
--- a/5. Mecanicas e Interatividade em jogos com GODOT/Mecanicas/As Porcas e Parafusos de um Jogo.docx
+++ b/5. Mecanicas e Interatividade em jogos com GODOT/Mecanicas/As Porcas e Parafusos de um Jogo.docx
@@ -301,8 +301,10 @@
       <w:r>
         <w:rPr>
           <w:rFonts w:ascii="Times New Roman" w:hAnsi="Times New Roman" w:cs="Times New Roman"/>
-          <w:sz w:val="24"/>
-          <w:szCs w:val="24"/>
+          <w:noProof/>
+          <w:sz w:val="24"/>
+          <w:szCs w:val="24"/>
+          <w:lang w:eastAsia="pt-BR"/>
         </w:rPr>
         <w:drawing>
           <wp:inline distT="0" distB="0" distL="0" distR="0" wp14:anchorId="6361AA9D" wp14:editId="564B97BE">
@@ -394,8 +396,10 @@
       <w:r>
         <w:rPr>
           <w:rFonts w:ascii="Times New Roman" w:hAnsi="Times New Roman" w:cs="Times New Roman"/>
-          <w:sz w:val="24"/>
-          <w:szCs w:val="24"/>
+          <w:noProof/>
+          <w:sz w:val="24"/>
+          <w:szCs w:val="24"/>
+          <w:lang w:eastAsia="pt-BR"/>
         </w:rPr>
         <w:drawing>
           <wp:inline distT="0" distB="0" distL="0" distR="0" wp14:anchorId="252FDBA1" wp14:editId="28D879F7">
@@ -787,8 +791,10 @@
       <w:r>
         <w:rPr>
           <w:rFonts w:ascii="Times New Roman" w:hAnsi="Times New Roman" w:cs="Times New Roman"/>
-          <w:sz w:val="24"/>
-          <w:szCs w:val="24"/>
+          <w:noProof/>
+          <w:sz w:val="24"/>
+          <w:szCs w:val="24"/>
+          <w:lang w:eastAsia="pt-BR"/>
         </w:rPr>
         <w:lastRenderedPageBreak/>
         <w:drawing>
@@ -963,8 +969,10 @@
       <w:r>
         <w:rPr>
           <w:rFonts w:ascii="Times New Roman" w:hAnsi="Times New Roman" w:cs="Times New Roman"/>
-          <w:sz w:val="24"/>
-          <w:szCs w:val="24"/>
+          <w:noProof/>
+          <w:sz w:val="24"/>
+          <w:szCs w:val="24"/>
+          <w:lang w:eastAsia="pt-BR"/>
         </w:rPr>
         <w:drawing>
           <wp:inline distT="0" distB="0" distL="0" distR="0" wp14:anchorId="4424F06B" wp14:editId="563E94CD">
@@ -1022,8 +1030,10 @@
       <w:r>
         <w:rPr>
           <w:rFonts w:ascii="Times New Roman" w:hAnsi="Times New Roman" w:cs="Times New Roman"/>
-          <w:sz w:val="24"/>
-          <w:szCs w:val="24"/>
+          <w:noProof/>
+          <w:sz w:val="24"/>
+          <w:szCs w:val="24"/>
+          <w:lang w:eastAsia="pt-BR"/>
         </w:rPr>
         <w:drawing>
           <wp:inline distT="0" distB="0" distL="0" distR="0" wp14:anchorId="13FBFA94" wp14:editId="63BEF59D">
@@ -1099,8 +1109,10 @@
       <w:r>
         <w:rPr>
           <w:rFonts w:ascii="Times New Roman" w:hAnsi="Times New Roman" w:cs="Times New Roman"/>
-          <w:sz w:val="24"/>
-          <w:szCs w:val="24"/>
+          <w:noProof/>
+          <w:sz w:val="24"/>
+          <w:szCs w:val="24"/>
+          <w:lang w:eastAsia="pt-BR"/>
         </w:rPr>
         <w:drawing>
           <wp:inline distT="0" distB="0" distL="0" distR="0" wp14:anchorId="5B83B6EF" wp14:editId="167435DE">
@@ -1144,6 +1156,27 @@
             </a:graphic>
           </wp:inline>
         </w:drawing>
+      </w:r>
+    </w:p>
+    <w:p>
+      <w:pPr>
+        <w:jc w:val="both"/>
+        <w:rPr>
+          <w:rFonts w:ascii="Times New Roman" w:hAnsi="Times New Roman" w:cs="Times New Roman"/>
+          <w:b/>
+          <w:sz w:val="24"/>
+          <w:szCs w:val="24"/>
+        </w:rPr>
+      </w:pPr>
+      <w:r>
+        <w:rPr>
+          <w:rFonts w:ascii="Times New Roman" w:hAnsi="Times New Roman" w:cs="Times New Roman"/>
+          <w:b/>
+          <w:sz w:val="24"/>
+          <w:szCs w:val="24"/>
+        </w:rPr>
+        <w:lastRenderedPageBreak/>
+        <w:t>Vamos criar o script do inimigo:</w:t>
       </w:r>
     </w:p>
     <w:p>
@@ -1894,7 +1927,7 @@
 </file>
 
 <file path=customXml/itemProps1.xml><?xml version="1.0" encoding="utf-8"?>
-<ds:datastoreItem xmlns:ds="http://schemas.openxmlformats.org/officeDocument/2006/customXml" ds:itemID="{9235F025-700B-473A-9FED-C38CDA1EC15B}">
+<ds:datastoreItem xmlns:ds="http://schemas.openxmlformats.org/officeDocument/2006/customXml" ds:itemID="{F58CFC21-D956-4749-B2F1-BE6EEB73F07A}">
   <ds:schemaRefs>
     <ds:schemaRef ds:uri="http://schemas.openxmlformats.org/officeDocument/2006/bibliography"/>
   </ds:schemaRefs>

--- a/5. Mecanicas e Interatividade em jogos com GODOT/Mecanicas/As Porcas e Parafusos de um Jogo.docx
+++ b/5. Mecanicas e Interatividade em jogos com GODOT/Mecanicas/As Porcas e Parafusos de um Jogo.docx
@@ -1177,6 +1177,372 @@
         </w:rPr>
         <w:lastRenderedPageBreak/>
         <w:t>Vamos criar o script do inimigo:</w:t>
+      </w:r>
+      <w:r>
+        <w:rPr>
+          <w:rFonts w:ascii="Times New Roman" w:hAnsi="Times New Roman" w:cs="Times New Roman"/>
+          <w:b/>
+          <w:sz w:val="24"/>
+          <w:szCs w:val="24"/>
+        </w:rPr>
+        <w:t xml:space="preserve"> Para criar sistema de dano/vida.</w:t>
+      </w:r>
+    </w:p>
+    <w:p>
+      <w:pPr>
+        <w:jc w:val="both"/>
+        <w:rPr>
+          <w:rFonts w:ascii="Times New Roman" w:hAnsi="Times New Roman" w:cs="Times New Roman"/>
+          <w:sz w:val="24"/>
+          <w:szCs w:val="24"/>
+        </w:rPr>
+      </w:pPr>
+      <w:r>
+        <w:rPr>
+          <w:rFonts w:ascii="Times New Roman" w:hAnsi="Times New Roman" w:cs="Times New Roman"/>
+          <w:sz w:val="24"/>
+          <w:szCs w:val="24"/>
+        </w:rPr>
+        <w:t xml:space="preserve">Na pasta </w:t>
+      </w:r>
+      <w:proofErr w:type="spellStart"/>
+      <w:r>
+        <w:rPr>
+          <w:rFonts w:ascii="Times New Roman" w:hAnsi="Times New Roman" w:cs="Times New Roman"/>
+          <w:sz w:val="24"/>
+          <w:szCs w:val="24"/>
+        </w:rPr>
+        <w:t>enemies</w:t>
+      </w:r>
+      <w:proofErr w:type="spellEnd"/>
+      <w:r>
+        <w:rPr>
+          <w:rFonts w:ascii="Times New Roman" w:hAnsi="Times New Roman" w:cs="Times New Roman"/>
+          <w:sz w:val="24"/>
+          <w:szCs w:val="24"/>
+        </w:rPr>
+        <w:t xml:space="preserve"> criaremos um novo script chamado </w:t>
+      </w:r>
+      <w:proofErr w:type="spellStart"/>
+      <w:r>
+        <w:rPr>
+          <w:rFonts w:ascii="Times New Roman" w:hAnsi="Times New Roman" w:cs="Times New Roman"/>
+          <w:sz w:val="24"/>
+          <w:szCs w:val="24"/>
+        </w:rPr>
+        <w:t>enemy</w:t>
+      </w:r>
+      <w:proofErr w:type="spellEnd"/>
+      <w:r>
+        <w:rPr>
+          <w:rFonts w:ascii="Times New Roman" w:hAnsi="Times New Roman" w:cs="Times New Roman"/>
+          <w:sz w:val="24"/>
+          <w:szCs w:val="24"/>
+        </w:rPr>
+        <w:t>.</w:t>
+      </w:r>
+    </w:p>
+    <w:p>
+      <w:pPr>
+        <w:jc w:val="center"/>
+        <w:rPr>
+          <w:rFonts w:ascii="Times New Roman" w:hAnsi="Times New Roman" w:cs="Times New Roman"/>
+          <w:sz w:val="24"/>
+          <w:szCs w:val="24"/>
+        </w:rPr>
+      </w:pPr>
+      <w:r>
+        <w:rPr>
+          <w:rFonts w:ascii="Times New Roman" w:hAnsi="Times New Roman" w:cs="Times New Roman"/>
+          <w:sz w:val="24"/>
+          <w:szCs w:val="24"/>
+        </w:rPr>
+        <w:drawing>
+          <wp:inline distT="0" distB="0" distL="0" distR="0" wp14:anchorId="4ADED20F" wp14:editId="56481AAA">
+            <wp:extent cx="3762900" cy="1371791"/>
+            <wp:effectExtent l="114300" t="95250" r="104775" b="95250"/>
+            <wp:docPr id="11" name="Imagem 11"/>
+            <wp:cNvGraphicFramePr>
+              <a:graphicFrameLocks xmlns:a="http://schemas.openxmlformats.org/drawingml/2006/main" noChangeAspect="1"/>
+            </wp:cNvGraphicFramePr>
+            <a:graphic xmlns:a="http://schemas.openxmlformats.org/drawingml/2006/main">
+              <a:graphicData uri="http://schemas.openxmlformats.org/drawingml/2006/picture">
+                <pic:pic xmlns:pic="http://schemas.openxmlformats.org/drawingml/2006/picture">
+                  <pic:nvPicPr>
+                    <pic:cNvPr id="1" name=""/>
+                    <pic:cNvPicPr/>
+                  </pic:nvPicPr>
+                  <pic:blipFill>
+                    <a:blip r:embed="rId11"/>
+                    <a:stretch>
+                      <a:fillRect/>
+                    </a:stretch>
+                  </pic:blipFill>
+                  <pic:spPr>
+                    <a:xfrm>
+                      <a:off x="0" y="0"/>
+                      <a:ext cx="3762900" cy="1371791"/>
+                    </a:xfrm>
+                    <a:prstGeom prst="rect">
+                      <a:avLst/>
+                    </a:prstGeom>
+                    <a:effectLst>
+                      <a:outerShdw blurRad="63500" sx="102000" sy="102000" algn="ctr" rotWithShape="0">
+                        <a:prstClr val="black">
+                          <a:alpha val="40000"/>
+                        </a:prstClr>
+                      </a:outerShdw>
+                    </a:effectLst>
+                  </pic:spPr>
+                </pic:pic>
+              </a:graphicData>
+            </a:graphic>
+          </wp:inline>
+        </w:drawing>
+      </w:r>
+    </w:p>
+    <w:p>
+      <w:pPr>
+        <w:jc w:val="both"/>
+        <w:rPr>
+          <w:rFonts w:ascii="Times New Roman" w:hAnsi="Times New Roman" w:cs="Times New Roman"/>
+          <w:sz w:val="24"/>
+          <w:szCs w:val="24"/>
+        </w:rPr>
+      </w:pPr>
+      <w:proofErr w:type="gramStart"/>
+      <w:r>
+        <w:rPr>
+          <w:rFonts w:ascii="Times New Roman" w:hAnsi="Times New Roman" w:cs="Times New Roman"/>
+          <w:sz w:val="24"/>
+          <w:szCs w:val="24"/>
+        </w:rPr>
+        <w:t>1ª Iremos</w:t>
+      </w:r>
+      <w:proofErr w:type="gramEnd"/>
+      <w:r>
+        <w:rPr>
+          <w:rFonts w:ascii="Times New Roman" w:hAnsi="Times New Roman" w:cs="Times New Roman"/>
+          <w:sz w:val="24"/>
+          <w:szCs w:val="24"/>
+        </w:rPr>
+        <w:t xml:space="preserve"> colocar ponto de vida do nosso inimigo.</w:t>
+      </w:r>
+    </w:p>
+    <w:p>
+      <w:pPr>
+        <w:jc w:val="both"/>
+        <w:rPr>
+          <w:rFonts w:ascii="Times New Roman" w:hAnsi="Times New Roman" w:cs="Times New Roman"/>
+          <w:sz w:val="24"/>
+          <w:szCs w:val="24"/>
+        </w:rPr>
+      </w:pPr>
+      <w:r>
+        <w:rPr>
+          <w:rFonts w:ascii="Times New Roman" w:hAnsi="Times New Roman" w:cs="Times New Roman"/>
+          <w:sz w:val="24"/>
+          <w:szCs w:val="24"/>
+        </w:rPr>
+        <w:t>Cada node só pode ter 1 script anexado a ele. Então como posso fazer com que muitos scripts atuem no mesmo node? Composição.</w:t>
+      </w:r>
+    </w:p>
+    <w:p>
+      <w:pPr>
+        <w:jc w:val="both"/>
+        <w:rPr>
+          <w:rFonts w:ascii="Times New Roman" w:hAnsi="Times New Roman" w:cs="Times New Roman"/>
+          <w:sz w:val="24"/>
+          <w:szCs w:val="24"/>
+        </w:rPr>
+      </w:pPr>
+      <w:r>
+        <w:rPr>
+          <w:rFonts w:ascii="Times New Roman" w:hAnsi="Times New Roman" w:cs="Times New Roman"/>
+          <w:sz w:val="24"/>
+          <w:szCs w:val="24"/>
+        </w:rPr>
+        <w:t>Criamos um novo node dentro do que a gente quer sendo um “Node” e anexar o script nele</w:t>
+      </w:r>
+      <w:r>
+        <w:rPr>
+          <w:rFonts w:ascii="Times New Roman" w:hAnsi="Times New Roman" w:cs="Times New Roman"/>
+          <w:sz w:val="24"/>
+          <w:szCs w:val="24"/>
+        </w:rPr>
+        <w:t>. Após isso configuramos os scripts para ver se não há erro.</w:t>
+      </w:r>
+    </w:p>
+    <w:p>
+      <w:pPr>
+        <w:jc w:val="both"/>
+        <w:rPr>
+          <w:rFonts w:ascii="Times New Roman" w:hAnsi="Times New Roman" w:cs="Times New Roman"/>
+          <w:sz w:val="24"/>
+          <w:szCs w:val="24"/>
+        </w:rPr>
+      </w:pPr>
+      <w:r>
+        <w:rPr>
+          <w:rFonts w:ascii="Times New Roman" w:hAnsi="Times New Roman" w:cs="Times New Roman"/>
+          <w:sz w:val="24"/>
+          <w:szCs w:val="24"/>
+        </w:rPr>
+        <w:t xml:space="preserve">No script </w:t>
+      </w:r>
+      <w:proofErr w:type="spellStart"/>
+      <w:r>
+        <w:rPr>
+          <w:rFonts w:ascii="Times New Roman" w:hAnsi="Times New Roman" w:cs="Times New Roman"/>
+          <w:sz w:val="24"/>
+          <w:szCs w:val="24"/>
+        </w:rPr>
+        <w:t>Follow</w:t>
+      </w:r>
+      <w:proofErr w:type="spellEnd"/>
+      <w:r>
+        <w:rPr>
+          <w:rFonts w:ascii="Times New Roman" w:hAnsi="Times New Roman" w:cs="Times New Roman"/>
+          <w:sz w:val="24"/>
+          <w:szCs w:val="24"/>
+        </w:rPr>
+        <w:t xml:space="preserve"> Player mudamos:</w:t>
+      </w:r>
+    </w:p>
+    <w:p>
+      <w:pPr>
+        <w:jc w:val="center"/>
+        <w:rPr>
+          <w:rFonts w:ascii="Times New Roman" w:hAnsi="Times New Roman" w:cs="Times New Roman"/>
+          <w:sz w:val="24"/>
+          <w:szCs w:val="24"/>
+        </w:rPr>
+      </w:pPr>
+      <w:r>
+        <w:rPr>
+          <w:rFonts w:ascii="Times New Roman" w:hAnsi="Times New Roman" w:cs="Times New Roman"/>
+          <w:sz w:val="24"/>
+          <w:szCs w:val="24"/>
+        </w:rPr>
+        <w:lastRenderedPageBreak/>
+        <w:drawing>
+          <wp:inline distT="0" distB="0" distL="0" distR="0" wp14:anchorId="76716B89" wp14:editId="73109AAB">
+            <wp:extent cx="5210902" cy="5068007"/>
+            <wp:effectExtent l="133350" t="114300" r="142240" b="113665"/>
+            <wp:docPr id="12" name="Imagem 12"/>
+            <wp:cNvGraphicFramePr>
+              <a:graphicFrameLocks xmlns:a="http://schemas.openxmlformats.org/drawingml/2006/main" noChangeAspect="1"/>
+            </wp:cNvGraphicFramePr>
+            <a:graphic xmlns:a="http://schemas.openxmlformats.org/drawingml/2006/main">
+              <a:graphicData uri="http://schemas.openxmlformats.org/drawingml/2006/picture">
+                <pic:pic xmlns:pic="http://schemas.openxmlformats.org/drawingml/2006/picture">
+                  <pic:nvPicPr>
+                    <pic:cNvPr id="1" name=""/>
+                    <pic:cNvPicPr/>
+                  </pic:nvPicPr>
+                  <pic:blipFill>
+                    <a:blip r:embed="rId12"/>
+                    <a:stretch>
+                      <a:fillRect/>
+                    </a:stretch>
+                  </pic:blipFill>
+                  <pic:spPr>
+                    <a:xfrm>
+                      <a:off x="0" y="0"/>
+                      <a:ext cx="5210902" cy="5068007"/>
+                    </a:xfrm>
+                    <a:prstGeom prst="rect">
+                      <a:avLst/>
+                    </a:prstGeom>
+                    <a:effectLst>
+                      <a:outerShdw blurRad="63500" sx="102000" sy="102000" algn="ctr" rotWithShape="0">
+                        <a:prstClr val="black">
+                          <a:alpha val="40000"/>
+                        </a:prstClr>
+                      </a:outerShdw>
+                    </a:effectLst>
+                  </pic:spPr>
+                </pic:pic>
+              </a:graphicData>
+            </a:graphic>
+          </wp:inline>
+        </w:drawing>
+      </w:r>
+    </w:p>
+    <w:p>
+      <w:pPr>
+        <w:rPr>
+          <w:rFonts w:ascii="Times New Roman" w:hAnsi="Times New Roman" w:cs="Times New Roman"/>
+          <w:sz w:val="24"/>
+          <w:szCs w:val="24"/>
+        </w:rPr>
+      </w:pPr>
+      <w:r>
+        <w:rPr>
+          <w:rFonts w:ascii="Times New Roman" w:hAnsi="Times New Roman" w:cs="Times New Roman"/>
+          <w:sz w:val="24"/>
+          <w:szCs w:val="24"/>
+        </w:rPr>
+        <w:t>Pois agora o script esta anexado no “filho” e a gente quer ter acesso ao “Pai”.</w:t>
+      </w:r>
+    </w:p>
+    <w:p>
+      <w:pPr>
+        <w:jc w:val="center"/>
+        <w:rPr>
+          <w:rFonts w:ascii="Times New Roman" w:hAnsi="Times New Roman" w:cs="Times New Roman"/>
+          <w:sz w:val="24"/>
+          <w:szCs w:val="24"/>
+        </w:rPr>
+      </w:pPr>
+      <w:r>
+        <w:rPr>
+          <w:rFonts w:ascii="Times New Roman" w:hAnsi="Times New Roman" w:cs="Times New Roman"/>
+          <w:sz w:val="24"/>
+          <w:szCs w:val="24"/>
+        </w:rPr>
+        <w:drawing>
+          <wp:inline distT="0" distB="0" distL="0" distR="0" wp14:anchorId="5A2C05C9" wp14:editId="312D5CE8">
+            <wp:extent cx="1895740" cy="952633"/>
+            <wp:effectExtent l="76200" t="76200" r="85725" b="76200"/>
+            <wp:docPr id="9" name="Imagem 9"/>
+            <wp:cNvGraphicFramePr>
+              <a:graphicFrameLocks xmlns:a="http://schemas.openxmlformats.org/drawingml/2006/main" noChangeAspect="1"/>
+            </wp:cNvGraphicFramePr>
+            <a:graphic xmlns:a="http://schemas.openxmlformats.org/drawingml/2006/main">
+              <a:graphicData uri="http://schemas.openxmlformats.org/drawingml/2006/picture">
+                <pic:pic xmlns:pic="http://schemas.openxmlformats.org/drawingml/2006/picture">
+                  <pic:nvPicPr>
+                    <pic:cNvPr id="1" name=""/>
+                    <pic:cNvPicPr/>
+                  </pic:nvPicPr>
+                  <pic:blipFill>
+                    <a:blip r:embed="rId13"/>
+                    <a:stretch>
+                      <a:fillRect/>
+                    </a:stretch>
+                  </pic:blipFill>
+                  <pic:spPr>
+                    <a:xfrm>
+                      <a:off x="0" y="0"/>
+                      <a:ext cx="1895740" cy="952633"/>
+                    </a:xfrm>
+                    <a:prstGeom prst="rect">
+                      <a:avLst/>
+                    </a:prstGeom>
+                    <a:effectLst>
+                      <a:outerShdw blurRad="63500" sx="102000" sy="102000" algn="ctr" rotWithShape="0">
+                        <a:prstClr val="black">
+                          <a:alpha val="40000"/>
+                        </a:prstClr>
+                      </a:outerShdw>
+                    </a:effectLst>
+                  </pic:spPr>
+                </pic:pic>
+              </a:graphicData>
+            </a:graphic>
+          </wp:inline>
+        </w:drawing>
       </w:r>
     </w:p>
     <w:p>
@@ -1927,7 +2293,7 @@
 </file>
 
 <file path=customXml/itemProps1.xml><?xml version="1.0" encoding="utf-8"?>
-<ds:datastoreItem xmlns:ds="http://schemas.openxmlformats.org/officeDocument/2006/customXml" ds:itemID="{F58CFC21-D956-4749-B2F1-BE6EEB73F07A}">
+<ds:datastoreItem xmlns:ds="http://schemas.openxmlformats.org/officeDocument/2006/customXml" ds:itemID="{BF7C5879-FA3B-431C-A2A0-85340AA5F342}">
   <ds:schemaRefs>
     <ds:schemaRef ds:uri="http://schemas.openxmlformats.org/officeDocument/2006/bibliography"/>
   </ds:schemaRefs>

--- a/5. Mecanicas e Interatividade em jogos com GODOT/Mecanicas/As Porcas e Parafusos de um Jogo.docx
+++ b/5. Mecanicas e Interatividade em jogos com GODOT/Mecanicas/As Porcas e Parafusos de um Jogo.docx
@@ -1424,11 +1424,10 @@
           <w:sz w:val="24"/>
           <w:szCs w:val="24"/>
         </w:rPr>
-        <w:lastRenderedPageBreak/>
         <w:drawing>
           <wp:inline distT="0" distB="0" distL="0" distR="0" wp14:anchorId="76716B89" wp14:editId="73109AAB">
-            <wp:extent cx="5210902" cy="5068007"/>
-            <wp:effectExtent l="133350" t="114300" r="142240" b="113665"/>
+            <wp:extent cx="5210810" cy="4772025"/>
+            <wp:effectExtent l="133350" t="114300" r="142240" b="123825"/>
             <wp:docPr id="12" name="Imagem 12"/>
             <wp:cNvGraphicFramePr>
               <a:graphicFrameLocks xmlns:a="http://schemas.openxmlformats.org/drawingml/2006/main" noChangeAspect="1"/>
@@ -1449,7 +1448,7 @@
                   <pic:spPr>
                     <a:xfrm>
                       <a:off x="0" y="0"/>
-                      <a:ext cx="5210902" cy="5068007"/>
+                      <a:ext cx="5210903" cy="4772110"/>
                     </a:xfrm>
                     <a:prstGeom prst="rect">
                       <a:avLst/>
@@ -1483,6 +1482,7 @@
           <w:sz w:val="24"/>
           <w:szCs w:val="24"/>
         </w:rPr>
+        <w:lastRenderedPageBreak/>
         <w:t>Pois agora o script esta anexado no “filho” e a gente quer ter acesso ao “Pai”.</w:t>
       </w:r>
     </w:p>
@@ -1550,11 +1550,726 @@
         <w:jc w:val="both"/>
         <w:rPr>
           <w:rFonts w:ascii="Times New Roman" w:hAnsi="Times New Roman" w:cs="Times New Roman"/>
+          <w:b/>
+          <w:sz w:val="24"/>
+          <w:szCs w:val="24"/>
+        </w:rPr>
+      </w:pPr>
+      <w:r>
+        <w:rPr>
+          <w:rFonts w:ascii="Times New Roman" w:hAnsi="Times New Roman" w:cs="Times New Roman"/>
+          <w:b/>
+          <w:sz w:val="24"/>
+          <w:szCs w:val="24"/>
+        </w:rPr>
+        <w:t xml:space="preserve">Vamos mexer no script </w:t>
+      </w:r>
+      <w:proofErr w:type="spellStart"/>
+      <w:r>
+        <w:rPr>
+          <w:rFonts w:ascii="Times New Roman" w:hAnsi="Times New Roman" w:cs="Times New Roman"/>
+          <w:b/>
+          <w:sz w:val="24"/>
+          <w:szCs w:val="24"/>
+        </w:rPr>
+        <w:t>enemy</w:t>
+      </w:r>
+      <w:proofErr w:type="spellEnd"/>
+      <w:r>
+        <w:rPr>
+          <w:rFonts w:ascii="Times New Roman" w:hAnsi="Times New Roman" w:cs="Times New Roman"/>
+          <w:b/>
+          <w:sz w:val="24"/>
+          <w:szCs w:val="24"/>
+        </w:rPr>
+        <w:t xml:space="preserve"> agora.</w:t>
+      </w:r>
+    </w:p>
+    <w:p>
+      <w:pPr>
+        <w:jc w:val="center"/>
+        <w:rPr>
+          <w:rFonts w:ascii="Times New Roman" w:hAnsi="Times New Roman" w:cs="Times New Roman"/>
+          <w:sz w:val="24"/>
+          <w:szCs w:val="24"/>
+        </w:rPr>
+      </w:pPr>
+      <w:r>
+        <w:rPr>
+          <w:rFonts w:ascii="Times New Roman" w:hAnsi="Times New Roman" w:cs="Times New Roman"/>
+          <w:sz w:val="24"/>
+          <w:szCs w:val="24"/>
+        </w:rPr>
+        <w:drawing>
+          <wp:inline distT="0" distB="0" distL="0" distR="0" wp14:anchorId="5D6FCB82" wp14:editId="21057454">
+            <wp:extent cx="2705478" cy="1505160"/>
+            <wp:effectExtent l="95250" t="95250" r="95250" b="95250"/>
+            <wp:docPr id="13" name="Imagem 13"/>
+            <wp:cNvGraphicFramePr>
+              <a:graphicFrameLocks xmlns:a="http://schemas.openxmlformats.org/drawingml/2006/main" noChangeAspect="1"/>
+            </wp:cNvGraphicFramePr>
+            <a:graphic xmlns:a="http://schemas.openxmlformats.org/drawingml/2006/main">
+              <a:graphicData uri="http://schemas.openxmlformats.org/drawingml/2006/picture">
+                <pic:pic xmlns:pic="http://schemas.openxmlformats.org/drawingml/2006/picture">
+                  <pic:nvPicPr>
+                    <pic:cNvPr id="1" name=""/>
+                    <pic:cNvPicPr/>
+                  </pic:nvPicPr>
+                  <pic:blipFill>
+                    <a:blip r:embed="rId14"/>
+                    <a:stretch>
+                      <a:fillRect/>
+                    </a:stretch>
+                  </pic:blipFill>
+                  <pic:spPr>
+                    <a:xfrm>
+                      <a:off x="0" y="0"/>
+                      <a:ext cx="2705478" cy="1505160"/>
+                    </a:xfrm>
+                    <a:prstGeom prst="rect">
+                      <a:avLst/>
+                    </a:prstGeom>
+                    <a:effectLst>
+                      <a:outerShdw blurRad="63500" sx="102000" sy="102000" algn="ctr" rotWithShape="0">
+                        <a:prstClr val="black">
+                          <a:alpha val="40000"/>
+                        </a:prstClr>
+                      </a:outerShdw>
+                    </a:effectLst>
+                  </pic:spPr>
+                </pic:pic>
+              </a:graphicData>
+            </a:graphic>
+          </wp:inline>
+        </w:drawing>
+      </w:r>
+    </w:p>
+    <w:p>
+      <w:pPr>
+        <w:jc w:val="both"/>
+        <w:rPr>
+          <w:rFonts w:ascii="Times New Roman" w:hAnsi="Times New Roman" w:cs="Times New Roman"/>
+          <w:sz w:val="24"/>
+          <w:szCs w:val="24"/>
+        </w:rPr>
+      </w:pPr>
+      <w:r>
+        <w:rPr>
+          <w:rFonts w:ascii="Times New Roman" w:hAnsi="Times New Roman" w:cs="Times New Roman"/>
+          <w:sz w:val="24"/>
+          <w:szCs w:val="24"/>
+        </w:rPr>
+        <w:t>Se temos um “dano” que o inimigo vai tomar, então quanto de dano a espada vai da? Assim mexeremos no script do jogador para fazer isso.</w:t>
+      </w:r>
+    </w:p>
+    <w:p>
+      <w:pPr>
+        <w:jc w:val="center"/>
+        <w:rPr>
+          <w:rFonts w:ascii="Times New Roman" w:hAnsi="Times New Roman" w:cs="Times New Roman"/>
+          <w:sz w:val="24"/>
+          <w:szCs w:val="24"/>
+        </w:rPr>
+      </w:pPr>
+      <w:r>
+        <w:rPr>
+          <w:rFonts w:ascii="Times New Roman" w:hAnsi="Times New Roman" w:cs="Times New Roman"/>
+          <w:sz w:val="24"/>
+          <w:szCs w:val="24"/>
+        </w:rPr>
+        <w:drawing>
+          <wp:inline distT="0" distB="0" distL="0" distR="0" wp14:anchorId="2E7BD6BC" wp14:editId="23A96053">
+            <wp:extent cx="5000624" cy="2486025"/>
+            <wp:effectExtent l="114300" t="95250" r="105410" b="85725"/>
+            <wp:docPr id="14" name="Imagem 14"/>
+            <wp:cNvGraphicFramePr>
+              <a:graphicFrameLocks xmlns:a="http://schemas.openxmlformats.org/drawingml/2006/main" noChangeAspect="1"/>
+            </wp:cNvGraphicFramePr>
+            <a:graphic xmlns:a="http://schemas.openxmlformats.org/drawingml/2006/main">
+              <a:graphicData uri="http://schemas.openxmlformats.org/drawingml/2006/picture">
+                <pic:pic xmlns:pic="http://schemas.openxmlformats.org/drawingml/2006/picture">
+                  <pic:nvPicPr>
+                    <pic:cNvPr id="1" name=""/>
+                    <pic:cNvPicPr/>
+                  </pic:nvPicPr>
+                  <pic:blipFill>
+                    <a:blip r:embed="rId15"/>
+                    <a:stretch>
+                      <a:fillRect/>
+                    </a:stretch>
+                  </pic:blipFill>
+                  <pic:spPr>
+                    <a:xfrm>
+                      <a:off x="0" y="0"/>
+                      <a:ext cx="5003225" cy="2487318"/>
+                    </a:xfrm>
+                    <a:prstGeom prst="rect">
+                      <a:avLst/>
+                    </a:prstGeom>
+                    <a:effectLst>
+                      <a:outerShdw blurRad="63500" sx="102000" sy="102000" algn="ctr" rotWithShape="0">
+                        <a:prstClr val="black">
+                          <a:alpha val="40000"/>
+                        </a:prstClr>
+                      </a:outerShdw>
+                    </a:effectLst>
+                  </pic:spPr>
+                </pic:pic>
+              </a:graphicData>
+            </a:graphic>
+          </wp:inline>
+        </w:drawing>
+      </w:r>
+    </w:p>
+    <w:p>
+      <w:pPr>
+        <w:jc w:val="both"/>
+        <w:rPr>
+          <w:rFonts w:ascii="Times New Roman" w:hAnsi="Times New Roman" w:cs="Times New Roman"/>
+          <w:sz w:val="24"/>
+          <w:szCs w:val="24"/>
+        </w:rPr>
+      </w:pPr>
+      <w:r>
+        <w:rPr>
+          <w:rFonts w:ascii="Times New Roman" w:hAnsi="Times New Roman" w:cs="Times New Roman"/>
+          <w:sz w:val="24"/>
+          <w:szCs w:val="24"/>
+        </w:rPr>
+        <w:t xml:space="preserve">E na função </w:t>
+      </w:r>
+      <w:proofErr w:type="spellStart"/>
+      <w:r>
+        <w:rPr>
+          <w:rFonts w:ascii="Times New Roman" w:hAnsi="Times New Roman" w:cs="Times New Roman"/>
+          <w:sz w:val="24"/>
+          <w:szCs w:val="24"/>
+        </w:rPr>
+        <w:t>attack</w:t>
+      </w:r>
+      <w:proofErr w:type="spellEnd"/>
+      <w:r>
+        <w:rPr>
+          <w:rFonts w:ascii="Times New Roman" w:hAnsi="Times New Roman" w:cs="Times New Roman"/>
+          <w:sz w:val="24"/>
+          <w:szCs w:val="24"/>
+        </w:rPr>
+        <w:t xml:space="preserve"> iremos configurar o dano no inimigo.</w:t>
+      </w:r>
+    </w:p>
+    <w:p>
+      <w:pPr>
+        <w:jc w:val="both"/>
+        <w:rPr>
+          <w:rFonts w:ascii="Times New Roman" w:hAnsi="Times New Roman" w:cs="Times New Roman"/>
+          <w:sz w:val="24"/>
+          <w:szCs w:val="24"/>
+        </w:rPr>
+      </w:pPr>
+      <w:r>
+        <w:rPr>
+          <w:rFonts w:ascii="Times New Roman" w:hAnsi="Times New Roman" w:cs="Times New Roman"/>
+          <w:sz w:val="24"/>
+          <w:szCs w:val="24"/>
+        </w:rPr>
+        <w:t xml:space="preserve">Mas como iremos fazer com que uma função de outro script seja acessada por </w:t>
+      </w:r>
+      <w:proofErr w:type="gramStart"/>
+      <w:r>
+        <w:rPr>
+          <w:rFonts w:ascii="Times New Roman" w:hAnsi="Times New Roman" w:cs="Times New Roman"/>
+          <w:sz w:val="24"/>
+          <w:szCs w:val="24"/>
+        </w:rPr>
+        <w:t>ai</w:t>
+      </w:r>
+      <w:proofErr w:type="gramEnd"/>
+      <w:r>
+        <w:rPr>
+          <w:rFonts w:ascii="Times New Roman" w:hAnsi="Times New Roman" w:cs="Times New Roman"/>
+          <w:sz w:val="24"/>
+          <w:szCs w:val="24"/>
+        </w:rPr>
+        <w:t xml:space="preserve">? Se a gente for no </w:t>
+      </w:r>
+      <w:proofErr w:type="spellStart"/>
+      <w:r>
+        <w:rPr>
+          <w:rFonts w:ascii="Times New Roman" w:hAnsi="Times New Roman" w:cs="Times New Roman"/>
+          <w:sz w:val="24"/>
+          <w:szCs w:val="24"/>
+        </w:rPr>
+        <w:t>Pawn</w:t>
+      </w:r>
+      <w:proofErr w:type="spellEnd"/>
+      <w:r>
+        <w:rPr>
+          <w:rFonts w:ascii="Times New Roman" w:hAnsi="Times New Roman" w:cs="Times New Roman"/>
+          <w:sz w:val="24"/>
+          <w:szCs w:val="24"/>
+        </w:rPr>
+        <w:t xml:space="preserve"> e em Node tem algo chamado “Grupos”</w:t>
+      </w:r>
+    </w:p>
+    <w:p>
+      <w:pPr>
+        <w:jc w:val="both"/>
+        <w:rPr>
+          <w:rFonts w:ascii="Times New Roman" w:hAnsi="Times New Roman" w:cs="Times New Roman"/>
+          <w:sz w:val="24"/>
+          <w:szCs w:val="24"/>
+        </w:rPr>
+      </w:pPr>
+      <w:r>
+        <w:rPr>
+          <w:rFonts w:ascii="Times New Roman" w:hAnsi="Times New Roman" w:cs="Times New Roman"/>
+          <w:sz w:val="24"/>
+          <w:szCs w:val="24"/>
+        </w:rPr>
+        <w:lastRenderedPageBreak/>
+        <w:drawing>
+          <wp:inline distT="0" distB="0" distL="0" distR="0" wp14:anchorId="32EA29F6" wp14:editId="1794D040">
+            <wp:extent cx="5400040" cy="2207895"/>
+            <wp:effectExtent l="133350" t="95250" r="124460" b="97155"/>
+            <wp:docPr id="15" name="Imagem 15"/>
+            <wp:cNvGraphicFramePr>
+              <a:graphicFrameLocks xmlns:a="http://schemas.openxmlformats.org/drawingml/2006/main" noChangeAspect="1"/>
+            </wp:cNvGraphicFramePr>
+            <a:graphic xmlns:a="http://schemas.openxmlformats.org/drawingml/2006/main">
+              <a:graphicData uri="http://schemas.openxmlformats.org/drawingml/2006/picture">
+                <pic:pic xmlns:pic="http://schemas.openxmlformats.org/drawingml/2006/picture">
+                  <pic:nvPicPr>
+                    <pic:cNvPr id="1" name=""/>
+                    <pic:cNvPicPr/>
+                  </pic:nvPicPr>
+                  <pic:blipFill>
+                    <a:blip r:embed="rId16"/>
+                    <a:stretch>
+                      <a:fillRect/>
+                    </a:stretch>
+                  </pic:blipFill>
+                  <pic:spPr>
+                    <a:xfrm>
+                      <a:off x="0" y="0"/>
+                      <a:ext cx="5400040" cy="2207895"/>
+                    </a:xfrm>
+                    <a:prstGeom prst="rect">
+                      <a:avLst/>
+                    </a:prstGeom>
+                    <a:effectLst>
+                      <a:outerShdw blurRad="63500" sx="102000" sy="102000" algn="ctr" rotWithShape="0">
+                        <a:prstClr val="black">
+                          <a:alpha val="40000"/>
+                        </a:prstClr>
+                      </a:outerShdw>
+                    </a:effectLst>
+                  </pic:spPr>
+                </pic:pic>
+              </a:graphicData>
+            </a:graphic>
+          </wp:inline>
+        </w:drawing>
+      </w:r>
+    </w:p>
+    <w:p>
+      <w:pPr>
+        <w:jc w:val="both"/>
+        <w:rPr>
+          <w:rFonts w:ascii="Times New Roman" w:hAnsi="Times New Roman" w:cs="Times New Roman"/>
+          <w:sz w:val="24"/>
+          <w:szCs w:val="24"/>
+        </w:rPr>
+      </w:pPr>
+      <w:r>
+        <w:rPr>
+          <w:rFonts w:ascii="Times New Roman" w:hAnsi="Times New Roman" w:cs="Times New Roman"/>
+          <w:sz w:val="24"/>
+          <w:szCs w:val="24"/>
+        </w:rPr>
+        <w:t xml:space="preserve">Colocamos o </w:t>
+      </w:r>
+      <w:proofErr w:type="spellStart"/>
+      <w:r>
+        <w:rPr>
+          <w:rFonts w:ascii="Times New Roman" w:hAnsi="Times New Roman" w:cs="Times New Roman"/>
+          <w:sz w:val="24"/>
+          <w:szCs w:val="24"/>
+        </w:rPr>
+        <w:t>Pawn</w:t>
+      </w:r>
+      <w:proofErr w:type="spellEnd"/>
+      <w:r>
+        <w:rPr>
+          <w:rFonts w:ascii="Times New Roman" w:hAnsi="Times New Roman" w:cs="Times New Roman"/>
+          <w:sz w:val="24"/>
+          <w:szCs w:val="24"/>
+        </w:rPr>
+        <w:t xml:space="preserve"> no grupo </w:t>
+      </w:r>
+      <w:proofErr w:type="spellStart"/>
+      <w:r>
+        <w:rPr>
+          <w:rFonts w:ascii="Times New Roman" w:hAnsi="Times New Roman" w:cs="Times New Roman"/>
+          <w:sz w:val="24"/>
+          <w:szCs w:val="24"/>
+        </w:rPr>
+        <w:t>enemies</w:t>
+      </w:r>
+      <w:proofErr w:type="spellEnd"/>
+      <w:r>
+        <w:rPr>
+          <w:rFonts w:ascii="Times New Roman" w:hAnsi="Times New Roman" w:cs="Times New Roman"/>
+          <w:sz w:val="24"/>
+          <w:szCs w:val="24"/>
+        </w:rPr>
+        <w:t xml:space="preserve"> e depois volto no script do player</w:t>
+      </w:r>
+    </w:p>
+    <w:p>
+      <w:pPr>
+        <w:jc w:val="both"/>
+        <w:rPr>
+          <w:rFonts w:ascii="Times New Roman" w:hAnsi="Times New Roman" w:cs="Times New Roman"/>
+          <w:sz w:val="24"/>
+          <w:szCs w:val="24"/>
+        </w:rPr>
+      </w:pPr>
+      <w:r>
+        <w:rPr>
+          <w:rFonts w:ascii="Times New Roman" w:hAnsi="Times New Roman" w:cs="Times New Roman"/>
+          <w:sz w:val="24"/>
+          <w:szCs w:val="24"/>
+        </w:rPr>
+        <w:t xml:space="preserve">Primeiro precisamos pegar a “arvore” usando </w:t>
+      </w:r>
+      <w:proofErr w:type="spellStart"/>
+      <w:r>
+        <w:rPr>
+          <w:rFonts w:ascii="Times New Roman" w:hAnsi="Times New Roman" w:cs="Times New Roman"/>
+          <w:sz w:val="24"/>
+          <w:szCs w:val="24"/>
+        </w:rPr>
+        <w:t>get_tree</w:t>
+      </w:r>
+      <w:proofErr w:type="spellEnd"/>
+      <w:r>
+        <w:rPr>
+          <w:rFonts w:ascii="Times New Roman" w:hAnsi="Times New Roman" w:cs="Times New Roman"/>
+          <w:sz w:val="24"/>
+          <w:szCs w:val="24"/>
+        </w:rPr>
+        <w:t xml:space="preserve"> e pegar todos os nodes do grupo </w:t>
+      </w:r>
+      <w:proofErr w:type="spellStart"/>
+      <w:r>
+        <w:rPr>
+          <w:rFonts w:ascii="Times New Roman" w:hAnsi="Times New Roman" w:cs="Times New Roman"/>
+          <w:sz w:val="24"/>
+          <w:szCs w:val="24"/>
+        </w:rPr>
+        <w:t>enimes</w:t>
+      </w:r>
+      <w:proofErr w:type="spellEnd"/>
+      <w:r>
+        <w:rPr>
+          <w:rFonts w:ascii="Times New Roman" w:hAnsi="Times New Roman" w:cs="Times New Roman"/>
+          <w:sz w:val="24"/>
+          <w:szCs w:val="24"/>
+        </w:rPr>
+        <w:t xml:space="preserve"> usando: </w:t>
+      </w:r>
+      <w:proofErr w:type="spellStart"/>
+      <w:r>
+        <w:rPr>
+          <w:rFonts w:ascii="Times New Roman" w:hAnsi="Times New Roman" w:cs="Times New Roman"/>
+          <w:sz w:val="24"/>
+          <w:szCs w:val="24"/>
+        </w:rPr>
+        <w:t>get_</w:t>
+      </w:r>
+      <w:proofErr w:type="gramStart"/>
+      <w:r>
+        <w:rPr>
+          <w:rFonts w:ascii="Times New Roman" w:hAnsi="Times New Roman" w:cs="Times New Roman"/>
+          <w:sz w:val="24"/>
+          <w:szCs w:val="24"/>
+        </w:rPr>
+        <w:t>tree</w:t>
+      </w:r>
+      <w:proofErr w:type="spellEnd"/>
+      <w:r>
+        <w:rPr>
+          <w:rFonts w:ascii="Times New Roman" w:hAnsi="Times New Roman" w:cs="Times New Roman"/>
+          <w:sz w:val="24"/>
+          <w:szCs w:val="24"/>
+        </w:rPr>
+        <w:t>(</w:t>
+      </w:r>
+      <w:proofErr w:type="gramEnd"/>
+      <w:r>
+        <w:rPr>
+          <w:rFonts w:ascii="Times New Roman" w:hAnsi="Times New Roman" w:cs="Times New Roman"/>
+          <w:sz w:val="24"/>
+          <w:szCs w:val="24"/>
+        </w:rPr>
+        <w:t>).</w:t>
+      </w:r>
+      <w:proofErr w:type="spellStart"/>
+      <w:r>
+        <w:rPr>
+          <w:rFonts w:ascii="Times New Roman" w:hAnsi="Times New Roman" w:cs="Times New Roman"/>
+          <w:sz w:val="24"/>
+          <w:szCs w:val="24"/>
+        </w:rPr>
+        <w:t>get_nodes_in_group</w:t>
+      </w:r>
+      <w:proofErr w:type="spellEnd"/>
+      <w:r>
+        <w:rPr>
+          <w:rFonts w:ascii="Times New Roman" w:hAnsi="Times New Roman" w:cs="Times New Roman"/>
+          <w:sz w:val="24"/>
+          <w:szCs w:val="24"/>
+        </w:rPr>
+        <w:t>("</w:t>
+      </w:r>
+      <w:proofErr w:type="spellStart"/>
+      <w:r>
+        <w:rPr>
+          <w:rFonts w:ascii="Times New Roman" w:hAnsi="Times New Roman" w:cs="Times New Roman"/>
+          <w:sz w:val="24"/>
+          <w:szCs w:val="24"/>
+        </w:rPr>
+        <w:t>enemies</w:t>
+      </w:r>
+      <w:proofErr w:type="spellEnd"/>
+      <w:r>
+        <w:rPr>
+          <w:rFonts w:ascii="Times New Roman" w:hAnsi="Times New Roman" w:cs="Times New Roman"/>
+          <w:sz w:val="24"/>
+          <w:szCs w:val="24"/>
+        </w:rPr>
+        <w:t>")</w:t>
+      </w:r>
+    </w:p>
+    <w:p>
+      <w:pPr>
+        <w:jc w:val="center"/>
+        <w:rPr>
+          <w:rFonts w:ascii="Times New Roman" w:hAnsi="Times New Roman" w:cs="Times New Roman"/>
+          <w:sz w:val="24"/>
+          <w:szCs w:val="24"/>
+        </w:rPr>
+      </w:pPr>
+      <w:r>
+        <w:rPr>
+          <w:rFonts w:ascii="Times New Roman" w:hAnsi="Times New Roman" w:cs="Times New Roman"/>
+          <w:sz w:val="24"/>
+          <w:szCs w:val="24"/>
+        </w:rPr>
+        <w:drawing>
+          <wp:inline distT="0" distB="0" distL="0" distR="0" wp14:anchorId="6FDFFAD2" wp14:editId="6A5A3346">
+            <wp:extent cx="3791479" cy="1324160"/>
+            <wp:effectExtent l="114300" t="95250" r="95250" b="104775"/>
+            <wp:docPr id="16" name="Imagem 16"/>
+            <wp:cNvGraphicFramePr>
+              <a:graphicFrameLocks xmlns:a="http://schemas.openxmlformats.org/drawingml/2006/main" noChangeAspect="1"/>
+            </wp:cNvGraphicFramePr>
+            <a:graphic xmlns:a="http://schemas.openxmlformats.org/drawingml/2006/main">
+              <a:graphicData uri="http://schemas.openxmlformats.org/drawingml/2006/picture">
+                <pic:pic xmlns:pic="http://schemas.openxmlformats.org/drawingml/2006/picture">
+                  <pic:nvPicPr>
+                    <pic:cNvPr id="1" name=""/>
+                    <pic:cNvPicPr/>
+                  </pic:nvPicPr>
+                  <pic:blipFill>
+                    <a:blip r:embed="rId17"/>
+                    <a:stretch>
+                      <a:fillRect/>
+                    </a:stretch>
+                  </pic:blipFill>
+                  <pic:spPr>
+                    <a:xfrm>
+                      <a:off x="0" y="0"/>
+                      <a:ext cx="3791479" cy="1324160"/>
+                    </a:xfrm>
+                    <a:prstGeom prst="rect">
+                      <a:avLst/>
+                    </a:prstGeom>
+                    <a:effectLst>
+                      <a:outerShdw blurRad="63500" sx="102000" sy="102000" algn="ctr" rotWithShape="0">
+                        <a:prstClr val="black">
+                          <a:alpha val="40000"/>
+                        </a:prstClr>
+                      </a:outerShdw>
+                    </a:effectLst>
+                  </pic:spPr>
+                </pic:pic>
+              </a:graphicData>
+            </a:graphic>
+          </wp:inline>
+        </w:drawing>
+      </w:r>
+    </w:p>
+    <w:p>
+      <w:pPr>
+        <w:rPr>
+          <w:rFonts w:ascii="Times New Roman" w:hAnsi="Times New Roman" w:cs="Times New Roman"/>
+          <w:sz w:val="24"/>
+          <w:szCs w:val="24"/>
+        </w:rPr>
+      </w:pPr>
+      <w:r>
+        <w:rPr>
+          <w:rFonts w:ascii="Times New Roman" w:hAnsi="Times New Roman" w:cs="Times New Roman"/>
+          <w:sz w:val="24"/>
+          <w:szCs w:val="24"/>
+        </w:rPr>
+        <w:t xml:space="preserve">E onde vamos chamar essa função? Na nossa </w:t>
+      </w:r>
+      <w:proofErr w:type="spellStart"/>
+      <w:r>
+        <w:rPr>
+          <w:rFonts w:ascii="Times New Roman" w:hAnsi="Times New Roman" w:cs="Times New Roman"/>
+          <w:sz w:val="24"/>
+          <w:szCs w:val="24"/>
+        </w:rPr>
+        <w:t>AnimationPlayer</w:t>
+      </w:r>
+      <w:proofErr w:type="spellEnd"/>
+    </w:p>
+    <w:p>
+      <w:pPr>
+        <w:rPr>
+          <w:rFonts w:ascii="Times New Roman" w:hAnsi="Times New Roman" w:cs="Times New Roman"/>
+          <w:sz w:val="24"/>
+          <w:szCs w:val="24"/>
+        </w:rPr>
+      </w:pPr>
+      <w:r>
+        <w:rPr>
+          <w:rFonts w:ascii="Times New Roman" w:hAnsi="Times New Roman" w:cs="Times New Roman"/>
+          <w:sz w:val="24"/>
+          <w:szCs w:val="24"/>
+        </w:rPr>
+        <w:drawing>
+          <wp:inline distT="0" distB="0" distL="0" distR="0" wp14:anchorId="4B9132E4" wp14:editId="60F6AB69">
+            <wp:extent cx="5400040" cy="1281430"/>
+            <wp:effectExtent l="133350" t="95250" r="124460" b="90170"/>
+            <wp:docPr id="17" name="Imagem 17"/>
+            <wp:cNvGraphicFramePr>
+              <a:graphicFrameLocks xmlns:a="http://schemas.openxmlformats.org/drawingml/2006/main" noChangeAspect="1"/>
+            </wp:cNvGraphicFramePr>
+            <a:graphic xmlns:a="http://schemas.openxmlformats.org/drawingml/2006/main">
+              <a:graphicData uri="http://schemas.openxmlformats.org/drawingml/2006/picture">
+                <pic:pic xmlns:pic="http://schemas.openxmlformats.org/drawingml/2006/picture">
+                  <pic:nvPicPr>
+                    <pic:cNvPr id="1" name=""/>
+                    <pic:cNvPicPr/>
+                  </pic:nvPicPr>
+                  <pic:blipFill>
+                    <a:blip r:embed="rId18"/>
+                    <a:stretch>
+                      <a:fillRect/>
+                    </a:stretch>
+                  </pic:blipFill>
+                  <pic:spPr>
+                    <a:xfrm>
+                      <a:off x="0" y="0"/>
+                      <a:ext cx="5400040" cy="1281430"/>
+                    </a:xfrm>
+                    <a:prstGeom prst="rect">
+                      <a:avLst/>
+                    </a:prstGeom>
+                    <a:effectLst>
+                      <a:outerShdw blurRad="63500" sx="102000" sy="102000" algn="ctr" rotWithShape="0">
+                        <a:prstClr val="black">
+                          <a:alpha val="40000"/>
+                        </a:prstClr>
+                      </a:outerShdw>
+                    </a:effectLst>
+                  </pic:spPr>
+                </pic:pic>
+              </a:graphicData>
+            </a:graphic>
+          </wp:inline>
+        </w:drawing>
+      </w:r>
+    </w:p>
+    <w:p>
+      <w:pPr>
+        <w:rPr>
+          <w:rFonts w:ascii="Times New Roman" w:hAnsi="Times New Roman" w:cs="Times New Roman"/>
+          <w:sz w:val="24"/>
+          <w:szCs w:val="24"/>
+        </w:rPr>
+      </w:pPr>
+      <w:r>
+        <w:rPr>
+          <w:rFonts w:ascii="Times New Roman" w:hAnsi="Times New Roman" w:cs="Times New Roman"/>
+          <w:sz w:val="24"/>
+          <w:szCs w:val="24"/>
+        </w:rPr>
+        <w:t>Escolhe aonde vai chamar a função e seleciona a função.</w:t>
+      </w:r>
+    </w:p>
+    <w:p>
+      <w:pPr>
+        <w:rPr>
+          <w:rFonts w:ascii="Times New Roman" w:hAnsi="Times New Roman" w:cs="Times New Roman"/>
           <w:sz w:val="24"/>
           <w:szCs w:val="24"/>
         </w:rPr>
       </w:pPr>
       <w:bookmarkStart w:id="0" w:name="_GoBack"/>
+      <w:r>
+        <w:rPr>
+          <w:rFonts w:ascii="Times New Roman" w:hAnsi="Times New Roman" w:cs="Times New Roman"/>
+          <w:sz w:val="24"/>
+          <w:szCs w:val="24"/>
+        </w:rPr>
+        <w:drawing>
+          <wp:inline distT="0" distB="0" distL="0" distR="0" wp14:anchorId="069362E7" wp14:editId="386BC3F5">
+            <wp:extent cx="5400040" cy="1380490"/>
+            <wp:effectExtent l="133350" t="95250" r="124460" b="86360"/>
+            <wp:docPr id="18" name="Imagem 18"/>
+            <wp:cNvGraphicFramePr>
+              <a:graphicFrameLocks xmlns:a="http://schemas.openxmlformats.org/drawingml/2006/main" noChangeAspect="1"/>
+            </wp:cNvGraphicFramePr>
+            <a:graphic xmlns:a="http://schemas.openxmlformats.org/drawingml/2006/main">
+              <a:graphicData uri="http://schemas.openxmlformats.org/drawingml/2006/picture">
+                <pic:pic xmlns:pic="http://schemas.openxmlformats.org/drawingml/2006/picture">
+                  <pic:nvPicPr>
+                    <pic:cNvPr id="1" name=""/>
+                    <pic:cNvPicPr/>
+                  </pic:nvPicPr>
+                  <pic:blipFill>
+                    <a:blip r:embed="rId19"/>
+                    <a:stretch>
+                      <a:fillRect/>
+                    </a:stretch>
+                  </pic:blipFill>
+                  <pic:spPr>
+                    <a:xfrm>
+                      <a:off x="0" y="0"/>
+                      <a:ext cx="5400040" cy="1380490"/>
+                    </a:xfrm>
+                    <a:prstGeom prst="rect">
+                      <a:avLst/>
+                    </a:prstGeom>
+                    <a:effectLst>
+                      <a:outerShdw blurRad="63500" sx="102000" sy="102000" algn="ctr" rotWithShape="0">
+                        <a:prstClr val="black">
+                          <a:alpha val="40000"/>
+                        </a:prstClr>
+                      </a:outerShdw>
+                    </a:effectLst>
+                  </pic:spPr>
+                </pic:pic>
+              </a:graphicData>
+            </a:graphic>
+          </wp:inline>
+        </w:drawing>
+      </w:r>
       <w:bookmarkEnd w:id="0"/>
     </w:p>
     <w:sectPr>
@@ -2293,7 +3008,7 @@
 </file>
 
 <file path=customXml/itemProps1.xml><?xml version="1.0" encoding="utf-8"?>
-<ds:datastoreItem xmlns:ds="http://schemas.openxmlformats.org/officeDocument/2006/customXml" ds:itemID="{BF7C5879-FA3B-431C-A2A0-85340AA5F342}">
+<ds:datastoreItem xmlns:ds="http://schemas.openxmlformats.org/officeDocument/2006/customXml" ds:itemID="{4D23A664-B5EB-4E9C-9F85-E3F09282E0AC}">
   <ds:schemaRefs>
     <ds:schemaRef ds:uri="http://schemas.openxmlformats.org/officeDocument/2006/bibliography"/>
   </ds:schemaRefs>

--- a/5. Mecanicas e Interatividade em jogos com GODOT/Mecanicas/As Porcas e Parafusos de um Jogo.docx
+++ b/5. Mecanicas e Interatividade em jogos com GODOT/Mecanicas/As Porcas e Parafusos de um Jogo.docx
@@ -2220,7 +2220,6 @@
           <w:szCs w:val="24"/>
         </w:rPr>
       </w:pPr>
-      <w:bookmarkStart w:id="0" w:name="_GoBack"/>
       <w:r>
         <w:rPr>
           <w:rFonts w:ascii="Times New Roman" w:hAnsi="Times New Roman" w:cs="Times New Roman"/>
@@ -2270,6 +2269,16 @@
           </wp:inline>
         </w:drawing>
       </w:r>
+    </w:p>
+    <w:p>
+      <w:pPr>
+        <w:rPr>
+          <w:rFonts w:ascii="Times New Roman" w:hAnsi="Times New Roman" w:cs="Times New Roman"/>
+          <w:sz w:val="24"/>
+          <w:szCs w:val="24"/>
+        </w:rPr>
+      </w:pPr>
+      <w:bookmarkStart w:id="0" w:name="_GoBack"/>
       <w:bookmarkEnd w:id="0"/>
     </w:p>
     <w:sectPr>
@@ -3008,7 +3017,7 @@
 </file>
 
 <file path=customXml/itemProps1.xml><?xml version="1.0" encoding="utf-8"?>
-<ds:datastoreItem xmlns:ds="http://schemas.openxmlformats.org/officeDocument/2006/customXml" ds:itemID="{4D23A664-B5EB-4E9C-9F85-E3F09282E0AC}">
+<ds:datastoreItem xmlns:ds="http://schemas.openxmlformats.org/officeDocument/2006/customXml" ds:itemID="{618DF062-F7EE-4D3D-8C91-29ECD87D0B6B}">
   <ds:schemaRefs>
     <ds:schemaRef ds:uri="http://schemas.openxmlformats.org/officeDocument/2006/bibliography"/>
   </ds:schemaRefs>

--- a/5. Mecanicas e Interatividade em jogos com GODOT/Mecanicas/As Porcas e Parafusos de um Jogo.docx
+++ b/5. Mecanicas e Interatividade em jogos com GODOT/Mecanicas/As Porcas e Parafusos de um Jogo.docx
@@ -1,6 +1,6 @@
 
 <file path=word/document.xml><?xml version="1.0" encoding="utf-8"?>
-<w:document xmlns:wpc="http://schemas.microsoft.com/office/word/2010/wordprocessingCanvas" xmlns:cx="http://schemas.microsoft.com/office/drawing/2014/chartex" xmlns:mc="http://schemas.openxmlformats.org/markup-compatibility/2006" xmlns:o="urn:schemas-microsoft-com:office:office" xmlns:r="http://schemas.openxmlformats.org/officeDocument/2006/relationships" xmlns:m="http://schemas.openxmlformats.org/officeDocument/2006/math" xmlns:v="urn:schemas-microsoft-com:vml" xmlns:wp14="http://schemas.microsoft.com/office/word/2010/wordprocessingDrawing" xmlns:wp="http://schemas.openxmlformats.org/drawingml/2006/wordprocessingDrawing" xmlns:w10="urn:schemas-microsoft-com:office:word" xmlns:w="http://schemas.openxmlformats.org/wordprocessingml/2006/main" xmlns:w14="http://schemas.microsoft.com/office/word/2010/wordml" xmlns:w15="http://schemas.microsoft.com/office/word/2012/wordml" xmlns:w16se="http://schemas.microsoft.com/office/word/2015/wordml/symex" xmlns:wpg="http://schemas.microsoft.com/office/word/2010/wordprocessingGroup" xmlns:wpi="http://schemas.microsoft.com/office/word/2010/wordprocessingInk" xmlns:wne="http://schemas.microsoft.com/office/word/2006/wordml" xmlns:wps="http://schemas.microsoft.com/office/word/2010/wordprocessingShape" mc:Ignorable="w14 w15 w16se wp14">
+<w:document xmlns:wpc="http://schemas.microsoft.com/office/word/2010/wordprocessingCanvas" xmlns:cx="http://schemas.microsoft.com/office/drawing/2014/chartex" xmlns:cx1="http://schemas.microsoft.com/office/drawing/2015/9/8/chartex" xmlns:cx2="http://schemas.microsoft.com/office/drawing/2015/10/21/chartex" xmlns:cx3="http://schemas.microsoft.com/office/drawing/2016/5/9/chartex" xmlns:cx4="http://schemas.microsoft.com/office/drawing/2016/5/10/chartex" xmlns:cx5="http://schemas.microsoft.com/office/drawing/2016/5/11/chartex" xmlns:cx6="http://schemas.microsoft.com/office/drawing/2016/5/12/chartex" xmlns:cx7="http://schemas.microsoft.com/office/drawing/2016/5/13/chartex" xmlns:cx8="http://schemas.microsoft.com/office/drawing/2016/5/14/chartex" xmlns:mc="http://schemas.openxmlformats.org/markup-compatibility/2006" xmlns:aink="http://schemas.microsoft.com/office/drawing/2016/ink" xmlns:am3d="http://schemas.microsoft.com/office/drawing/2017/model3d" xmlns:o="urn:schemas-microsoft-com:office:office" xmlns:r="http://schemas.openxmlformats.org/officeDocument/2006/relationships" xmlns:m="http://schemas.openxmlformats.org/officeDocument/2006/math" xmlns:v="urn:schemas-microsoft-com:vml" xmlns:wp14="http://schemas.microsoft.com/office/word/2010/wordprocessingDrawing" xmlns:wp="http://schemas.openxmlformats.org/drawingml/2006/wordprocessingDrawing" xmlns:w10="urn:schemas-microsoft-com:office:word" xmlns:w="http://schemas.openxmlformats.org/wordprocessingml/2006/main" xmlns:w14="http://schemas.microsoft.com/office/word/2010/wordml" xmlns:w15="http://schemas.microsoft.com/office/word/2012/wordml" xmlns:w16cex="http://schemas.microsoft.com/office/word/2018/wordml/cex" xmlns:w16cid="http://schemas.microsoft.com/office/word/2016/wordml/cid" xmlns:w16="http://schemas.microsoft.com/office/word/2018/wordml" xmlns:w16se="http://schemas.microsoft.com/office/word/2015/wordml/symex" xmlns:wpg="http://schemas.microsoft.com/office/word/2010/wordprocessingGroup" xmlns:wpi="http://schemas.microsoft.com/office/word/2010/wordprocessingInk" xmlns:wne="http://schemas.microsoft.com/office/word/2006/wordml" xmlns:wps="http://schemas.microsoft.com/office/word/2010/wordprocessingShape" mc:Ignorable="w14 w15 w16se w16cid w16 w16cex wp14">
   <w:body>
     <w:p>
       <w:pPr>
@@ -221,53 +221,35 @@
           <w:sz w:val="24"/>
           <w:szCs w:val="24"/>
         </w:rPr>
-        <w:t xml:space="preserve"> </w:t>
+        <w:t xml:space="preserve"> shape e colocaremos um novo node! </w:t>
+      </w:r>
+      <w:r>
+        <w:rPr>
+          <w:rFonts w:ascii="Times New Roman" w:hAnsi="Times New Roman" w:cs="Times New Roman"/>
+          <w:b/>
+          <w:sz w:val="24"/>
+          <w:szCs w:val="24"/>
+        </w:rPr>
+        <w:t xml:space="preserve">O </w:t>
       </w:r>
       <w:proofErr w:type="spellStart"/>
       <w:r>
         <w:rPr>
           <w:rFonts w:ascii="Times New Roman" w:hAnsi="Times New Roman" w:cs="Times New Roman"/>
-          <w:sz w:val="24"/>
-          <w:szCs w:val="24"/>
-        </w:rPr>
-        <w:t>shape</w:t>
+          <w:b/>
+          <w:sz w:val="24"/>
+          <w:szCs w:val="24"/>
+        </w:rPr>
+        <w:t>Animated</w:t>
       </w:r>
       <w:proofErr w:type="spellEnd"/>
       <w:r>
         <w:rPr>
           <w:rFonts w:ascii="Times New Roman" w:hAnsi="Times New Roman" w:cs="Times New Roman"/>
-          <w:sz w:val="24"/>
-          <w:szCs w:val="24"/>
-        </w:rPr>
-        <w:t xml:space="preserve"> e colocaremos um novo node! </w:t>
-      </w:r>
-      <w:r>
-        <w:rPr>
-          <w:rFonts w:ascii="Times New Roman" w:hAnsi="Times New Roman" w:cs="Times New Roman"/>
           <w:b/>
           <w:sz w:val="24"/>
           <w:szCs w:val="24"/>
         </w:rPr>
-        <w:t xml:space="preserve">O </w:t>
-      </w:r>
-      <w:proofErr w:type="spellStart"/>
-      <w:r>
-        <w:rPr>
-          <w:rFonts w:ascii="Times New Roman" w:hAnsi="Times New Roman" w:cs="Times New Roman"/>
-          <w:b/>
-          <w:sz w:val="24"/>
-          <w:szCs w:val="24"/>
-        </w:rPr>
-        <w:t>Animated</w:t>
-      </w:r>
-      <w:proofErr w:type="spellEnd"/>
-      <w:r>
-        <w:rPr>
-          <w:rFonts w:ascii="Times New Roman" w:hAnsi="Times New Roman" w:cs="Times New Roman"/>
-          <w:b/>
-          <w:sz w:val="24"/>
-          <w:szCs w:val="24"/>
-        </w:rPr>
         <w:t xml:space="preserve"> Sprite2d</w:t>
       </w:r>
     </w:p>
@@ -307,7 +289,7 @@
           <w:lang w:eastAsia="pt-BR"/>
         </w:rPr>
         <w:drawing>
-          <wp:inline distT="0" distB="0" distL="0" distR="0" wp14:anchorId="6361AA9D" wp14:editId="564B97BE">
+          <wp:inline distT="0" distB="0" distL="0" distR="0" wp14:anchorId="45A568F3" wp14:editId="75B810AF">
             <wp:extent cx="1924319" cy="876422"/>
             <wp:effectExtent l="95250" t="76200" r="95250" b="76200"/>
             <wp:docPr id="1" name="Imagem 1"/>
@@ -402,7 +384,7 @@
           <w:lang w:eastAsia="pt-BR"/>
         </w:rPr>
         <w:drawing>
-          <wp:inline distT="0" distB="0" distL="0" distR="0" wp14:anchorId="252FDBA1" wp14:editId="28D879F7">
+          <wp:inline distT="0" distB="0" distL="0" distR="0" wp14:anchorId="316504AF" wp14:editId="0B7171D6">
             <wp:extent cx="4105274" cy="1114425"/>
             <wp:effectExtent l="114300" t="76200" r="105410" b="66675"/>
             <wp:docPr id="2" name="Imagem 2"/>
@@ -798,7 +780,7 @@
         </w:rPr>
         <w:lastRenderedPageBreak/>
         <w:drawing>
-          <wp:inline distT="0" distB="0" distL="0" distR="0" wp14:anchorId="6D0D302B" wp14:editId="7D5A8997">
+          <wp:inline distT="0" distB="0" distL="0" distR="0" wp14:anchorId="1A28E46E" wp14:editId="2DD00097">
             <wp:extent cx="2466974" cy="590550"/>
             <wp:effectExtent l="95250" t="76200" r="86360" b="76200"/>
             <wp:docPr id="3" name="Imagem 3"/>
@@ -975,7 +957,7 @@
           <w:lang w:eastAsia="pt-BR"/>
         </w:rPr>
         <w:drawing>
-          <wp:inline distT="0" distB="0" distL="0" distR="0" wp14:anchorId="4424F06B" wp14:editId="563E94CD">
+          <wp:inline distT="0" distB="0" distL="0" distR="0" wp14:anchorId="1FB37647" wp14:editId="42CD37F7">
             <wp:extent cx="3438525" cy="781050"/>
             <wp:effectExtent l="114300" t="76200" r="123825" b="76200"/>
             <wp:docPr id="5" name="Imagem 5"/>
@@ -1036,7 +1018,7 @@
           <w:lang w:eastAsia="pt-BR"/>
         </w:rPr>
         <w:drawing>
-          <wp:inline distT="0" distB="0" distL="0" distR="0" wp14:anchorId="13FBFA94" wp14:editId="63BEF59D">
+          <wp:inline distT="0" distB="0" distL="0" distR="0" wp14:anchorId="55E8E515" wp14:editId="62A9351D">
             <wp:extent cx="3695700" cy="1895475"/>
             <wp:effectExtent l="95250" t="95250" r="95250" b="104775"/>
             <wp:docPr id="4" name="Imagem 4"/>
@@ -1115,7 +1097,7 @@
           <w:lang w:eastAsia="pt-BR"/>
         </w:rPr>
         <w:drawing>
-          <wp:inline distT="0" distB="0" distL="0" distR="0" wp14:anchorId="5B83B6EF" wp14:editId="167435DE">
+          <wp:inline distT="0" distB="0" distL="0" distR="0" wp14:anchorId="10677540" wp14:editId="6C09D850">
             <wp:extent cx="3800475" cy="3162300"/>
             <wp:effectExtent l="95250" t="95250" r="104775" b="95250"/>
             <wp:docPr id="7" name="Imagem 7"/>
@@ -1254,11 +1236,12 @@
       <w:r>
         <w:rPr>
           <w:rFonts w:ascii="Times New Roman" w:hAnsi="Times New Roman" w:cs="Times New Roman"/>
+          <w:noProof/>
           <w:sz w:val="24"/>
           <w:szCs w:val="24"/>
         </w:rPr>
         <w:drawing>
-          <wp:inline distT="0" distB="0" distL="0" distR="0" wp14:anchorId="4ADED20F" wp14:editId="56481AAA">
+          <wp:inline distT="0" distB="0" distL="0" distR="0" wp14:anchorId="50BC5A84" wp14:editId="64E951B1">
             <wp:extent cx="3762900" cy="1371791"/>
             <wp:effectExtent l="114300" t="95250" r="104775" b="95250"/>
             <wp:docPr id="11" name="Imagem 11"/>
@@ -1310,23 +1293,13 @@
           <w:szCs w:val="24"/>
         </w:rPr>
       </w:pPr>
-      <w:proofErr w:type="gramStart"/>
-      <w:r>
-        <w:rPr>
-          <w:rFonts w:ascii="Times New Roman" w:hAnsi="Times New Roman" w:cs="Times New Roman"/>
-          <w:sz w:val="24"/>
-          <w:szCs w:val="24"/>
-        </w:rPr>
-        <w:t>1ª Iremos</w:t>
-      </w:r>
-      <w:proofErr w:type="gramEnd"/>
-      <w:r>
-        <w:rPr>
-          <w:rFonts w:ascii="Times New Roman" w:hAnsi="Times New Roman" w:cs="Times New Roman"/>
-          <w:sz w:val="24"/>
-          <w:szCs w:val="24"/>
-        </w:rPr>
-        <w:t xml:space="preserve"> colocar ponto de vida do nosso inimigo.</w:t>
+      <w:r>
+        <w:rPr>
+          <w:rFonts w:ascii="Times New Roman" w:hAnsi="Times New Roman" w:cs="Times New Roman"/>
+          <w:sz w:val="24"/>
+          <w:szCs w:val="24"/>
+        </w:rPr>
+        <w:t>1ª Iremos colocar ponto de vida do nosso inimigo.</w:t>
       </w:r>
     </w:p>
     <w:p>
@@ -1388,25 +1361,7 @@
           <w:sz w:val="24"/>
           <w:szCs w:val="24"/>
         </w:rPr>
-        <w:t xml:space="preserve">No script </w:t>
-      </w:r>
-      <w:proofErr w:type="spellStart"/>
-      <w:r>
-        <w:rPr>
-          <w:rFonts w:ascii="Times New Roman" w:hAnsi="Times New Roman" w:cs="Times New Roman"/>
-          <w:sz w:val="24"/>
-          <w:szCs w:val="24"/>
-        </w:rPr>
-        <w:t>Follow</w:t>
-      </w:r>
-      <w:proofErr w:type="spellEnd"/>
-      <w:r>
-        <w:rPr>
-          <w:rFonts w:ascii="Times New Roman" w:hAnsi="Times New Roman" w:cs="Times New Roman"/>
-          <w:sz w:val="24"/>
-          <w:szCs w:val="24"/>
-        </w:rPr>
-        <w:t xml:space="preserve"> Player mudamos:</w:t>
+        <w:t>No script Follow Player mudamos:</w:t>
       </w:r>
     </w:p>
     <w:p>
@@ -1421,11 +1376,12 @@
       <w:r>
         <w:rPr>
           <w:rFonts w:ascii="Times New Roman" w:hAnsi="Times New Roman" w:cs="Times New Roman"/>
+          <w:noProof/>
           <w:sz w:val="24"/>
           <w:szCs w:val="24"/>
         </w:rPr>
         <w:drawing>
-          <wp:inline distT="0" distB="0" distL="0" distR="0" wp14:anchorId="76716B89" wp14:editId="73109AAB">
+          <wp:inline distT="0" distB="0" distL="0" distR="0" wp14:anchorId="65EFE809" wp14:editId="3FA5A153">
             <wp:extent cx="5210810" cy="4772025"/>
             <wp:effectExtent l="133350" t="114300" r="142240" b="123825"/>
             <wp:docPr id="12" name="Imagem 12"/>
@@ -1498,11 +1454,12 @@
       <w:r>
         <w:rPr>
           <w:rFonts w:ascii="Times New Roman" w:hAnsi="Times New Roman" w:cs="Times New Roman"/>
+          <w:noProof/>
           <w:sz w:val="24"/>
           <w:szCs w:val="24"/>
         </w:rPr>
         <w:drawing>
-          <wp:inline distT="0" distB="0" distL="0" distR="0" wp14:anchorId="5A2C05C9" wp14:editId="312D5CE8">
+          <wp:inline distT="0" distB="0" distL="0" distR="0" wp14:anchorId="502AB0E3" wp14:editId="10D0D61A">
             <wp:extent cx="1895740" cy="952633"/>
             <wp:effectExtent l="76200" t="76200" r="85725" b="76200"/>
             <wp:docPr id="9" name="Imagem 9"/>
@@ -1597,11 +1554,12 @@
       <w:r>
         <w:rPr>
           <w:rFonts w:ascii="Times New Roman" w:hAnsi="Times New Roman" w:cs="Times New Roman"/>
+          <w:noProof/>
           <w:sz w:val="24"/>
           <w:szCs w:val="24"/>
         </w:rPr>
         <w:drawing>
-          <wp:inline distT="0" distB="0" distL="0" distR="0" wp14:anchorId="5D6FCB82" wp14:editId="21057454">
+          <wp:inline distT="0" distB="0" distL="0" distR="0" wp14:anchorId="36B24A8F" wp14:editId="70E322BE">
             <wp:extent cx="2705478" cy="1505160"/>
             <wp:effectExtent l="95250" t="95250" r="95250" b="95250"/>
             <wp:docPr id="13" name="Imagem 13"/>
@@ -1674,11 +1632,12 @@
       <w:r>
         <w:rPr>
           <w:rFonts w:ascii="Times New Roman" w:hAnsi="Times New Roman" w:cs="Times New Roman"/>
+          <w:noProof/>
           <w:sz w:val="24"/>
           <w:szCs w:val="24"/>
         </w:rPr>
         <w:drawing>
-          <wp:inline distT="0" distB="0" distL="0" distR="0" wp14:anchorId="2E7BD6BC" wp14:editId="23A96053">
+          <wp:inline distT="0" distB="0" distL="0" distR="0" wp14:anchorId="54B8C836" wp14:editId="4FE59CC1">
             <wp:extent cx="5000624" cy="2486025"/>
             <wp:effectExtent l="114300" t="95250" r="105410" b="85725"/>
             <wp:docPr id="14" name="Imagem 14"/>
@@ -1823,12 +1782,13 @@
       <w:r>
         <w:rPr>
           <w:rFonts w:ascii="Times New Roman" w:hAnsi="Times New Roman" w:cs="Times New Roman"/>
+          <w:noProof/>
           <w:sz w:val="24"/>
           <w:szCs w:val="24"/>
         </w:rPr>
         <w:lastRenderedPageBreak/>
         <w:drawing>
-          <wp:inline distT="0" distB="0" distL="0" distR="0" wp14:anchorId="32EA29F6" wp14:editId="1794D040">
+          <wp:inline distT="0" distB="0" distL="0" distR="0" wp14:anchorId="36BB697C" wp14:editId="4ECA9DED">
             <wp:extent cx="5400040" cy="2207895"/>
             <wp:effectExtent l="133350" t="95250" r="124460" b="97155"/>
             <wp:docPr id="15" name="Imagem 15"/>
@@ -1985,7 +1945,16 @@
           <w:sz w:val="24"/>
           <w:szCs w:val="24"/>
         </w:rPr>
-        <w:t>get_</w:t>
+        <w:t>get_tree</w:t>
+      </w:r>
+      <w:proofErr w:type="spellEnd"/>
+      <w:r>
+        <w:rPr>
+          <w:rFonts w:ascii="Times New Roman" w:hAnsi="Times New Roman" w:cs="Times New Roman"/>
+          <w:sz w:val="24"/>
+          <w:szCs w:val="24"/>
+        </w:rPr>
+        <w:t>(</w:t>
       </w:r>
       <w:proofErr w:type="gramStart"/>
       <w:r>
@@ -1994,7 +1963,25 @@
           <w:sz w:val="24"/>
           <w:szCs w:val="24"/>
         </w:rPr>
-        <w:t>tree</w:t>
+        <w:t>).</w:t>
+      </w:r>
+      <w:proofErr w:type="spellStart"/>
+      <w:r>
+        <w:rPr>
+          <w:rFonts w:ascii="Times New Roman" w:hAnsi="Times New Roman" w:cs="Times New Roman"/>
+          <w:sz w:val="24"/>
+          <w:szCs w:val="24"/>
+        </w:rPr>
+        <w:t>get</w:t>
+      </w:r>
+      <w:proofErr w:type="gramEnd"/>
+      <w:r>
+        <w:rPr>
+          <w:rFonts w:ascii="Times New Roman" w:hAnsi="Times New Roman" w:cs="Times New Roman"/>
+          <w:sz w:val="24"/>
+          <w:szCs w:val="24"/>
+        </w:rPr>
+        <w:t>_nodes_in_group</w:t>
       </w:r>
       <w:proofErr w:type="spellEnd"/>
       <w:r>
@@ -2003,16 +1990,7 @@
           <w:sz w:val="24"/>
           <w:szCs w:val="24"/>
         </w:rPr>
-        <w:t>(</w:t>
-      </w:r>
-      <w:proofErr w:type="gramEnd"/>
-      <w:r>
-        <w:rPr>
-          <w:rFonts w:ascii="Times New Roman" w:hAnsi="Times New Roman" w:cs="Times New Roman"/>
-          <w:sz w:val="24"/>
-          <w:szCs w:val="24"/>
-        </w:rPr>
-        <w:t>).</w:t>
+        <w:t>("</w:t>
       </w:r>
       <w:proofErr w:type="spellStart"/>
       <w:r>
@@ -2021,7 +1999,7 @@
           <w:sz w:val="24"/>
           <w:szCs w:val="24"/>
         </w:rPr>
-        <w:t>get_nodes_in_group</w:t>
+        <w:t>enemies</w:t>
       </w:r>
       <w:proofErr w:type="spellEnd"/>
       <w:r>
@@ -2030,24 +2008,6 @@
           <w:sz w:val="24"/>
           <w:szCs w:val="24"/>
         </w:rPr>
-        <w:t>("</w:t>
-      </w:r>
-      <w:proofErr w:type="spellStart"/>
-      <w:r>
-        <w:rPr>
-          <w:rFonts w:ascii="Times New Roman" w:hAnsi="Times New Roman" w:cs="Times New Roman"/>
-          <w:sz w:val="24"/>
-          <w:szCs w:val="24"/>
-        </w:rPr>
-        <w:t>enemies</w:t>
-      </w:r>
-      <w:proofErr w:type="spellEnd"/>
-      <w:r>
-        <w:rPr>
-          <w:rFonts w:ascii="Times New Roman" w:hAnsi="Times New Roman" w:cs="Times New Roman"/>
-          <w:sz w:val="24"/>
-          <w:szCs w:val="24"/>
-        </w:rPr>
         <w:t>")</w:t>
       </w:r>
     </w:p>
@@ -2063,11 +2023,12 @@
       <w:r>
         <w:rPr>
           <w:rFonts w:ascii="Times New Roman" w:hAnsi="Times New Roman" w:cs="Times New Roman"/>
+          <w:noProof/>
           <w:sz w:val="24"/>
           <w:szCs w:val="24"/>
         </w:rPr>
         <w:drawing>
-          <wp:inline distT="0" distB="0" distL="0" distR="0" wp14:anchorId="6FDFFAD2" wp14:editId="6A5A3346">
+          <wp:inline distT="0" distB="0" distL="0" distR="0" wp14:anchorId="4E196BCE" wp14:editId="4049AE74">
             <wp:extent cx="3791479" cy="1324160"/>
             <wp:effectExtent l="114300" t="95250" r="95250" b="104775"/>
             <wp:docPr id="16" name="Imagem 16"/>
@@ -2148,11 +2109,12 @@
       <w:r>
         <w:rPr>
           <w:rFonts w:ascii="Times New Roman" w:hAnsi="Times New Roman" w:cs="Times New Roman"/>
+          <w:noProof/>
           <w:sz w:val="24"/>
           <w:szCs w:val="24"/>
         </w:rPr>
         <w:drawing>
-          <wp:inline distT="0" distB="0" distL="0" distR="0" wp14:anchorId="4B9132E4" wp14:editId="60F6AB69">
+          <wp:inline distT="0" distB="0" distL="0" distR="0" wp14:anchorId="65B67234" wp14:editId="23481B78">
             <wp:extent cx="5400040" cy="1281430"/>
             <wp:effectExtent l="133350" t="95250" r="124460" b="90170"/>
             <wp:docPr id="17" name="Imagem 17"/>
@@ -2223,11 +2185,12 @@
       <w:r>
         <w:rPr>
           <w:rFonts w:ascii="Times New Roman" w:hAnsi="Times New Roman" w:cs="Times New Roman"/>
+          <w:noProof/>
           <w:sz w:val="24"/>
           <w:szCs w:val="24"/>
         </w:rPr>
         <w:drawing>
-          <wp:inline distT="0" distB="0" distL="0" distR="0" wp14:anchorId="069362E7" wp14:editId="386BC3F5">
+          <wp:inline distT="0" distB="0" distL="0" distR="0" wp14:anchorId="2052979F" wp14:editId="1B8F7E1D">
             <wp:extent cx="5400040" cy="1380490"/>
             <wp:effectExtent l="133350" t="95250" r="124460" b="86360"/>
             <wp:docPr id="18" name="Imagem 18"/>
@@ -2272,14 +2235,1118 @@
     </w:p>
     <w:p>
       <w:pPr>
-        <w:rPr>
-          <w:rFonts w:ascii="Times New Roman" w:hAnsi="Times New Roman" w:cs="Times New Roman"/>
-          <w:sz w:val="24"/>
-          <w:szCs w:val="24"/>
-        </w:rPr>
-      </w:pPr>
-      <w:bookmarkStart w:id="0" w:name="_GoBack"/>
-      <w:bookmarkEnd w:id="0"/>
+        <w:jc w:val="both"/>
+        <w:rPr>
+          <w:rFonts w:ascii="Times New Roman" w:hAnsi="Times New Roman" w:cs="Times New Roman"/>
+          <w:sz w:val="24"/>
+          <w:szCs w:val="24"/>
+        </w:rPr>
+      </w:pPr>
+      <w:r>
+        <w:rPr>
+          <w:rFonts w:ascii="Times New Roman" w:hAnsi="Times New Roman" w:cs="Times New Roman"/>
+          <w:b/>
+          <w:bCs/>
+          <w:sz w:val="24"/>
+          <w:szCs w:val="24"/>
+        </w:rPr>
+        <w:lastRenderedPageBreak/>
+        <w:t>Ferir inimigos próximos</w:t>
+      </w:r>
+      <w:r>
+        <w:rPr>
+          <w:rFonts w:ascii="Times New Roman" w:hAnsi="Times New Roman" w:cs="Times New Roman"/>
+          <w:sz w:val="24"/>
+          <w:szCs w:val="24"/>
+        </w:rPr>
+        <w:t>:</w:t>
+      </w:r>
+    </w:p>
+    <w:p>
+      <w:pPr>
+        <w:jc w:val="both"/>
+        <w:rPr>
+          <w:rFonts w:ascii="Times New Roman" w:hAnsi="Times New Roman" w:cs="Times New Roman"/>
+          <w:sz w:val="24"/>
+          <w:szCs w:val="24"/>
+        </w:rPr>
+      </w:pPr>
+      <w:r>
+        <w:rPr>
+          <w:rFonts w:ascii="Times New Roman" w:hAnsi="Times New Roman" w:cs="Times New Roman"/>
+          <w:sz w:val="24"/>
+          <w:szCs w:val="24"/>
+        </w:rPr>
+        <w:t xml:space="preserve"> </w:t>
+      </w:r>
+      <w:r>
+        <w:rPr>
+          <w:rFonts w:ascii="Times New Roman" w:hAnsi="Times New Roman" w:cs="Times New Roman"/>
+          <w:sz w:val="24"/>
+          <w:szCs w:val="24"/>
+        </w:rPr>
+        <w:t>Criar um node que verifica a área de dano. Na cena player vamos criar um node chamado: Area2d e nele criaremos um collisionshape2d e colocar um shape</w:t>
+      </w:r>
+    </w:p>
+    <w:p>
+      <w:pPr>
+        <w:jc w:val="both"/>
+        <w:rPr>
+          <w:rFonts w:ascii="Times New Roman" w:hAnsi="Times New Roman" w:cs="Times New Roman"/>
+          <w:sz w:val="24"/>
+          <w:szCs w:val="24"/>
+        </w:rPr>
+      </w:pPr>
+      <w:r>
+        <w:rPr>
+          <w:rFonts w:ascii="Times New Roman" w:hAnsi="Times New Roman" w:cs="Times New Roman"/>
+          <w:sz w:val="24"/>
+          <w:szCs w:val="24"/>
+        </w:rPr>
+        <w:drawing>
+          <wp:inline distT="0" distB="0" distL="0" distR="0" wp14:anchorId="524CC480" wp14:editId="55BBB1BF">
+            <wp:extent cx="5400040" cy="2991485"/>
+            <wp:effectExtent l="133350" t="95250" r="124460" b="94615"/>
+            <wp:docPr id="6" name="Imagem 6"/>
+            <wp:cNvGraphicFramePr>
+              <a:graphicFrameLocks xmlns:a="http://schemas.openxmlformats.org/drawingml/2006/main" noChangeAspect="1"/>
+            </wp:cNvGraphicFramePr>
+            <a:graphic xmlns:a="http://schemas.openxmlformats.org/drawingml/2006/main">
+              <a:graphicData uri="http://schemas.openxmlformats.org/drawingml/2006/picture">
+                <pic:pic xmlns:pic="http://schemas.openxmlformats.org/drawingml/2006/picture">
+                  <pic:nvPicPr>
+                    <pic:cNvPr id="1" name=""/>
+                    <pic:cNvPicPr/>
+                  </pic:nvPicPr>
+                  <pic:blipFill>
+                    <a:blip r:embed="rId20"/>
+                    <a:stretch>
+                      <a:fillRect/>
+                    </a:stretch>
+                  </pic:blipFill>
+                  <pic:spPr>
+                    <a:xfrm>
+                      <a:off x="0" y="0"/>
+                      <a:ext cx="5400040" cy="2991485"/>
+                    </a:xfrm>
+                    <a:prstGeom prst="rect">
+                      <a:avLst/>
+                    </a:prstGeom>
+                    <a:effectLst>
+                      <a:outerShdw blurRad="63500" sx="102000" sy="102000" algn="ctr" rotWithShape="0">
+                        <a:prstClr val="black">
+                          <a:alpha val="40000"/>
+                        </a:prstClr>
+                      </a:outerShdw>
+                    </a:effectLst>
+                  </pic:spPr>
+                </pic:pic>
+              </a:graphicData>
+            </a:graphic>
+          </wp:inline>
+        </w:drawing>
+      </w:r>
+    </w:p>
+    <w:p>
+      <w:pPr>
+        <w:jc w:val="both"/>
+        <w:rPr>
+          <w:rFonts w:ascii="Times New Roman" w:hAnsi="Times New Roman" w:cs="Times New Roman"/>
+          <w:sz w:val="24"/>
+          <w:szCs w:val="24"/>
+        </w:rPr>
+      </w:pPr>
+      <w:r>
+        <w:rPr>
+          <w:rFonts w:ascii="Times New Roman" w:hAnsi="Times New Roman" w:cs="Times New Roman"/>
+          <w:sz w:val="24"/>
+          <w:szCs w:val="24"/>
+        </w:rPr>
+        <w:t xml:space="preserve">Renomeamos para </w:t>
+      </w:r>
+      <w:proofErr w:type="spellStart"/>
+      <w:r>
+        <w:rPr>
+          <w:rFonts w:ascii="Times New Roman" w:hAnsi="Times New Roman" w:cs="Times New Roman"/>
+          <w:b/>
+          <w:bCs/>
+          <w:sz w:val="24"/>
+          <w:szCs w:val="24"/>
+        </w:rPr>
+        <w:t>SwordArea</w:t>
+      </w:r>
+      <w:proofErr w:type="spellEnd"/>
+      <w:r>
+        <w:rPr>
+          <w:rFonts w:ascii="Times New Roman" w:hAnsi="Times New Roman" w:cs="Times New Roman"/>
+          <w:b/>
+          <w:bCs/>
+          <w:sz w:val="24"/>
+          <w:szCs w:val="24"/>
+        </w:rPr>
+        <w:t xml:space="preserve">. </w:t>
+      </w:r>
+      <w:r>
+        <w:rPr>
+          <w:rFonts w:ascii="Times New Roman" w:hAnsi="Times New Roman" w:cs="Times New Roman"/>
+          <w:sz w:val="24"/>
+          <w:szCs w:val="24"/>
+        </w:rPr>
+        <w:t xml:space="preserve">Agora configurando no </w:t>
+      </w:r>
+      <w:proofErr w:type="spellStart"/>
+      <w:r>
+        <w:rPr>
+          <w:rFonts w:ascii="Times New Roman" w:hAnsi="Times New Roman" w:cs="Times New Roman"/>
+          <w:sz w:val="24"/>
+          <w:szCs w:val="24"/>
+        </w:rPr>
+        <w:t>Scritp</w:t>
+      </w:r>
+      <w:proofErr w:type="spellEnd"/>
+      <w:r>
+        <w:rPr>
+          <w:rFonts w:ascii="Times New Roman" w:hAnsi="Times New Roman" w:cs="Times New Roman"/>
+          <w:sz w:val="24"/>
+          <w:szCs w:val="24"/>
+        </w:rPr>
+        <w:t xml:space="preserve">: </w:t>
+      </w:r>
+    </w:p>
+    <w:p>
+      <w:pPr>
+        <w:jc w:val="both"/>
+        <w:rPr>
+          <w:rFonts w:ascii="Times New Roman" w:hAnsi="Times New Roman" w:cs="Times New Roman"/>
+          <w:sz w:val="24"/>
+          <w:szCs w:val="24"/>
+        </w:rPr>
+      </w:pPr>
+      <w:r>
+        <w:rPr>
+          <w:rFonts w:ascii="Times New Roman" w:hAnsi="Times New Roman" w:cs="Times New Roman"/>
+          <w:sz w:val="24"/>
+          <w:szCs w:val="24"/>
+        </w:rPr>
+        <w:drawing>
+          <wp:inline distT="0" distB="0" distL="0" distR="0" wp14:anchorId="0E4A153D" wp14:editId="17A6467D">
+            <wp:extent cx="5400040" cy="1078230"/>
+            <wp:effectExtent l="133350" t="76200" r="124460" b="83820"/>
+            <wp:docPr id="8" name="Imagem 8"/>
+            <wp:cNvGraphicFramePr>
+              <a:graphicFrameLocks xmlns:a="http://schemas.openxmlformats.org/drawingml/2006/main" noChangeAspect="1"/>
+            </wp:cNvGraphicFramePr>
+            <a:graphic xmlns:a="http://schemas.openxmlformats.org/drawingml/2006/main">
+              <a:graphicData uri="http://schemas.openxmlformats.org/drawingml/2006/picture">
+                <pic:pic xmlns:pic="http://schemas.openxmlformats.org/drawingml/2006/picture">
+                  <pic:nvPicPr>
+                    <pic:cNvPr id="1" name=""/>
+                    <pic:cNvPicPr/>
+                  </pic:nvPicPr>
+                  <pic:blipFill>
+                    <a:blip r:embed="rId21"/>
+                    <a:stretch>
+                      <a:fillRect/>
+                    </a:stretch>
+                  </pic:blipFill>
+                  <pic:spPr>
+                    <a:xfrm>
+                      <a:off x="0" y="0"/>
+                      <a:ext cx="5400040" cy="1078230"/>
+                    </a:xfrm>
+                    <a:prstGeom prst="rect">
+                      <a:avLst/>
+                    </a:prstGeom>
+                    <a:effectLst>
+                      <a:outerShdw blurRad="63500" sx="102000" sy="102000" algn="ctr" rotWithShape="0">
+                        <a:prstClr val="black">
+                          <a:alpha val="40000"/>
+                        </a:prstClr>
+                      </a:outerShdw>
+                    </a:effectLst>
+                  </pic:spPr>
+                </pic:pic>
+              </a:graphicData>
+            </a:graphic>
+          </wp:inline>
+        </w:drawing>
+      </w:r>
+    </w:p>
+    <w:p>
+      <w:pPr>
+        <w:jc w:val="both"/>
+        <w:rPr>
+          <w:rFonts w:ascii="Times New Roman" w:hAnsi="Times New Roman" w:cs="Times New Roman"/>
+          <w:sz w:val="24"/>
+          <w:szCs w:val="24"/>
+        </w:rPr>
+      </w:pPr>
+      <w:r>
+        <w:rPr>
+          <w:rFonts w:ascii="Times New Roman" w:hAnsi="Times New Roman" w:cs="Times New Roman"/>
+          <w:sz w:val="24"/>
+          <w:szCs w:val="24"/>
+        </w:rPr>
+        <w:drawing>
+          <wp:inline distT="0" distB="0" distL="0" distR="0" wp14:anchorId="7805ADA7" wp14:editId="3646D66F">
+            <wp:extent cx="5400040" cy="1343025"/>
+            <wp:effectExtent l="133350" t="95250" r="124460" b="104775"/>
+            <wp:docPr id="10" name="Imagem 10"/>
+            <wp:cNvGraphicFramePr>
+              <a:graphicFrameLocks xmlns:a="http://schemas.openxmlformats.org/drawingml/2006/main" noChangeAspect="1"/>
+            </wp:cNvGraphicFramePr>
+            <a:graphic xmlns:a="http://schemas.openxmlformats.org/drawingml/2006/main">
+              <a:graphicData uri="http://schemas.openxmlformats.org/drawingml/2006/picture">
+                <pic:pic xmlns:pic="http://schemas.openxmlformats.org/drawingml/2006/picture">
+                  <pic:nvPicPr>
+                    <pic:cNvPr id="1" name=""/>
+                    <pic:cNvPicPr/>
+                  </pic:nvPicPr>
+                  <pic:blipFill>
+                    <a:blip r:embed="rId22"/>
+                    <a:stretch>
+                      <a:fillRect/>
+                    </a:stretch>
+                  </pic:blipFill>
+                  <pic:spPr>
+                    <a:xfrm>
+                      <a:off x="0" y="0"/>
+                      <a:ext cx="5400040" cy="1343025"/>
+                    </a:xfrm>
+                    <a:prstGeom prst="rect">
+                      <a:avLst/>
+                    </a:prstGeom>
+                    <a:effectLst>
+                      <a:outerShdw blurRad="63500" sx="102000" sy="102000" algn="ctr" rotWithShape="0">
+                        <a:prstClr val="black">
+                          <a:alpha val="40000"/>
+                        </a:prstClr>
+                      </a:outerShdw>
+                    </a:effectLst>
+                  </pic:spPr>
+                </pic:pic>
+              </a:graphicData>
+            </a:graphic>
+          </wp:inline>
+        </w:drawing>
+      </w:r>
+    </w:p>
+    <w:p>
+      <w:pPr>
+        <w:jc w:val="both"/>
+        <w:rPr>
+          <w:rFonts w:ascii="Times New Roman" w:hAnsi="Times New Roman" w:cs="Times New Roman"/>
+          <w:sz w:val="24"/>
+          <w:szCs w:val="24"/>
+        </w:rPr>
+      </w:pPr>
+      <w:r>
+        <w:rPr>
+          <w:rFonts w:ascii="Times New Roman" w:hAnsi="Times New Roman" w:cs="Times New Roman"/>
+          <w:sz w:val="24"/>
+          <w:szCs w:val="24"/>
+        </w:rPr>
+        <w:t xml:space="preserve"> Mas eu queria bater apenas no inimigo que tiver na minha frente.</w:t>
+      </w:r>
+    </w:p>
+    <w:p>
+      <w:pPr>
+        <w:jc w:val="both"/>
+        <w:rPr>
+          <w:rFonts w:ascii="Times New Roman" w:hAnsi="Times New Roman" w:cs="Times New Roman"/>
+          <w:sz w:val="24"/>
+          <w:szCs w:val="24"/>
+        </w:rPr>
+      </w:pPr>
+      <w:proofErr w:type="spellStart"/>
+      <w:r>
+        <w:rPr>
+          <w:rFonts w:ascii="Times New Roman" w:hAnsi="Times New Roman" w:cs="Times New Roman"/>
+          <w:b/>
+          <w:bCs/>
+          <w:sz w:val="24"/>
+          <w:szCs w:val="24"/>
+        </w:rPr>
+        <w:t>Dot</w:t>
+      </w:r>
+      <w:proofErr w:type="spellEnd"/>
+      <w:r>
+        <w:rPr>
+          <w:rFonts w:ascii="Times New Roman" w:hAnsi="Times New Roman" w:cs="Times New Roman"/>
+          <w:b/>
+          <w:bCs/>
+          <w:sz w:val="24"/>
+          <w:szCs w:val="24"/>
+        </w:rPr>
+        <w:t xml:space="preserve"> </w:t>
+      </w:r>
+      <w:proofErr w:type="spellStart"/>
+      <w:r>
+        <w:rPr>
+          <w:rFonts w:ascii="Times New Roman" w:hAnsi="Times New Roman" w:cs="Times New Roman"/>
+          <w:b/>
+          <w:bCs/>
+          <w:sz w:val="24"/>
+          <w:szCs w:val="24"/>
+        </w:rPr>
+        <w:t>Product</w:t>
+      </w:r>
+      <w:proofErr w:type="spellEnd"/>
+      <w:r>
+        <w:rPr>
+          <w:rFonts w:ascii="Times New Roman" w:hAnsi="Times New Roman" w:cs="Times New Roman"/>
+          <w:sz w:val="24"/>
+          <w:szCs w:val="24"/>
+        </w:rPr>
+        <w:t xml:space="preserve">: Função </w:t>
+      </w:r>
+      <w:proofErr w:type="spellStart"/>
+      <w:r>
+        <w:rPr>
+          <w:rFonts w:ascii="Times New Roman" w:hAnsi="Times New Roman" w:cs="Times New Roman"/>
+          <w:sz w:val="24"/>
+          <w:szCs w:val="24"/>
+        </w:rPr>
+        <w:t>Matematica</w:t>
+      </w:r>
+      <w:proofErr w:type="spellEnd"/>
+      <w:r>
+        <w:rPr>
+          <w:rFonts w:ascii="Times New Roman" w:hAnsi="Times New Roman" w:cs="Times New Roman"/>
+          <w:sz w:val="24"/>
+          <w:szCs w:val="24"/>
+        </w:rPr>
+        <w:t xml:space="preserve"> no qual </w:t>
+      </w:r>
+      <w:proofErr w:type="spellStart"/>
+      <w:r>
+        <w:rPr>
+          <w:rFonts w:ascii="Times New Roman" w:hAnsi="Times New Roman" w:cs="Times New Roman"/>
+          <w:sz w:val="24"/>
+          <w:szCs w:val="24"/>
+        </w:rPr>
+        <w:t>obtem</w:t>
+      </w:r>
+      <w:proofErr w:type="spellEnd"/>
+      <w:r>
+        <w:rPr>
+          <w:rFonts w:ascii="Times New Roman" w:hAnsi="Times New Roman" w:cs="Times New Roman"/>
+          <w:sz w:val="24"/>
+          <w:szCs w:val="24"/>
+        </w:rPr>
+        <w:t xml:space="preserve"> resultado baseado na comparação de vetores.</w:t>
+      </w:r>
+    </w:p>
+    <w:p>
+      <w:pPr>
+        <w:jc w:val="both"/>
+        <w:rPr>
+          <w:rFonts w:ascii="Times New Roman" w:hAnsi="Times New Roman" w:cs="Times New Roman"/>
+          <w:sz w:val="24"/>
+          <w:szCs w:val="24"/>
+        </w:rPr>
+      </w:pPr>
+      <w:r>
+        <w:rPr>
+          <w:rFonts w:ascii="Times New Roman" w:hAnsi="Times New Roman" w:cs="Times New Roman"/>
+          <w:sz w:val="24"/>
+          <w:szCs w:val="24"/>
+        </w:rPr>
+        <w:lastRenderedPageBreak/>
+        <w:drawing>
+          <wp:inline distT="0" distB="0" distL="0" distR="0" wp14:anchorId="7F131E58" wp14:editId="418551DF">
+            <wp:extent cx="5400040" cy="2274570"/>
+            <wp:effectExtent l="114300" t="95250" r="105410" b="87630"/>
+            <wp:docPr id="19" name="Imagem 19"/>
+            <wp:cNvGraphicFramePr>
+              <a:graphicFrameLocks xmlns:a="http://schemas.openxmlformats.org/drawingml/2006/main" noChangeAspect="1"/>
+            </wp:cNvGraphicFramePr>
+            <a:graphic xmlns:a="http://schemas.openxmlformats.org/drawingml/2006/main">
+              <a:graphicData uri="http://schemas.openxmlformats.org/drawingml/2006/picture">
+                <pic:pic xmlns:pic="http://schemas.openxmlformats.org/drawingml/2006/picture">
+                  <pic:nvPicPr>
+                    <pic:cNvPr id="1" name=""/>
+                    <pic:cNvPicPr/>
+                  </pic:nvPicPr>
+                  <pic:blipFill>
+                    <a:blip r:embed="rId23"/>
+                    <a:stretch>
+                      <a:fillRect/>
+                    </a:stretch>
+                  </pic:blipFill>
+                  <pic:spPr>
+                    <a:xfrm>
+                      <a:off x="0" y="0"/>
+                      <a:ext cx="5400040" cy="2274570"/>
+                    </a:xfrm>
+                    <a:prstGeom prst="rect">
+                      <a:avLst/>
+                    </a:prstGeom>
+                    <a:effectLst>
+                      <a:outerShdw blurRad="63500" sx="102000" sy="102000" algn="ctr" rotWithShape="0">
+                        <a:prstClr val="black">
+                          <a:alpha val="40000"/>
+                        </a:prstClr>
+                      </a:outerShdw>
+                    </a:effectLst>
+                  </pic:spPr>
+                </pic:pic>
+              </a:graphicData>
+            </a:graphic>
+          </wp:inline>
+        </w:drawing>
+      </w:r>
+    </w:p>
+    <w:p>
+      <w:pPr>
+        <w:jc w:val="both"/>
+        <w:rPr>
+          <w:rFonts w:ascii="Times New Roman" w:hAnsi="Times New Roman" w:cs="Times New Roman"/>
+          <w:sz w:val="24"/>
+          <w:szCs w:val="24"/>
+        </w:rPr>
+      </w:pPr>
+      <w:r>
+        <w:rPr>
+          <w:rFonts w:ascii="Times New Roman" w:hAnsi="Times New Roman" w:cs="Times New Roman"/>
+          <w:sz w:val="24"/>
+          <w:szCs w:val="24"/>
+        </w:rPr>
+        <w:t>E agora? Tem que fazer o inimigo receber o dano ou “morrer”</w:t>
+      </w:r>
+    </w:p>
+    <w:p>
+      <w:pPr>
+        <w:jc w:val="both"/>
+        <w:rPr>
+          <w:rFonts w:ascii="Times New Roman" w:hAnsi="Times New Roman" w:cs="Times New Roman"/>
+          <w:sz w:val="24"/>
+          <w:szCs w:val="24"/>
+        </w:rPr>
+      </w:pPr>
+      <w:r>
+        <w:rPr>
+          <w:rFonts w:ascii="Times New Roman" w:hAnsi="Times New Roman" w:cs="Times New Roman"/>
+          <w:sz w:val="24"/>
+          <w:szCs w:val="24"/>
+        </w:rPr>
+        <w:t>No pacote tem uma caveira. Iremos usar ela</w:t>
+      </w:r>
+    </w:p>
+    <w:p>
+      <w:pPr>
+        <w:jc w:val="both"/>
+        <w:rPr>
+          <w:rFonts w:ascii="Times New Roman" w:hAnsi="Times New Roman" w:cs="Times New Roman"/>
+          <w:sz w:val="24"/>
+          <w:szCs w:val="24"/>
+        </w:rPr>
+      </w:pPr>
+      <w:r>
+        <w:rPr>
+          <w:rFonts w:ascii="Times New Roman" w:hAnsi="Times New Roman" w:cs="Times New Roman"/>
+          <w:sz w:val="24"/>
+          <w:szCs w:val="24"/>
+        </w:rPr>
+        <w:t xml:space="preserve">Para isso iremos criar uma nova cena chama </w:t>
+      </w:r>
+      <w:proofErr w:type="spellStart"/>
+      <w:r>
+        <w:rPr>
+          <w:rFonts w:ascii="Times New Roman" w:hAnsi="Times New Roman" w:cs="Times New Roman"/>
+          <w:sz w:val="24"/>
+          <w:szCs w:val="24"/>
+        </w:rPr>
+        <w:t>skull</w:t>
+      </w:r>
+      <w:proofErr w:type="spellEnd"/>
+      <w:r>
+        <w:rPr>
+          <w:rFonts w:ascii="Times New Roman" w:hAnsi="Times New Roman" w:cs="Times New Roman"/>
+          <w:sz w:val="24"/>
+          <w:szCs w:val="24"/>
+        </w:rPr>
+        <w:t xml:space="preserve"> com um sprite2d</w:t>
+      </w:r>
+      <w:r>
+        <w:rPr>
+          <w:rFonts w:ascii="Times New Roman" w:hAnsi="Times New Roman" w:cs="Times New Roman"/>
+          <w:sz w:val="24"/>
+          <w:szCs w:val="24"/>
+        </w:rPr>
+        <w:t xml:space="preserve">, move a textura para </w:t>
+      </w:r>
+      <w:proofErr w:type="gramStart"/>
+      <w:r>
+        <w:rPr>
+          <w:rFonts w:ascii="Times New Roman" w:hAnsi="Times New Roman" w:cs="Times New Roman"/>
+          <w:sz w:val="24"/>
+          <w:szCs w:val="24"/>
+        </w:rPr>
+        <w:t>o textura</w:t>
+      </w:r>
+      <w:proofErr w:type="gramEnd"/>
+      <w:r>
+        <w:rPr>
+          <w:rFonts w:ascii="Times New Roman" w:hAnsi="Times New Roman" w:cs="Times New Roman"/>
+          <w:sz w:val="24"/>
+          <w:szCs w:val="24"/>
+        </w:rPr>
+        <w:t xml:space="preserve"> e coloca em Animation.</w:t>
+      </w:r>
+    </w:p>
+    <w:p>
+      <w:pPr>
+        <w:jc w:val="both"/>
+        <w:rPr>
+          <w:rFonts w:ascii="Times New Roman" w:hAnsi="Times New Roman" w:cs="Times New Roman"/>
+          <w:sz w:val="24"/>
+          <w:szCs w:val="24"/>
+        </w:rPr>
+      </w:pPr>
+      <w:r>
+        <w:rPr>
+          <w:rFonts w:ascii="Times New Roman" w:hAnsi="Times New Roman" w:cs="Times New Roman"/>
+          <w:sz w:val="24"/>
+          <w:szCs w:val="24"/>
+        </w:rPr>
+        <w:drawing>
+          <wp:inline distT="0" distB="0" distL="0" distR="0" wp14:anchorId="429FAF04" wp14:editId="538D4FC8">
+            <wp:extent cx="2610214" cy="2486372"/>
+            <wp:effectExtent l="76200" t="95250" r="76200" b="104775"/>
+            <wp:docPr id="21" name="Imagem 21"/>
+            <wp:cNvGraphicFramePr>
+              <a:graphicFrameLocks xmlns:a="http://schemas.openxmlformats.org/drawingml/2006/main" noChangeAspect="1"/>
+            </wp:cNvGraphicFramePr>
+            <a:graphic xmlns:a="http://schemas.openxmlformats.org/drawingml/2006/main">
+              <a:graphicData uri="http://schemas.openxmlformats.org/drawingml/2006/picture">
+                <pic:pic xmlns:pic="http://schemas.openxmlformats.org/drawingml/2006/picture">
+                  <pic:nvPicPr>
+                    <pic:cNvPr id="1" name=""/>
+                    <pic:cNvPicPr/>
+                  </pic:nvPicPr>
+                  <pic:blipFill>
+                    <a:blip r:embed="rId24"/>
+                    <a:stretch>
+                      <a:fillRect/>
+                    </a:stretch>
+                  </pic:blipFill>
+                  <pic:spPr>
+                    <a:xfrm>
+                      <a:off x="0" y="0"/>
+                      <a:ext cx="2610214" cy="2486372"/>
+                    </a:xfrm>
+                    <a:prstGeom prst="rect">
+                      <a:avLst/>
+                    </a:prstGeom>
+                    <a:effectLst>
+                      <a:outerShdw blurRad="63500" sx="102000" sy="102000" algn="ctr" rotWithShape="0">
+                        <a:prstClr val="black">
+                          <a:alpha val="40000"/>
+                        </a:prstClr>
+                      </a:outerShdw>
+                    </a:effectLst>
+                  </pic:spPr>
+                </pic:pic>
+              </a:graphicData>
+            </a:graphic>
+          </wp:inline>
+        </w:drawing>
+      </w:r>
+    </w:p>
+    <w:p>
+      <w:pPr>
+        <w:jc w:val="both"/>
+        <w:rPr>
+          <w:rFonts w:ascii="Times New Roman" w:hAnsi="Times New Roman" w:cs="Times New Roman"/>
+          <w:sz w:val="24"/>
+          <w:szCs w:val="24"/>
+        </w:rPr>
+      </w:pPr>
+      <w:r>
+        <w:rPr>
+          <w:rFonts w:ascii="Times New Roman" w:hAnsi="Times New Roman" w:cs="Times New Roman"/>
+          <w:sz w:val="24"/>
+          <w:szCs w:val="24"/>
+        </w:rPr>
+        <w:t xml:space="preserve">No sprite2d iremos criar um </w:t>
+      </w:r>
+      <w:proofErr w:type="spellStart"/>
+      <w:r>
+        <w:rPr>
+          <w:rFonts w:ascii="Times New Roman" w:hAnsi="Times New Roman" w:cs="Times New Roman"/>
+          <w:sz w:val="24"/>
+          <w:szCs w:val="24"/>
+        </w:rPr>
+        <w:t>Animationplayer</w:t>
+      </w:r>
+      <w:proofErr w:type="spellEnd"/>
+      <w:r>
+        <w:rPr>
+          <w:rFonts w:ascii="Times New Roman" w:hAnsi="Times New Roman" w:cs="Times New Roman"/>
+          <w:sz w:val="24"/>
+          <w:szCs w:val="24"/>
+        </w:rPr>
+        <w:t xml:space="preserve"> </w:t>
+      </w:r>
+    </w:p>
+    <w:p>
+      <w:pPr>
+        <w:jc w:val="both"/>
+        <w:rPr>
+          <w:rFonts w:ascii="Times New Roman" w:hAnsi="Times New Roman" w:cs="Times New Roman"/>
+          <w:sz w:val="24"/>
+          <w:szCs w:val="24"/>
+        </w:rPr>
+      </w:pPr>
+      <w:r>
+        <w:rPr>
+          <w:rFonts w:ascii="Times New Roman" w:hAnsi="Times New Roman" w:cs="Times New Roman"/>
+          <w:sz w:val="24"/>
+          <w:szCs w:val="24"/>
+        </w:rPr>
+        <w:drawing>
+          <wp:inline distT="0" distB="0" distL="0" distR="0" wp14:anchorId="5DFDC6CD" wp14:editId="77A2064A">
+            <wp:extent cx="5400040" cy="949960"/>
+            <wp:effectExtent l="133350" t="76200" r="124460" b="78740"/>
+            <wp:docPr id="22" name="Imagem 22"/>
+            <wp:cNvGraphicFramePr>
+              <a:graphicFrameLocks xmlns:a="http://schemas.openxmlformats.org/drawingml/2006/main" noChangeAspect="1"/>
+            </wp:cNvGraphicFramePr>
+            <a:graphic xmlns:a="http://schemas.openxmlformats.org/drawingml/2006/main">
+              <a:graphicData uri="http://schemas.openxmlformats.org/drawingml/2006/picture">
+                <pic:pic xmlns:pic="http://schemas.openxmlformats.org/drawingml/2006/picture">
+                  <pic:nvPicPr>
+                    <pic:cNvPr id="1" name=""/>
+                    <pic:cNvPicPr/>
+                  </pic:nvPicPr>
+                  <pic:blipFill>
+                    <a:blip r:embed="rId25"/>
+                    <a:stretch>
+                      <a:fillRect/>
+                    </a:stretch>
+                  </pic:blipFill>
+                  <pic:spPr>
+                    <a:xfrm>
+                      <a:off x="0" y="0"/>
+                      <a:ext cx="5400040" cy="949960"/>
+                    </a:xfrm>
+                    <a:prstGeom prst="rect">
+                      <a:avLst/>
+                    </a:prstGeom>
+                    <a:effectLst>
+                      <a:outerShdw blurRad="63500" sx="102000" sy="102000" algn="ctr" rotWithShape="0">
+                        <a:prstClr val="black">
+                          <a:alpha val="40000"/>
+                        </a:prstClr>
+                      </a:outerShdw>
+                    </a:effectLst>
+                  </pic:spPr>
+                </pic:pic>
+              </a:graphicData>
+            </a:graphic>
+          </wp:inline>
+        </w:drawing>
+      </w:r>
+    </w:p>
+    <w:p>
+      <w:pPr>
+        <w:jc w:val="both"/>
+        <w:rPr>
+          <w:rFonts w:ascii="Times New Roman" w:hAnsi="Times New Roman" w:cs="Times New Roman"/>
+          <w:sz w:val="24"/>
+          <w:szCs w:val="24"/>
+        </w:rPr>
+      </w:pPr>
+      <w:r>
+        <w:rPr>
+          <w:rFonts w:ascii="Times New Roman" w:hAnsi="Times New Roman" w:cs="Times New Roman"/>
+          <w:sz w:val="24"/>
+          <w:szCs w:val="24"/>
+        </w:rPr>
+        <w:t xml:space="preserve">Agora iremos criar uma faixa de função, </w:t>
+      </w:r>
+      <w:proofErr w:type="spellStart"/>
+      <w:r>
+        <w:rPr>
+          <w:rFonts w:ascii="Times New Roman" w:hAnsi="Times New Roman" w:cs="Times New Roman"/>
+          <w:sz w:val="24"/>
+          <w:szCs w:val="24"/>
+        </w:rPr>
+        <w:t>add</w:t>
+      </w:r>
+      <w:proofErr w:type="spellEnd"/>
+      <w:r>
+        <w:rPr>
+          <w:rFonts w:ascii="Times New Roman" w:hAnsi="Times New Roman" w:cs="Times New Roman"/>
+          <w:sz w:val="24"/>
+          <w:szCs w:val="24"/>
+        </w:rPr>
+        <w:t xml:space="preserve"> track e colocar uma </w:t>
+      </w:r>
+      <w:proofErr w:type="spellStart"/>
+      <w:r>
+        <w:rPr>
+          <w:rFonts w:ascii="Times New Roman" w:hAnsi="Times New Roman" w:cs="Times New Roman"/>
+          <w:sz w:val="24"/>
+          <w:szCs w:val="24"/>
+        </w:rPr>
+        <w:t>call</w:t>
+      </w:r>
+      <w:proofErr w:type="spellEnd"/>
+      <w:r>
+        <w:rPr>
+          <w:rFonts w:ascii="Times New Roman" w:hAnsi="Times New Roman" w:cs="Times New Roman"/>
+          <w:sz w:val="24"/>
+          <w:szCs w:val="24"/>
+        </w:rPr>
+        <w:t xml:space="preserve"> </w:t>
+      </w:r>
+      <w:proofErr w:type="spellStart"/>
+      <w:r>
+        <w:rPr>
+          <w:rFonts w:ascii="Times New Roman" w:hAnsi="Times New Roman" w:cs="Times New Roman"/>
+          <w:sz w:val="24"/>
+          <w:szCs w:val="24"/>
+        </w:rPr>
+        <w:t>method</w:t>
+      </w:r>
+      <w:proofErr w:type="spellEnd"/>
+      <w:r>
+        <w:rPr>
+          <w:rFonts w:ascii="Times New Roman" w:hAnsi="Times New Roman" w:cs="Times New Roman"/>
+          <w:sz w:val="24"/>
+          <w:szCs w:val="24"/>
+        </w:rPr>
+        <w:t xml:space="preserve"> track.</w:t>
+      </w:r>
+    </w:p>
+    <w:p>
+      <w:pPr>
+        <w:jc w:val="both"/>
+        <w:rPr>
+          <w:rFonts w:ascii="Times New Roman" w:hAnsi="Times New Roman" w:cs="Times New Roman"/>
+          <w:sz w:val="24"/>
+          <w:szCs w:val="24"/>
+        </w:rPr>
+      </w:pPr>
+      <w:r>
+        <w:rPr>
+          <w:rFonts w:ascii="Times New Roman" w:hAnsi="Times New Roman" w:cs="Times New Roman"/>
+          <w:sz w:val="24"/>
+          <w:szCs w:val="24"/>
+        </w:rPr>
+        <w:t xml:space="preserve">Insere uma </w:t>
+      </w:r>
+      <w:proofErr w:type="spellStart"/>
+      <w:r>
+        <w:rPr>
+          <w:rFonts w:ascii="Times New Roman" w:hAnsi="Times New Roman" w:cs="Times New Roman"/>
+          <w:sz w:val="24"/>
+          <w:szCs w:val="24"/>
+        </w:rPr>
+        <w:t>key</w:t>
+      </w:r>
+      <w:proofErr w:type="spellEnd"/>
+      <w:r>
+        <w:rPr>
+          <w:rFonts w:ascii="Times New Roman" w:hAnsi="Times New Roman" w:cs="Times New Roman"/>
+          <w:sz w:val="24"/>
+          <w:szCs w:val="24"/>
+        </w:rPr>
+        <w:t xml:space="preserve"> e chamaremos a </w:t>
+      </w:r>
+      <w:proofErr w:type="spellStart"/>
+      <w:r>
+        <w:rPr>
+          <w:rFonts w:ascii="Times New Roman" w:hAnsi="Times New Roman" w:cs="Times New Roman"/>
+          <w:sz w:val="24"/>
+          <w:szCs w:val="24"/>
+        </w:rPr>
+        <w:t>queue</w:t>
+      </w:r>
+      <w:proofErr w:type="spellEnd"/>
+      <w:r>
+        <w:rPr>
+          <w:rFonts w:ascii="Times New Roman" w:hAnsi="Times New Roman" w:cs="Times New Roman"/>
+          <w:sz w:val="24"/>
+          <w:szCs w:val="24"/>
+        </w:rPr>
+        <w:t xml:space="preserve"> </w:t>
+      </w:r>
+      <w:proofErr w:type="spellStart"/>
+      <w:r>
+        <w:rPr>
+          <w:rFonts w:ascii="Times New Roman" w:hAnsi="Times New Roman" w:cs="Times New Roman"/>
+          <w:sz w:val="24"/>
+          <w:szCs w:val="24"/>
+        </w:rPr>
+        <w:t>free</w:t>
+      </w:r>
+      <w:proofErr w:type="spellEnd"/>
+    </w:p>
+    <w:p>
+      <w:pPr>
+        <w:jc w:val="both"/>
+        <w:rPr>
+          <w:rFonts w:ascii="Times New Roman" w:hAnsi="Times New Roman" w:cs="Times New Roman"/>
+          <w:sz w:val="24"/>
+          <w:szCs w:val="24"/>
+        </w:rPr>
+      </w:pPr>
+      <w:r>
+        <w:rPr>
+          <w:rFonts w:ascii="Times New Roman" w:hAnsi="Times New Roman" w:cs="Times New Roman"/>
+          <w:sz w:val="24"/>
+          <w:szCs w:val="24"/>
+        </w:rPr>
+        <w:lastRenderedPageBreak/>
+        <w:drawing>
+          <wp:inline distT="0" distB="0" distL="0" distR="0" wp14:anchorId="7093E94B" wp14:editId="297C3F7F">
+            <wp:extent cx="5400040" cy="1958340"/>
+            <wp:effectExtent l="114300" t="95250" r="105410" b="99060"/>
+            <wp:docPr id="23" name="Imagem 23"/>
+            <wp:cNvGraphicFramePr>
+              <a:graphicFrameLocks xmlns:a="http://schemas.openxmlformats.org/drawingml/2006/main" noChangeAspect="1"/>
+            </wp:cNvGraphicFramePr>
+            <a:graphic xmlns:a="http://schemas.openxmlformats.org/drawingml/2006/main">
+              <a:graphicData uri="http://schemas.openxmlformats.org/drawingml/2006/picture">
+                <pic:pic xmlns:pic="http://schemas.openxmlformats.org/drawingml/2006/picture">
+                  <pic:nvPicPr>
+                    <pic:cNvPr id="1" name=""/>
+                    <pic:cNvPicPr/>
+                  </pic:nvPicPr>
+                  <pic:blipFill>
+                    <a:blip r:embed="rId26"/>
+                    <a:stretch>
+                      <a:fillRect/>
+                    </a:stretch>
+                  </pic:blipFill>
+                  <pic:spPr>
+                    <a:xfrm>
+                      <a:off x="0" y="0"/>
+                      <a:ext cx="5400040" cy="1958340"/>
+                    </a:xfrm>
+                    <a:prstGeom prst="rect">
+                      <a:avLst/>
+                    </a:prstGeom>
+                    <a:effectLst>
+                      <a:outerShdw blurRad="63500" sx="102000" sy="102000" algn="ctr" rotWithShape="0">
+                        <a:prstClr val="black">
+                          <a:alpha val="40000"/>
+                        </a:prstClr>
+                      </a:outerShdw>
+                    </a:effectLst>
+                  </pic:spPr>
+                </pic:pic>
+              </a:graphicData>
+            </a:graphic>
+          </wp:inline>
+        </w:drawing>
+      </w:r>
+    </w:p>
+    <w:p>
+      <w:pPr>
+        <w:jc w:val="both"/>
+        <w:rPr>
+          <w:rFonts w:ascii="Times New Roman" w:hAnsi="Times New Roman" w:cs="Times New Roman"/>
+          <w:sz w:val="24"/>
+          <w:szCs w:val="24"/>
+        </w:rPr>
+      </w:pPr>
+      <w:r>
+        <w:rPr>
+          <w:rFonts w:ascii="Times New Roman" w:hAnsi="Times New Roman" w:cs="Times New Roman"/>
+          <w:sz w:val="24"/>
+          <w:szCs w:val="24"/>
+        </w:rPr>
+        <w:t>Ela marca a função para ser removido do jogo (destruindo do jogo)</w:t>
+      </w:r>
+    </w:p>
+    <w:p>
+      <w:pPr>
+        <w:jc w:val="both"/>
+        <w:rPr>
+          <w:rFonts w:ascii="Times New Roman" w:hAnsi="Times New Roman" w:cs="Times New Roman"/>
+          <w:sz w:val="24"/>
+          <w:szCs w:val="24"/>
+        </w:rPr>
+      </w:pPr>
+      <w:r>
+        <w:rPr>
+          <w:rFonts w:ascii="Times New Roman" w:hAnsi="Times New Roman" w:cs="Times New Roman"/>
+          <w:sz w:val="24"/>
+          <w:szCs w:val="24"/>
+        </w:rPr>
+        <w:t>Agora no script do inimigo:</w:t>
+      </w:r>
+    </w:p>
+    <w:p>
+      <w:pPr>
+        <w:jc w:val="both"/>
+        <w:rPr>
+          <w:rFonts w:ascii="Times New Roman" w:hAnsi="Times New Roman" w:cs="Times New Roman"/>
+          <w:sz w:val="24"/>
+          <w:szCs w:val="24"/>
+        </w:rPr>
+      </w:pPr>
+      <w:r>
+        <w:rPr>
+          <w:rFonts w:ascii="Times New Roman" w:hAnsi="Times New Roman" w:cs="Times New Roman"/>
+          <w:sz w:val="24"/>
+          <w:szCs w:val="24"/>
+        </w:rPr>
+        <w:drawing>
+          <wp:inline distT="0" distB="0" distL="0" distR="0" wp14:anchorId="0CFC5654" wp14:editId="2D9F6FEE">
+            <wp:extent cx="5201376" cy="4629796"/>
+            <wp:effectExtent l="114300" t="114300" r="113665" b="113665"/>
+            <wp:docPr id="25" name="Imagem 25"/>
+            <wp:cNvGraphicFramePr>
+              <a:graphicFrameLocks xmlns:a="http://schemas.openxmlformats.org/drawingml/2006/main" noChangeAspect="1"/>
+            </wp:cNvGraphicFramePr>
+            <a:graphic xmlns:a="http://schemas.openxmlformats.org/drawingml/2006/main">
+              <a:graphicData uri="http://schemas.openxmlformats.org/drawingml/2006/picture">
+                <pic:pic xmlns:pic="http://schemas.openxmlformats.org/drawingml/2006/picture">
+                  <pic:nvPicPr>
+                    <pic:cNvPr id="1" name=""/>
+                    <pic:cNvPicPr/>
+                  </pic:nvPicPr>
+                  <pic:blipFill>
+                    <a:blip r:embed="rId27"/>
+                    <a:stretch>
+                      <a:fillRect/>
+                    </a:stretch>
+                  </pic:blipFill>
+                  <pic:spPr>
+                    <a:xfrm>
+                      <a:off x="0" y="0"/>
+                      <a:ext cx="5201376" cy="4629796"/>
+                    </a:xfrm>
+                    <a:prstGeom prst="rect">
+                      <a:avLst/>
+                    </a:prstGeom>
+                    <a:effectLst>
+                      <a:outerShdw blurRad="63500" sx="102000" sy="102000" algn="ctr" rotWithShape="0">
+                        <a:prstClr val="black">
+                          <a:alpha val="40000"/>
+                        </a:prstClr>
+                      </a:outerShdw>
+                    </a:effectLst>
+                  </pic:spPr>
+                </pic:pic>
+              </a:graphicData>
+            </a:graphic>
+          </wp:inline>
+        </w:drawing>
+      </w:r>
+    </w:p>
+    <w:p>
+      <w:pPr>
+        <w:jc w:val="both"/>
+        <w:rPr>
+          <w:rFonts w:ascii="Times New Roman" w:hAnsi="Times New Roman" w:cs="Times New Roman"/>
+          <w:sz w:val="24"/>
+          <w:szCs w:val="24"/>
+        </w:rPr>
+      </w:pPr>
+      <w:r>
+        <w:rPr>
+          <w:rFonts w:ascii="Times New Roman" w:hAnsi="Times New Roman" w:cs="Times New Roman"/>
+          <w:sz w:val="24"/>
+          <w:szCs w:val="24"/>
+        </w:rPr>
+        <w:t>E para mudar a cor do objeto ao tomar dano?</w:t>
+      </w:r>
+    </w:p>
+    <w:p>
+      <w:pPr>
+        <w:jc w:val="both"/>
+        <w:rPr>
+          <w:rFonts w:ascii="Times New Roman" w:hAnsi="Times New Roman" w:cs="Times New Roman"/>
+          <w:sz w:val="24"/>
+          <w:szCs w:val="24"/>
+        </w:rPr>
+      </w:pPr>
+      <w:r>
+        <w:rPr>
+          <w:rFonts w:ascii="Times New Roman" w:hAnsi="Times New Roman" w:cs="Times New Roman"/>
+          <w:sz w:val="24"/>
+          <w:szCs w:val="24"/>
+        </w:rPr>
+        <w:lastRenderedPageBreak/>
+        <w:drawing>
+          <wp:inline distT="0" distB="0" distL="0" distR="0" wp14:anchorId="47DFB9FB" wp14:editId="3AF693D9">
+            <wp:extent cx="5353797" cy="2810267"/>
+            <wp:effectExtent l="133350" t="95250" r="132715" b="104775"/>
+            <wp:docPr id="26" name="Imagem 26"/>
+            <wp:cNvGraphicFramePr>
+              <a:graphicFrameLocks xmlns:a="http://schemas.openxmlformats.org/drawingml/2006/main" noChangeAspect="1"/>
+            </wp:cNvGraphicFramePr>
+            <a:graphic xmlns:a="http://schemas.openxmlformats.org/drawingml/2006/main">
+              <a:graphicData uri="http://schemas.openxmlformats.org/drawingml/2006/picture">
+                <pic:pic xmlns:pic="http://schemas.openxmlformats.org/drawingml/2006/picture">
+                  <pic:nvPicPr>
+                    <pic:cNvPr id="1" name=""/>
+                    <pic:cNvPicPr/>
+                  </pic:nvPicPr>
+                  <pic:blipFill>
+                    <a:blip r:embed="rId28"/>
+                    <a:stretch>
+                      <a:fillRect/>
+                    </a:stretch>
+                  </pic:blipFill>
+                  <pic:spPr>
+                    <a:xfrm>
+                      <a:off x="0" y="0"/>
+                      <a:ext cx="5353797" cy="2810267"/>
+                    </a:xfrm>
+                    <a:prstGeom prst="rect">
+                      <a:avLst/>
+                    </a:prstGeom>
+                    <a:effectLst>
+                      <a:outerShdw blurRad="63500" sx="102000" sy="102000" algn="ctr" rotWithShape="0">
+                        <a:prstClr val="black">
+                          <a:alpha val="40000"/>
+                        </a:prstClr>
+                      </a:outerShdw>
+                    </a:effectLst>
+                  </pic:spPr>
+                </pic:pic>
+              </a:graphicData>
+            </a:graphic>
+          </wp:inline>
+        </w:drawing>
+      </w:r>
+    </w:p>
+    <w:p>
+      <w:pPr>
+        <w:jc w:val="both"/>
+        <w:rPr>
+          <w:rFonts w:ascii="Times New Roman" w:hAnsi="Times New Roman" w:cs="Times New Roman"/>
+          <w:sz w:val="24"/>
+          <w:szCs w:val="24"/>
+        </w:rPr>
+      </w:pPr>
+    </w:p>
+    <w:p>
+      <w:pPr>
+        <w:jc w:val="both"/>
+        <w:rPr>
+          <w:rFonts w:ascii="Times New Roman" w:hAnsi="Times New Roman" w:cs="Times New Roman"/>
+          <w:sz w:val="24"/>
+          <w:szCs w:val="24"/>
+        </w:rPr>
+      </w:pPr>
+    </w:p>
+    <w:p>
+      <w:pPr>
+        <w:jc w:val="both"/>
+        <w:rPr>
+          <w:rFonts w:ascii="Times New Roman" w:hAnsi="Times New Roman" w:cs="Times New Roman"/>
+          <w:sz w:val="24"/>
+          <w:szCs w:val="24"/>
+        </w:rPr>
+      </w:pPr>
     </w:p>
     <w:sectPr>
       <w:pgSz w:w="11906" w:h="16838"/>
@@ -2292,7 +3359,7 @@
 </file>
 
 <file path=word/styles.xml><?xml version="1.0" encoding="utf-8"?>
-<w:styles xmlns:mc="http://schemas.openxmlformats.org/markup-compatibility/2006" xmlns:r="http://schemas.openxmlformats.org/officeDocument/2006/relationships" xmlns:w="http://schemas.openxmlformats.org/wordprocessingml/2006/main" xmlns:w14="http://schemas.microsoft.com/office/word/2010/wordml" xmlns:w15="http://schemas.microsoft.com/office/word/2012/wordml" xmlns:w16se="http://schemas.microsoft.com/office/word/2015/wordml/symex" mc:Ignorable="w14 w15 w16se">
+<w:styles xmlns:mc="http://schemas.openxmlformats.org/markup-compatibility/2006" xmlns:r="http://schemas.openxmlformats.org/officeDocument/2006/relationships" xmlns:w="http://schemas.openxmlformats.org/wordprocessingml/2006/main" xmlns:w14="http://schemas.microsoft.com/office/word/2010/wordml" xmlns:w15="http://schemas.microsoft.com/office/word/2012/wordml" xmlns:w16cex="http://schemas.microsoft.com/office/word/2018/wordml/cex" xmlns:w16cid="http://schemas.microsoft.com/office/word/2016/wordml/cid" xmlns:w16="http://schemas.microsoft.com/office/word/2018/wordml" xmlns:w16se="http://schemas.microsoft.com/office/word/2015/wordml/symex" mc:Ignorable="w14 w15 w16se w16cid w16 w16cex">
   <w:docDefaults>
     <w:rPrDefault>
       <w:rPr>
@@ -2310,7 +3377,7 @@
       </w:pPr>
     </w:pPrDefault>
   </w:docDefaults>
-  <w:latentStyles w:defLockedState="0" w:defUIPriority="99" w:defSemiHidden="0" w:defUnhideWhenUsed="0" w:defQFormat="0" w:count="371">
+  <w:latentStyles w:defLockedState="0" w:defUIPriority="99" w:defSemiHidden="0" w:defUnhideWhenUsed="0" w:defQFormat="0" w:count="376">
     <w:lsdException w:name="Normal" w:uiPriority="0" w:qFormat="1"/>
     <w:lsdException w:name="heading 1" w:uiPriority="9" w:qFormat="1"/>
     <w:lsdException w:name="heading 2" w:semiHidden="1" w:uiPriority="9" w:unhideWhenUsed="1" w:qFormat="1"/>
@@ -2416,7 +3483,6 @@
     <w:lsdException w:name="HTML Sample" w:semiHidden="1" w:unhideWhenUsed="1"/>
     <w:lsdException w:name="HTML Typewriter" w:semiHidden="1" w:unhideWhenUsed="1"/>
     <w:lsdException w:name="HTML Variable" w:semiHidden="1" w:unhideWhenUsed="1"/>
-    <w:lsdException w:name="Normal Table" w:semiHidden="1" w:unhideWhenUsed="1"/>
     <w:lsdException w:name="annotation subject" w:semiHidden="1" w:unhideWhenUsed="1"/>
     <w:lsdException w:name="No List" w:semiHidden="1" w:unhideWhenUsed="1"/>
     <w:lsdException w:name="Outline List 1" w:semiHidden="1" w:unhideWhenUsed="1"/>
@@ -2459,11 +3525,8 @@
     <w:lsdException w:name="Table Contemporary" w:semiHidden="1" w:unhideWhenUsed="1"/>
     <w:lsdException w:name="Table Elegant" w:semiHidden="1" w:unhideWhenUsed="1"/>
     <w:lsdException w:name="Table Professional" w:semiHidden="1" w:unhideWhenUsed="1"/>
-    <w:lsdException w:name="Table Subtle 1" w:semiHidden="1" w:unhideWhenUsed="1"/>
     <w:lsdException w:name="Table Subtle 2" w:semiHidden="1" w:unhideWhenUsed="1"/>
     <w:lsdException w:name="Table Web 1" w:semiHidden="1" w:unhideWhenUsed="1"/>
-    <w:lsdException w:name="Table Web 2" w:semiHidden="1" w:unhideWhenUsed="1"/>
-    <w:lsdException w:name="Table Web 3" w:semiHidden="1" w:unhideWhenUsed="1"/>
     <w:lsdException w:name="Balloon Text" w:semiHidden="1" w:unhideWhenUsed="1"/>
     <w:lsdException w:name="Table Grid" w:uiPriority="39"/>
     <w:lsdException w:name="Table Theme" w:semiHidden="1" w:unhideWhenUsed="1"/>
@@ -2682,6 +3745,11 @@
     <w:lsdException w:name="List Table 5 Dark Accent 6" w:uiPriority="50"/>
     <w:lsdException w:name="List Table 6 Colorful Accent 6" w:uiPriority="51"/>
     <w:lsdException w:name="List Table 7 Colorful Accent 6" w:uiPriority="52"/>
+    <w:lsdException w:name="Mention" w:semiHidden="1" w:unhideWhenUsed="1"/>
+    <w:lsdException w:name="Smart Hyperlink" w:semiHidden="1" w:unhideWhenUsed="1"/>
+    <w:lsdException w:name="Hashtag" w:semiHidden="1" w:unhideWhenUsed="1"/>
+    <w:lsdException w:name="Unresolved Mention" w:semiHidden="1" w:unhideWhenUsed="1"/>
+    <w:lsdException w:name="Smart Link" w:semiHidden="1" w:unhideWhenUsed="1"/>
   </w:latentStyles>
   <w:style w:type="paragraph" w:default="1" w:styleId="Normal">
     <w:name w:val="Normal"/>

--- a/5. Mecanicas e Interatividade em jogos com GODOT/Mecanicas/As Porcas e Parafusos de um Jogo.docx
+++ b/5. Mecanicas e Interatividade em jogos com GODOT/Mecanicas/As Porcas e Parafusos de um Jogo.docx
@@ -1,6 +1,6 @@
 
 <file path=word/document.xml><?xml version="1.0" encoding="utf-8"?>
-<w:document xmlns:wpc="http://schemas.microsoft.com/office/word/2010/wordprocessingCanvas" xmlns:cx="http://schemas.microsoft.com/office/drawing/2014/chartex" xmlns:cx1="http://schemas.microsoft.com/office/drawing/2015/9/8/chartex" xmlns:cx2="http://schemas.microsoft.com/office/drawing/2015/10/21/chartex" xmlns:cx3="http://schemas.microsoft.com/office/drawing/2016/5/9/chartex" xmlns:cx4="http://schemas.microsoft.com/office/drawing/2016/5/10/chartex" xmlns:cx5="http://schemas.microsoft.com/office/drawing/2016/5/11/chartex" xmlns:cx6="http://schemas.microsoft.com/office/drawing/2016/5/12/chartex" xmlns:cx7="http://schemas.microsoft.com/office/drawing/2016/5/13/chartex" xmlns:cx8="http://schemas.microsoft.com/office/drawing/2016/5/14/chartex" xmlns:mc="http://schemas.openxmlformats.org/markup-compatibility/2006" xmlns:aink="http://schemas.microsoft.com/office/drawing/2016/ink" xmlns:am3d="http://schemas.microsoft.com/office/drawing/2017/model3d" xmlns:o="urn:schemas-microsoft-com:office:office" xmlns:r="http://schemas.openxmlformats.org/officeDocument/2006/relationships" xmlns:m="http://schemas.openxmlformats.org/officeDocument/2006/math" xmlns:v="urn:schemas-microsoft-com:vml" xmlns:wp14="http://schemas.microsoft.com/office/word/2010/wordprocessingDrawing" xmlns:wp="http://schemas.openxmlformats.org/drawingml/2006/wordprocessingDrawing" xmlns:w10="urn:schemas-microsoft-com:office:word" xmlns:w="http://schemas.openxmlformats.org/wordprocessingml/2006/main" xmlns:w14="http://schemas.microsoft.com/office/word/2010/wordml" xmlns:w15="http://schemas.microsoft.com/office/word/2012/wordml" xmlns:w16cex="http://schemas.microsoft.com/office/word/2018/wordml/cex" xmlns:w16cid="http://schemas.microsoft.com/office/word/2016/wordml/cid" xmlns:w16="http://schemas.microsoft.com/office/word/2018/wordml" xmlns:w16se="http://schemas.microsoft.com/office/word/2015/wordml/symex" xmlns:wpg="http://schemas.microsoft.com/office/word/2010/wordprocessingGroup" xmlns:wpi="http://schemas.microsoft.com/office/word/2010/wordprocessingInk" xmlns:wne="http://schemas.microsoft.com/office/word/2006/wordml" xmlns:wps="http://schemas.microsoft.com/office/word/2010/wordprocessingShape" mc:Ignorable="w14 w15 w16se w16cid w16 w16cex wp14">
+<w:document xmlns:wpc="http://schemas.microsoft.com/office/word/2010/wordprocessingCanvas" xmlns:cx="http://schemas.microsoft.com/office/drawing/2014/chartex" xmlns:mc="http://schemas.openxmlformats.org/markup-compatibility/2006" xmlns:o="urn:schemas-microsoft-com:office:office" xmlns:r="http://schemas.openxmlformats.org/officeDocument/2006/relationships" xmlns:m="http://schemas.openxmlformats.org/officeDocument/2006/math" xmlns:v="urn:schemas-microsoft-com:vml" xmlns:wp14="http://schemas.microsoft.com/office/word/2010/wordprocessingDrawing" xmlns:wp="http://schemas.openxmlformats.org/drawingml/2006/wordprocessingDrawing" xmlns:w10="urn:schemas-microsoft-com:office:word" xmlns:w="http://schemas.openxmlformats.org/wordprocessingml/2006/main" xmlns:w14="http://schemas.microsoft.com/office/word/2010/wordml" xmlns:w15="http://schemas.microsoft.com/office/word/2012/wordml" xmlns:w16se="http://schemas.microsoft.com/office/word/2015/wordml/symex" xmlns:wpg="http://schemas.microsoft.com/office/word/2010/wordprocessingGroup" xmlns:wpi="http://schemas.microsoft.com/office/word/2010/wordprocessingInk" xmlns:wne="http://schemas.microsoft.com/office/word/2006/wordml" xmlns:wps="http://schemas.microsoft.com/office/word/2010/wordprocessingShape" mc:Ignorable="w14 w15 w16se wp14">
   <w:body>
     <w:p>
       <w:pPr>
@@ -1239,6 +1239,7 @@
           <w:noProof/>
           <w:sz w:val="24"/>
           <w:szCs w:val="24"/>
+          <w:lang w:eastAsia="pt-BR"/>
         </w:rPr>
         <w:drawing>
           <wp:inline distT="0" distB="0" distL="0" distR="0" wp14:anchorId="50BC5A84" wp14:editId="64E951B1">
@@ -1379,6 +1380,7 @@
           <w:noProof/>
           <w:sz w:val="24"/>
           <w:szCs w:val="24"/>
+          <w:lang w:eastAsia="pt-BR"/>
         </w:rPr>
         <w:drawing>
           <wp:inline distT="0" distB="0" distL="0" distR="0" wp14:anchorId="65EFE809" wp14:editId="3FA5A153">
@@ -1457,6 +1459,7 @@
           <w:noProof/>
           <w:sz w:val="24"/>
           <w:szCs w:val="24"/>
+          <w:lang w:eastAsia="pt-BR"/>
         </w:rPr>
         <w:drawing>
           <wp:inline distT="0" distB="0" distL="0" distR="0" wp14:anchorId="502AB0E3" wp14:editId="10D0D61A">
@@ -1557,6 +1560,7 @@
           <w:noProof/>
           <w:sz w:val="24"/>
           <w:szCs w:val="24"/>
+          <w:lang w:eastAsia="pt-BR"/>
         </w:rPr>
         <w:drawing>
           <wp:inline distT="0" distB="0" distL="0" distR="0" wp14:anchorId="36B24A8F" wp14:editId="70E322BE">
@@ -1635,6 +1639,7 @@
           <w:noProof/>
           <w:sz w:val="24"/>
           <w:szCs w:val="24"/>
+          <w:lang w:eastAsia="pt-BR"/>
         </w:rPr>
         <w:drawing>
           <wp:inline distT="0" distB="0" distL="0" distR="0" wp14:anchorId="54B8C836" wp14:editId="4FE59CC1">
@@ -1785,6 +1790,7 @@
           <w:noProof/>
           <w:sz w:val="24"/>
           <w:szCs w:val="24"/>
+          <w:lang w:eastAsia="pt-BR"/>
         </w:rPr>
         <w:lastRenderedPageBreak/>
         <w:drawing>
@@ -1945,7 +1951,16 @@
           <w:sz w:val="24"/>
           <w:szCs w:val="24"/>
         </w:rPr>
-        <w:t>get_tree</w:t>
+        <w:t>get_</w:t>
+      </w:r>
+      <w:proofErr w:type="gramStart"/>
+      <w:r>
+        <w:rPr>
+          <w:rFonts w:ascii="Times New Roman" w:hAnsi="Times New Roman" w:cs="Times New Roman"/>
+          <w:sz w:val="24"/>
+          <w:szCs w:val="24"/>
+        </w:rPr>
+        <w:t>tree</w:t>
       </w:r>
       <w:proofErr w:type="spellEnd"/>
       <w:r>
@@ -1956,7 +1971,7 @@
         </w:rPr>
         <w:t>(</w:t>
       </w:r>
-      <w:proofErr w:type="gramStart"/>
+      <w:proofErr w:type="gramEnd"/>
       <w:r>
         <w:rPr>
           <w:rFonts w:ascii="Times New Roman" w:hAnsi="Times New Roman" w:cs="Times New Roman"/>
@@ -1972,16 +1987,7 @@
           <w:sz w:val="24"/>
           <w:szCs w:val="24"/>
         </w:rPr>
-        <w:t>get</w:t>
-      </w:r>
-      <w:proofErr w:type="gramEnd"/>
-      <w:r>
-        <w:rPr>
-          <w:rFonts w:ascii="Times New Roman" w:hAnsi="Times New Roman" w:cs="Times New Roman"/>
-          <w:sz w:val="24"/>
-          <w:szCs w:val="24"/>
-        </w:rPr>
-        <w:t>_nodes_in_group</w:t>
+        <w:t>get_nodes_in_group</w:t>
       </w:r>
       <w:proofErr w:type="spellEnd"/>
       <w:r>
@@ -2026,6 +2032,7 @@
           <w:noProof/>
           <w:sz w:val="24"/>
           <w:szCs w:val="24"/>
+          <w:lang w:eastAsia="pt-BR"/>
         </w:rPr>
         <w:drawing>
           <wp:inline distT="0" distB="0" distL="0" distR="0" wp14:anchorId="4E196BCE" wp14:editId="4049AE74">
@@ -2112,6 +2119,7 @@
           <w:noProof/>
           <w:sz w:val="24"/>
           <w:szCs w:val="24"/>
+          <w:lang w:eastAsia="pt-BR"/>
         </w:rPr>
         <w:drawing>
           <wp:inline distT="0" distB="0" distL="0" distR="0" wp14:anchorId="65B67234" wp14:editId="23481B78">
@@ -2188,6 +2196,7 @@
           <w:noProof/>
           <w:sz w:val="24"/>
           <w:szCs w:val="24"/>
+          <w:lang w:eastAsia="pt-BR"/>
         </w:rPr>
         <w:drawing>
           <wp:inline distT="0" distB="0" distL="0" distR="0" wp14:anchorId="2052979F" wp14:editId="1B8F7E1D">
@@ -2300,8 +2309,10 @@
       <w:r>
         <w:rPr>
           <w:rFonts w:ascii="Times New Roman" w:hAnsi="Times New Roman" w:cs="Times New Roman"/>
-          <w:sz w:val="24"/>
-          <w:szCs w:val="24"/>
+          <w:noProof/>
+          <w:sz w:val="24"/>
+          <w:szCs w:val="24"/>
+          <w:lang w:eastAsia="pt-BR"/>
         </w:rPr>
         <w:drawing>
           <wp:inline distT="0" distB="0" distL="0" distR="0" wp14:anchorId="524CC480" wp14:editId="55BBB1BF">
@@ -2425,8 +2436,10 @@
       <w:r>
         <w:rPr>
           <w:rFonts w:ascii="Times New Roman" w:hAnsi="Times New Roman" w:cs="Times New Roman"/>
-          <w:sz w:val="24"/>
-          <w:szCs w:val="24"/>
+          <w:noProof/>
+          <w:sz w:val="24"/>
+          <w:szCs w:val="24"/>
+          <w:lang w:eastAsia="pt-BR"/>
         </w:rPr>
         <w:drawing>
           <wp:inline distT="0" distB="0" distL="0" distR="0" wp14:anchorId="0E4A153D" wp14:editId="17A6467D">
@@ -2484,8 +2497,10 @@
       <w:r>
         <w:rPr>
           <w:rFonts w:ascii="Times New Roman" w:hAnsi="Times New Roman" w:cs="Times New Roman"/>
-          <w:sz w:val="24"/>
-          <w:szCs w:val="24"/>
+          <w:noProof/>
+          <w:sz w:val="24"/>
+          <w:szCs w:val="24"/>
+          <w:lang w:eastAsia="pt-BR"/>
         </w:rPr>
         <w:drawing>
           <wp:inline distT="0" distB="0" distL="0" distR="0" wp14:anchorId="7805ADA7" wp14:editId="3646D66F">
@@ -2649,8 +2664,10 @@
       <w:r>
         <w:rPr>
           <w:rFonts w:ascii="Times New Roman" w:hAnsi="Times New Roman" w:cs="Times New Roman"/>
-          <w:sz w:val="24"/>
-          <w:szCs w:val="24"/>
+          <w:noProof/>
+          <w:sz w:val="24"/>
+          <w:szCs w:val="24"/>
+          <w:lang w:eastAsia="pt-BR"/>
         </w:rPr>
         <w:lastRenderedPageBreak/>
         <w:drawing>
@@ -2807,8 +2824,10 @@
       <w:r>
         <w:rPr>
           <w:rFonts w:ascii="Times New Roman" w:hAnsi="Times New Roman" w:cs="Times New Roman"/>
-          <w:sz w:val="24"/>
-          <w:szCs w:val="24"/>
+          <w:noProof/>
+          <w:sz w:val="24"/>
+          <w:szCs w:val="24"/>
+          <w:lang w:eastAsia="pt-BR"/>
         </w:rPr>
         <w:drawing>
           <wp:inline distT="0" distB="0" distL="0" distR="0" wp14:anchorId="429FAF04" wp14:editId="538D4FC8">
@@ -2902,8 +2921,10 @@
       <w:r>
         <w:rPr>
           <w:rFonts w:ascii="Times New Roman" w:hAnsi="Times New Roman" w:cs="Times New Roman"/>
-          <w:sz w:val="24"/>
-          <w:szCs w:val="24"/>
+          <w:noProof/>
+          <w:sz w:val="24"/>
+          <w:szCs w:val="24"/>
+          <w:lang w:eastAsia="pt-BR"/>
         </w:rPr>
         <w:drawing>
           <wp:inline distT="0" distB="0" distL="0" distR="0" wp14:anchorId="5DFDC6CD" wp14:editId="77A2064A">
@@ -2982,7 +3003,25 @@
           <w:sz w:val="24"/>
           <w:szCs w:val="24"/>
         </w:rPr>
-        <w:t xml:space="preserve"> track e colocar uma </w:t>
+        <w:t xml:space="preserve"> </w:t>
+      </w:r>
+      <w:proofErr w:type="spellStart"/>
+      <w:r>
+        <w:rPr>
+          <w:rFonts w:ascii="Times New Roman" w:hAnsi="Times New Roman" w:cs="Times New Roman"/>
+          <w:sz w:val="24"/>
+          <w:szCs w:val="24"/>
+        </w:rPr>
+        <w:t>track</w:t>
+      </w:r>
+      <w:proofErr w:type="spellEnd"/>
+      <w:r>
+        <w:rPr>
+          <w:rFonts w:ascii="Times New Roman" w:hAnsi="Times New Roman" w:cs="Times New Roman"/>
+          <w:sz w:val="24"/>
+          <w:szCs w:val="24"/>
+        </w:rPr>
+        <w:t xml:space="preserve"> e colocar uma </w:t>
       </w:r>
       <w:proofErr w:type="spellStart"/>
       <w:r>
@@ -3018,7 +3057,25 @@
           <w:sz w:val="24"/>
           <w:szCs w:val="24"/>
         </w:rPr>
-        <w:t xml:space="preserve"> track.</w:t>
+        <w:t xml:space="preserve"> </w:t>
+      </w:r>
+      <w:proofErr w:type="spellStart"/>
+      <w:r>
+        <w:rPr>
+          <w:rFonts w:ascii="Times New Roman" w:hAnsi="Times New Roman" w:cs="Times New Roman"/>
+          <w:sz w:val="24"/>
+          <w:szCs w:val="24"/>
+        </w:rPr>
+        <w:t>track</w:t>
+      </w:r>
+      <w:proofErr w:type="spellEnd"/>
+      <w:r>
+        <w:rPr>
+          <w:rFonts w:ascii="Times New Roman" w:hAnsi="Times New Roman" w:cs="Times New Roman"/>
+          <w:sz w:val="24"/>
+          <w:szCs w:val="24"/>
+        </w:rPr>
+        <w:t>.</w:t>
       </w:r>
     </w:p>
     <w:p>
@@ -3097,8 +3154,10 @@
       <w:r>
         <w:rPr>
           <w:rFonts w:ascii="Times New Roman" w:hAnsi="Times New Roman" w:cs="Times New Roman"/>
-          <w:sz w:val="24"/>
-          <w:szCs w:val="24"/>
+          <w:noProof/>
+          <w:sz w:val="24"/>
+          <w:szCs w:val="24"/>
+          <w:lang w:eastAsia="pt-BR"/>
         </w:rPr>
         <w:lastRenderedPageBreak/>
         <w:drawing>
@@ -3193,8 +3252,10 @@
       <w:r>
         <w:rPr>
           <w:rFonts w:ascii="Times New Roman" w:hAnsi="Times New Roman" w:cs="Times New Roman"/>
-          <w:sz w:val="24"/>
-          <w:szCs w:val="24"/>
+          <w:noProof/>
+          <w:sz w:val="24"/>
+          <w:szCs w:val="24"/>
+          <w:lang w:eastAsia="pt-BR"/>
         </w:rPr>
         <w:drawing>
           <wp:inline distT="0" distB="0" distL="0" distR="0" wp14:anchorId="0CFC5654" wp14:editId="2D9F6FEE">
@@ -3270,8 +3331,10 @@
       <w:r>
         <w:rPr>
           <w:rFonts w:ascii="Times New Roman" w:hAnsi="Times New Roman" w:cs="Times New Roman"/>
-          <w:sz w:val="24"/>
-          <w:szCs w:val="24"/>
+          <w:noProof/>
+          <w:sz w:val="24"/>
+          <w:szCs w:val="24"/>
+          <w:lang w:eastAsia="pt-BR"/>
         </w:rPr>
         <w:lastRenderedPageBreak/>
         <w:drawing>
@@ -3327,6 +3390,97 @@
           <w:szCs w:val="24"/>
         </w:rPr>
       </w:pPr>
+      <w:r>
+        <w:rPr>
+          <w:rFonts w:ascii="Times New Roman" w:hAnsi="Times New Roman" w:cs="Times New Roman"/>
+          <w:b/>
+          <w:sz w:val="24"/>
+          <w:szCs w:val="24"/>
+        </w:rPr>
+        <w:t>Criando mais inimigos no jogo</w:t>
+      </w:r>
+      <w:r>
+        <w:rPr>
+          <w:rFonts w:ascii="Times New Roman" w:hAnsi="Times New Roman" w:cs="Times New Roman"/>
+          <w:sz w:val="24"/>
+          <w:szCs w:val="24"/>
+        </w:rPr>
+        <w:t>:</w:t>
+      </w:r>
+    </w:p>
+    <w:p>
+      <w:pPr>
+        <w:jc w:val="both"/>
+        <w:rPr>
+          <w:rFonts w:ascii="Times New Roman" w:hAnsi="Times New Roman" w:cs="Times New Roman"/>
+          <w:sz w:val="24"/>
+          <w:szCs w:val="24"/>
+        </w:rPr>
+      </w:pPr>
+      <w:r>
+        <w:rPr>
+          <w:rFonts w:ascii="Times New Roman" w:hAnsi="Times New Roman" w:cs="Times New Roman"/>
+          <w:sz w:val="24"/>
+          <w:szCs w:val="24"/>
+        </w:rPr>
+        <w:t xml:space="preserve">Eu vou na cena do inimigo que criei e duplico ela, e troco o </w:t>
+      </w:r>
+      <w:proofErr w:type="spellStart"/>
+      <w:r>
+        <w:rPr>
+          <w:rFonts w:ascii="Times New Roman" w:hAnsi="Times New Roman" w:cs="Times New Roman"/>
+          <w:sz w:val="24"/>
+          <w:szCs w:val="24"/>
+        </w:rPr>
+        <w:t>animatedsprite</w:t>
+      </w:r>
+      <w:proofErr w:type="spellEnd"/>
+      <w:r>
+        <w:rPr>
+          <w:rFonts w:ascii="Times New Roman" w:hAnsi="Times New Roman" w:cs="Times New Roman"/>
+          <w:sz w:val="24"/>
+          <w:szCs w:val="24"/>
+        </w:rPr>
+        <w:t xml:space="preserve"> para o que eu quero (apagando e selecionando </w:t>
+      </w:r>
+      <w:r>
+        <w:rPr>
+          <w:rFonts w:ascii="Times New Roman" w:hAnsi="Times New Roman" w:cs="Times New Roman"/>
+          <w:sz w:val="24"/>
+          <w:szCs w:val="24"/>
+        </w:rPr>
+        <w:t xml:space="preserve">o novo). Nisso posso mudar a vida, velocidade e </w:t>
+      </w:r>
+      <w:proofErr w:type="spellStart"/>
+      <w:r>
+        <w:rPr>
+          <w:rFonts w:ascii="Times New Roman" w:hAnsi="Times New Roman" w:cs="Times New Roman"/>
+          <w:sz w:val="24"/>
+          <w:szCs w:val="24"/>
+        </w:rPr>
+        <w:t>etc</w:t>
+      </w:r>
+      <w:proofErr w:type="spellEnd"/>
+      <w:r>
+        <w:rPr>
+          <w:rFonts w:ascii="Times New Roman" w:hAnsi="Times New Roman" w:cs="Times New Roman"/>
+          <w:sz w:val="24"/>
+          <w:szCs w:val="24"/>
+        </w:rPr>
+        <w:t xml:space="preserve"> do inimigo.</w:t>
+      </w:r>
+    </w:p>
+    <w:p>
+      <w:pPr>
+        <w:jc w:val="both"/>
+        <w:rPr>
+          <w:rFonts w:ascii="Times New Roman" w:hAnsi="Times New Roman" w:cs="Times New Roman"/>
+          <w:sz w:val="24"/>
+          <w:szCs w:val="24"/>
+        </w:rPr>
+      </w:pPr>
+      <w:bookmarkStart w:id="0" w:name="_GoBack"/>
+      <w:bookmarkEnd w:id="0"/>
     </w:p>
     <w:p>
       <w:pPr>
@@ -3359,7 +3513,7 @@
 </file>
 
 <file path=word/styles.xml><?xml version="1.0" encoding="utf-8"?>
-<w:styles xmlns:mc="http://schemas.openxmlformats.org/markup-compatibility/2006" xmlns:r="http://schemas.openxmlformats.org/officeDocument/2006/relationships" xmlns:w="http://schemas.openxmlformats.org/wordprocessingml/2006/main" xmlns:w14="http://schemas.microsoft.com/office/word/2010/wordml" xmlns:w15="http://schemas.microsoft.com/office/word/2012/wordml" xmlns:w16cex="http://schemas.microsoft.com/office/word/2018/wordml/cex" xmlns:w16cid="http://schemas.microsoft.com/office/word/2016/wordml/cid" xmlns:w16="http://schemas.microsoft.com/office/word/2018/wordml" xmlns:w16se="http://schemas.microsoft.com/office/word/2015/wordml/symex" mc:Ignorable="w14 w15 w16se w16cid w16 w16cex">
+<w:styles xmlns:mc="http://schemas.openxmlformats.org/markup-compatibility/2006" xmlns:r="http://schemas.openxmlformats.org/officeDocument/2006/relationships" xmlns:w="http://schemas.openxmlformats.org/wordprocessingml/2006/main" xmlns:w14="http://schemas.microsoft.com/office/word/2010/wordml" xmlns:w15="http://schemas.microsoft.com/office/word/2012/wordml" xmlns:w16se="http://schemas.microsoft.com/office/word/2015/wordml/symex" mc:Ignorable="w14 w15 w16se">
   <w:docDefaults>
     <w:rPrDefault>
       <w:rPr>
@@ -3377,7 +3531,7 @@
       </w:pPr>
     </w:pPrDefault>
   </w:docDefaults>
-  <w:latentStyles w:defLockedState="0" w:defUIPriority="99" w:defSemiHidden="0" w:defUnhideWhenUsed="0" w:defQFormat="0" w:count="376">
+  <w:latentStyles w:defLockedState="0" w:defUIPriority="99" w:defSemiHidden="0" w:defUnhideWhenUsed="0" w:defQFormat="0" w:count="371">
     <w:lsdException w:name="Normal" w:uiPriority="0" w:qFormat="1"/>
     <w:lsdException w:name="heading 1" w:uiPriority="9" w:qFormat="1"/>
     <w:lsdException w:name="heading 2" w:semiHidden="1" w:uiPriority="9" w:unhideWhenUsed="1" w:qFormat="1"/>
@@ -3483,6 +3637,7 @@
     <w:lsdException w:name="HTML Sample" w:semiHidden="1" w:unhideWhenUsed="1"/>
     <w:lsdException w:name="HTML Typewriter" w:semiHidden="1" w:unhideWhenUsed="1"/>
     <w:lsdException w:name="HTML Variable" w:semiHidden="1" w:unhideWhenUsed="1"/>
+    <w:lsdException w:name="Normal Table" w:semiHidden="1" w:unhideWhenUsed="1"/>
     <w:lsdException w:name="annotation subject" w:semiHidden="1" w:unhideWhenUsed="1"/>
     <w:lsdException w:name="No List" w:semiHidden="1" w:unhideWhenUsed="1"/>
     <w:lsdException w:name="Outline List 1" w:semiHidden="1" w:unhideWhenUsed="1"/>
@@ -3525,8 +3680,11 @@
     <w:lsdException w:name="Table Contemporary" w:semiHidden="1" w:unhideWhenUsed="1"/>
     <w:lsdException w:name="Table Elegant" w:semiHidden="1" w:unhideWhenUsed="1"/>
     <w:lsdException w:name="Table Professional" w:semiHidden="1" w:unhideWhenUsed="1"/>
+    <w:lsdException w:name="Table Subtle 1" w:semiHidden="1" w:unhideWhenUsed="1"/>
     <w:lsdException w:name="Table Subtle 2" w:semiHidden="1" w:unhideWhenUsed="1"/>
     <w:lsdException w:name="Table Web 1" w:semiHidden="1" w:unhideWhenUsed="1"/>
+    <w:lsdException w:name="Table Web 2" w:semiHidden="1" w:unhideWhenUsed="1"/>
+    <w:lsdException w:name="Table Web 3" w:semiHidden="1" w:unhideWhenUsed="1"/>
     <w:lsdException w:name="Balloon Text" w:semiHidden="1" w:unhideWhenUsed="1"/>
     <w:lsdException w:name="Table Grid" w:uiPriority="39"/>
     <w:lsdException w:name="Table Theme" w:semiHidden="1" w:unhideWhenUsed="1"/>
@@ -3745,11 +3903,6 @@
     <w:lsdException w:name="List Table 5 Dark Accent 6" w:uiPriority="50"/>
     <w:lsdException w:name="List Table 6 Colorful Accent 6" w:uiPriority="51"/>
     <w:lsdException w:name="List Table 7 Colorful Accent 6" w:uiPriority="52"/>
-    <w:lsdException w:name="Mention" w:semiHidden="1" w:unhideWhenUsed="1"/>
-    <w:lsdException w:name="Smart Hyperlink" w:semiHidden="1" w:unhideWhenUsed="1"/>
-    <w:lsdException w:name="Hashtag" w:semiHidden="1" w:unhideWhenUsed="1"/>
-    <w:lsdException w:name="Unresolved Mention" w:semiHidden="1" w:unhideWhenUsed="1"/>
-    <w:lsdException w:name="Smart Link" w:semiHidden="1" w:unhideWhenUsed="1"/>
   </w:latentStyles>
   <w:style w:type="paragraph" w:default="1" w:styleId="Normal">
     <w:name w:val="Normal"/>
@@ -4085,7 +4238,7 @@
 </file>
 
 <file path=customXml/itemProps1.xml><?xml version="1.0" encoding="utf-8"?>
-<ds:datastoreItem xmlns:ds="http://schemas.openxmlformats.org/officeDocument/2006/customXml" ds:itemID="{618DF062-F7EE-4D3D-8C91-29ECD87D0B6B}">
+<ds:datastoreItem xmlns:ds="http://schemas.openxmlformats.org/officeDocument/2006/customXml" ds:itemID="{AB3B7E93-7329-4EB0-97F8-5FE94F165029}">
   <ds:schemaRefs>
     <ds:schemaRef ds:uri="http://schemas.openxmlformats.org/officeDocument/2006/bibliography"/>
   </ds:schemaRefs>

--- a/5. Mecanicas e Interatividade em jogos com GODOT/Mecanicas/As Porcas e Parafusos de um Jogo.docx
+++ b/5. Mecanicas e Interatividade em jogos com GODOT/Mecanicas/As Porcas e Parafusos de um Jogo.docx
@@ -3338,9 +3338,9 @@
         </w:rPr>
         <w:lastRenderedPageBreak/>
         <w:drawing>
-          <wp:inline distT="0" distB="0" distL="0" distR="0" wp14:anchorId="47DFB9FB" wp14:editId="3AF693D9">
-            <wp:extent cx="5353797" cy="2810267"/>
-            <wp:effectExtent l="133350" t="95250" r="132715" b="104775"/>
+          <wp:inline distT="0" distB="0" distL="0" distR="0" wp14:anchorId="47DFB9FB" wp14:editId="630260A9">
+            <wp:extent cx="5353050" cy="2190750"/>
+            <wp:effectExtent l="133350" t="95250" r="133350" b="95250"/>
             <wp:docPr id="26" name="Imagem 26"/>
             <wp:cNvGraphicFramePr>
               <a:graphicFrameLocks xmlns:a="http://schemas.openxmlformats.org/drawingml/2006/main" noChangeAspect="1"/>
@@ -3361,7 +3361,7 @@
                   <pic:spPr>
                     <a:xfrm>
                       <a:off x="0" y="0"/>
-                      <a:ext cx="5353797" cy="2810267"/>
+                      <a:ext cx="5353800" cy="2191057"/>
                     </a:xfrm>
                     <a:prstGeom prst="rect">
                       <a:avLst/>
@@ -3472,25 +3472,270 @@
     </w:p>
     <w:p>
       <w:pPr>
-        <w:jc w:val="both"/>
-        <w:rPr>
-          <w:rFonts w:ascii="Times New Roman" w:hAnsi="Times New Roman" w:cs="Times New Roman"/>
-          <w:sz w:val="24"/>
-          <w:szCs w:val="24"/>
-        </w:rPr>
-      </w:pPr>
+        <w:jc w:val="center"/>
+        <w:rPr>
+          <w:rFonts w:ascii="Times New Roman" w:hAnsi="Times New Roman" w:cs="Times New Roman"/>
+          <w:sz w:val="24"/>
+          <w:szCs w:val="24"/>
+        </w:rPr>
+      </w:pPr>
+      <w:r>
+        <w:rPr>
+          <w:rFonts w:ascii="Times New Roman" w:hAnsi="Times New Roman" w:cs="Times New Roman"/>
+          <w:sz w:val="24"/>
+          <w:szCs w:val="24"/>
+        </w:rPr>
+        <w:drawing>
+          <wp:inline distT="0" distB="0" distL="0" distR="0" wp14:anchorId="2C936BD7" wp14:editId="4E291CC3">
+            <wp:extent cx="1838325" cy="619125"/>
+            <wp:effectExtent l="95250" t="76200" r="104775" b="85725"/>
+            <wp:docPr id="20" name="Imagem 20"/>
+            <wp:cNvGraphicFramePr>
+              <a:graphicFrameLocks xmlns:a="http://schemas.openxmlformats.org/drawingml/2006/main" noChangeAspect="1"/>
+            </wp:cNvGraphicFramePr>
+            <a:graphic xmlns:a="http://schemas.openxmlformats.org/drawingml/2006/main">
+              <a:graphicData uri="http://schemas.openxmlformats.org/drawingml/2006/picture">
+                <pic:pic xmlns:pic="http://schemas.openxmlformats.org/drawingml/2006/picture">
+                  <pic:nvPicPr>
+                    <pic:cNvPr id="1" name=""/>
+                    <pic:cNvPicPr/>
+                  </pic:nvPicPr>
+                  <pic:blipFill>
+                    <a:blip r:embed="rId29"/>
+                    <a:stretch>
+                      <a:fillRect/>
+                    </a:stretch>
+                  </pic:blipFill>
+                  <pic:spPr>
+                    <a:xfrm>
+                      <a:off x="0" y="0"/>
+                      <a:ext cx="1838583" cy="619212"/>
+                    </a:xfrm>
+                    <a:prstGeom prst="rect">
+                      <a:avLst/>
+                    </a:prstGeom>
+                    <a:effectLst>
+                      <a:outerShdw blurRad="63500" sx="102000" sy="102000" algn="ctr" rotWithShape="0">
+                        <a:prstClr val="black">
+                          <a:alpha val="40000"/>
+                        </a:prstClr>
+                      </a:outerShdw>
+                    </a:effectLst>
+                  </pic:spPr>
+                </pic:pic>
+              </a:graphicData>
+            </a:graphic>
+          </wp:inline>
+        </w:drawing>
+      </w:r>
+    </w:p>
+    <w:p>
+      <w:pPr>
+        <w:jc w:val="both"/>
+        <w:rPr>
+          <w:rFonts w:ascii="Times New Roman" w:hAnsi="Times New Roman" w:cs="Times New Roman"/>
+          <w:sz w:val="24"/>
+          <w:szCs w:val="24"/>
+        </w:rPr>
+      </w:pPr>
+      <w:r>
+        <w:rPr>
+          <w:rFonts w:ascii="Times New Roman" w:hAnsi="Times New Roman" w:cs="Times New Roman"/>
+          <w:sz w:val="24"/>
+          <w:szCs w:val="24"/>
+        </w:rPr>
+        <w:t xml:space="preserve">Criei 3 inimigos, o </w:t>
+      </w:r>
+      <w:proofErr w:type="spellStart"/>
+      <w:r>
+        <w:rPr>
+          <w:rFonts w:ascii="Times New Roman" w:hAnsi="Times New Roman" w:cs="Times New Roman"/>
+          <w:sz w:val="24"/>
+          <w:szCs w:val="24"/>
+        </w:rPr>
+        <w:t>goblin</w:t>
+      </w:r>
+      <w:proofErr w:type="spellEnd"/>
+      <w:r>
+        <w:rPr>
+          <w:rFonts w:ascii="Times New Roman" w:hAnsi="Times New Roman" w:cs="Times New Roman"/>
+          <w:sz w:val="24"/>
+          <w:szCs w:val="24"/>
+        </w:rPr>
+        <w:t>, peão e a ovelha.</w:t>
+      </w:r>
+    </w:p>
+    <w:p>
+      <w:pPr>
+        <w:jc w:val="both"/>
+        <w:rPr>
+          <w:rFonts w:ascii="Times New Roman" w:hAnsi="Times New Roman" w:cs="Times New Roman"/>
+          <w:sz w:val="24"/>
+          <w:szCs w:val="24"/>
+        </w:rPr>
+      </w:pPr>
+    </w:p>
+    <w:p>
+      <w:pPr>
+        <w:jc w:val="both"/>
+        <w:rPr>
+          <w:rFonts w:ascii="Times New Roman" w:hAnsi="Times New Roman" w:cs="Times New Roman"/>
+          <w:b/>
+          <w:sz w:val="24"/>
+          <w:szCs w:val="24"/>
+        </w:rPr>
+      </w:pPr>
+      <w:r>
+        <w:rPr>
+          <w:rFonts w:ascii="Times New Roman" w:hAnsi="Times New Roman" w:cs="Times New Roman"/>
+          <w:b/>
+          <w:sz w:val="24"/>
+          <w:szCs w:val="24"/>
+        </w:rPr>
+        <w:t>Vida para o jogador:</w:t>
+      </w:r>
+    </w:p>
+    <w:p>
+      <w:pPr>
+        <w:jc w:val="both"/>
+        <w:rPr>
+          <w:rFonts w:ascii="Times New Roman" w:hAnsi="Times New Roman" w:cs="Times New Roman"/>
+          <w:sz w:val="24"/>
+          <w:szCs w:val="24"/>
+        </w:rPr>
+      </w:pPr>
+      <w:r>
+        <w:rPr>
+          <w:rFonts w:ascii="Times New Roman" w:hAnsi="Times New Roman" w:cs="Times New Roman"/>
+          <w:sz w:val="24"/>
+          <w:szCs w:val="24"/>
+        </w:rPr>
+        <w:t xml:space="preserve">Vamos mexer no script do inimigo e copiar tudo para o player </w:t>
+      </w:r>
+    </w:p>
+    <w:p>
+      <w:pPr>
+        <w:jc w:val="both"/>
+        <w:rPr>
+          <w:rFonts w:ascii="Times New Roman" w:hAnsi="Times New Roman" w:cs="Times New Roman"/>
+          <w:sz w:val="24"/>
+          <w:szCs w:val="24"/>
+        </w:rPr>
+      </w:pPr>
+    </w:p>
+    <w:p>
+      <w:pPr>
+        <w:jc w:val="center"/>
+        <w:rPr>
+          <w:rFonts w:ascii="Times New Roman" w:hAnsi="Times New Roman" w:cs="Times New Roman"/>
+          <w:sz w:val="24"/>
+          <w:szCs w:val="24"/>
+        </w:rPr>
+      </w:pPr>
+      <w:r>
+        <w:rPr>
+          <w:rFonts w:ascii="Times New Roman" w:hAnsi="Times New Roman" w:cs="Times New Roman"/>
+          <w:sz w:val="24"/>
+          <w:szCs w:val="24"/>
+        </w:rPr>
+        <w:drawing>
+          <wp:inline distT="0" distB="0" distL="0" distR="0" wp14:anchorId="07029EA7" wp14:editId="6CF2DC74">
+            <wp:extent cx="4657725" cy="2819400"/>
+            <wp:effectExtent l="114300" t="95250" r="123825" b="95250"/>
+            <wp:docPr id="24" name="Imagem 24"/>
+            <wp:cNvGraphicFramePr>
+              <a:graphicFrameLocks xmlns:a="http://schemas.openxmlformats.org/drawingml/2006/main" noChangeAspect="1"/>
+            </wp:cNvGraphicFramePr>
+            <a:graphic xmlns:a="http://schemas.openxmlformats.org/drawingml/2006/main">
+              <a:graphicData uri="http://schemas.openxmlformats.org/drawingml/2006/picture">
+                <pic:pic xmlns:pic="http://schemas.openxmlformats.org/drawingml/2006/picture">
+                  <pic:nvPicPr>
+                    <pic:cNvPr id="1" name=""/>
+                    <pic:cNvPicPr/>
+                  </pic:nvPicPr>
+                  <pic:blipFill>
+                    <a:blip r:embed="rId30"/>
+                    <a:stretch>
+                      <a:fillRect/>
+                    </a:stretch>
+                  </pic:blipFill>
+                  <pic:spPr>
+                    <a:xfrm>
+                      <a:off x="0" y="0"/>
+                      <a:ext cx="4660874" cy="2821306"/>
+                    </a:xfrm>
+                    <a:prstGeom prst="rect">
+                      <a:avLst/>
+                    </a:prstGeom>
+                    <a:effectLst>
+                      <a:outerShdw blurRad="63500" sx="102000" sy="102000" algn="ctr" rotWithShape="0">
+                        <a:prstClr val="black">
+                          <a:alpha val="40000"/>
+                        </a:prstClr>
+                      </a:outerShdw>
+                    </a:effectLst>
+                  </pic:spPr>
+                </pic:pic>
+              </a:graphicData>
+            </a:graphic>
+          </wp:inline>
+        </w:drawing>
+      </w:r>
+    </w:p>
+    <w:p>
+      <w:pPr>
+        <w:jc w:val="both"/>
+        <w:rPr>
+          <w:rFonts w:ascii="Times New Roman" w:hAnsi="Times New Roman" w:cs="Times New Roman"/>
+          <w:sz w:val="24"/>
+          <w:szCs w:val="24"/>
+        </w:rPr>
+      </w:pPr>
+      <w:r>
+        <w:rPr>
+          <w:rFonts w:ascii="Times New Roman" w:hAnsi="Times New Roman" w:cs="Times New Roman"/>
+          <w:sz w:val="24"/>
+          <w:szCs w:val="24"/>
+        </w:rPr>
+        <w:lastRenderedPageBreak/>
+        <w:t>Coloquei esse mesmo código para o player.</w:t>
+      </w:r>
+    </w:p>
+    <w:p>
+      <w:pPr>
+        <w:jc w:val="both"/>
+        <w:rPr>
+          <w:rFonts w:ascii="Times New Roman" w:hAnsi="Times New Roman" w:cs="Times New Roman"/>
+          <w:sz w:val="24"/>
+          <w:szCs w:val="24"/>
+        </w:rPr>
+      </w:pPr>
+      <w:r>
+        <w:rPr>
+          <w:rFonts w:ascii="Times New Roman" w:hAnsi="Times New Roman" w:cs="Times New Roman"/>
+          <w:sz w:val="24"/>
+          <w:szCs w:val="24"/>
+        </w:rPr>
+        <w:t xml:space="preserve">Só que tem um porem... A função para aplicar o dano. </w:t>
+      </w:r>
+      <w:r>
+        <w:rPr>
+          <w:rFonts w:ascii="Times New Roman" w:hAnsi="Times New Roman" w:cs="Times New Roman"/>
+          <w:sz w:val="24"/>
+          <w:szCs w:val="24"/>
+        </w:rPr>
+        <w:t xml:space="preserve">Para isso vamos criar um node no personagem chamado Area2d que precisa de um collisionshape2d </w:t>
+      </w:r>
       <w:bookmarkStart w:id="0" w:name="_GoBack"/>
       <w:bookmarkEnd w:id="0"/>
-    </w:p>
-    <w:p>
-      <w:pPr>
-        <w:jc w:val="both"/>
-        <w:rPr>
-          <w:rFonts w:ascii="Times New Roman" w:hAnsi="Times New Roman" w:cs="Times New Roman"/>
-          <w:sz w:val="24"/>
-          <w:szCs w:val="24"/>
-        </w:rPr>
-      </w:pPr>
+      <w:r>
+        <w:rPr>
+          <w:rFonts w:ascii="Times New Roman" w:hAnsi="Times New Roman" w:cs="Times New Roman"/>
+          <w:sz w:val="24"/>
+          <w:szCs w:val="24"/>
+        </w:rPr>
+        <w:t xml:space="preserve"> </w:t>
+      </w:r>
     </w:p>
     <w:p>
       <w:pPr>
@@ -4238,7 +4483,7 @@
 </file>
 
 <file path=customXml/itemProps1.xml><?xml version="1.0" encoding="utf-8"?>
-<ds:datastoreItem xmlns:ds="http://schemas.openxmlformats.org/officeDocument/2006/customXml" ds:itemID="{AB3B7E93-7329-4EB0-97F8-5FE94F165029}">
+<ds:datastoreItem xmlns:ds="http://schemas.openxmlformats.org/officeDocument/2006/customXml" ds:itemID="{753133AE-BD40-4351-8790-4089023AB626}">
   <ds:schemaRefs>
     <ds:schemaRef ds:uri="http://schemas.openxmlformats.org/officeDocument/2006/bibliography"/>
   </ds:schemaRefs>

--- a/5. Mecanicas e Interatividade em jogos com GODOT/Mecanicas/As Porcas e Parafusos de um Jogo.docx
+++ b/5. Mecanicas e Interatividade em jogos com GODOT/Mecanicas/As Porcas e Parafusos de um Jogo.docx
@@ -3726,16 +3726,638 @@
         </w:rPr>
         <w:t xml:space="preserve">Para isso vamos criar um node no personagem chamado Area2d que precisa de um collisionshape2d </w:t>
       </w:r>
+    </w:p>
+    <w:p>
+      <w:pPr>
+        <w:jc w:val="both"/>
+        <w:rPr>
+          <w:rFonts w:ascii="Times New Roman" w:hAnsi="Times New Roman" w:cs="Times New Roman"/>
+          <w:sz w:val="24"/>
+          <w:szCs w:val="24"/>
+        </w:rPr>
+      </w:pPr>
+      <w:r>
+        <w:rPr>
+          <w:rFonts w:ascii="Times New Roman" w:hAnsi="Times New Roman" w:cs="Times New Roman"/>
+          <w:sz w:val="24"/>
+          <w:szCs w:val="24"/>
+        </w:rPr>
+        <w:drawing>
+          <wp:inline distT="0" distB="0" distL="0" distR="0" wp14:anchorId="4A560D5F" wp14:editId="4B9D5059">
+            <wp:extent cx="5400040" cy="2870200"/>
+            <wp:effectExtent l="133350" t="95250" r="124460" b="101600"/>
+            <wp:docPr id="27" name="Imagem 27"/>
+            <wp:cNvGraphicFramePr>
+              <a:graphicFrameLocks xmlns:a="http://schemas.openxmlformats.org/drawingml/2006/main" noChangeAspect="1"/>
+            </wp:cNvGraphicFramePr>
+            <a:graphic xmlns:a="http://schemas.openxmlformats.org/drawingml/2006/main">
+              <a:graphicData uri="http://schemas.openxmlformats.org/drawingml/2006/picture">
+                <pic:pic xmlns:pic="http://schemas.openxmlformats.org/drawingml/2006/picture">
+                  <pic:nvPicPr>
+                    <pic:cNvPr id="1" name=""/>
+                    <pic:cNvPicPr/>
+                  </pic:nvPicPr>
+                  <pic:blipFill>
+                    <a:blip r:embed="rId31"/>
+                    <a:stretch>
+                      <a:fillRect/>
+                    </a:stretch>
+                  </pic:blipFill>
+                  <pic:spPr>
+                    <a:xfrm>
+                      <a:off x="0" y="0"/>
+                      <a:ext cx="5400040" cy="2870200"/>
+                    </a:xfrm>
+                    <a:prstGeom prst="rect">
+                      <a:avLst/>
+                    </a:prstGeom>
+                    <a:effectLst>
+                      <a:outerShdw blurRad="63500" sx="102000" sy="102000" algn="ctr" rotWithShape="0">
+                        <a:prstClr val="black">
+                          <a:alpha val="40000"/>
+                        </a:prstClr>
+                      </a:outerShdw>
+                    </a:effectLst>
+                  </pic:spPr>
+                </pic:pic>
+              </a:graphicData>
+            </a:graphic>
+          </wp:inline>
+        </w:drawing>
+      </w:r>
+      <w:r>
+        <w:rPr>
+          <w:rFonts w:ascii="Times New Roman" w:hAnsi="Times New Roman" w:cs="Times New Roman"/>
+          <w:sz w:val="24"/>
+          <w:szCs w:val="24"/>
+        </w:rPr>
+        <w:t xml:space="preserve"> </w:t>
+      </w:r>
+    </w:p>
+    <w:p>
+      <w:pPr>
+        <w:jc w:val="both"/>
+        <w:rPr>
+          <w:rFonts w:ascii="Times New Roman" w:hAnsi="Times New Roman" w:cs="Times New Roman"/>
+          <w:sz w:val="24"/>
+          <w:szCs w:val="24"/>
+        </w:rPr>
+      </w:pPr>
+      <w:r>
+        <w:rPr>
+          <w:rFonts w:ascii="Times New Roman" w:hAnsi="Times New Roman" w:cs="Times New Roman"/>
+          <w:sz w:val="24"/>
+          <w:szCs w:val="24"/>
+        </w:rPr>
+        <w:t>Mexendo no script do player agora</w:t>
+      </w:r>
+    </w:p>
+    <w:p>
+      <w:pPr>
+        <w:jc w:val="both"/>
+        <w:rPr>
+          <w:rFonts w:ascii="Times New Roman" w:hAnsi="Times New Roman" w:cs="Times New Roman"/>
+          <w:sz w:val="24"/>
+          <w:szCs w:val="24"/>
+        </w:rPr>
+      </w:pPr>
+      <w:r>
+        <w:rPr>
+          <w:rFonts w:ascii="Times New Roman" w:hAnsi="Times New Roman" w:cs="Times New Roman"/>
+          <w:sz w:val="24"/>
+          <w:szCs w:val="24"/>
+        </w:rPr>
+        <w:t xml:space="preserve">Na função </w:t>
+      </w:r>
+      <w:proofErr w:type="spellStart"/>
+      <w:r>
+        <w:rPr>
+          <w:rFonts w:ascii="Times New Roman" w:hAnsi="Times New Roman" w:cs="Times New Roman"/>
+          <w:sz w:val="24"/>
+          <w:szCs w:val="24"/>
+        </w:rPr>
+        <w:t>process</w:t>
+      </w:r>
+      <w:proofErr w:type="spellEnd"/>
+      <w:r>
+        <w:rPr>
+          <w:rFonts w:ascii="Times New Roman" w:hAnsi="Times New Roman" w:cs="Times New Roman"/>
+          <w:sz w:val="24"/>
+          <w:szCs w:val="24"/>
+        </w:rPr>
+        <w:t xml:space="preserve"> iremos criar uma função para processar o dano.</w:t>
+      </w:r>
+    </w:p>
+    <w:p>
+      <w:pPr>
+        <w:jc w:val="both"/>
+        <w:rPr>
+          <w:rFonts w:ascii="Times New Roman" w:hAnsi="Times New Roman" w:cs="Times New Roman"/>
+          <w:sz w:val="24"/>
+          <w:szCs w:val="24"/>
+        </w:rPr>
+      </w:pPr>
+      <w:r>
+        <w:rPr>
+          <w:rFonts w:ascii="Times New Roman" w:hAnsi="Times New Roman" w:cs="Times New Roman"/>
+          <w:sz w:val="24"/>
+          <w:szCs w:val="24"/>
+        </w:rPr>
+        <w:drawing>
+          <wp:inline distT="0" distB="0" distL="0" distR="0" wp14:anchorId="744485A4" wp14:editId="5DE97715">
+            <wp:extent cx="5106113" cy="3258005"/>
+            <wp:effectExtent l="133350" t="114300" r="132715" b="114300"/>
+            <wp:docPr id="28" name="Imagem 28"/>
+            <wp:cNvGraphicFramePr>
+              <a:graphicFrameLocks xmlns:a="http://schemas.openxmlformats.org/drawingml/2006/main" noChangeAspect="1"/>
+            </wp:cNvGraphicFramePr>
+            <a:graphic xmlns:a="http://schemas.openxmlformats.org/drawingml/2006/main">
+              <a:graphicData uri="http://schemas.openxmlformats.org/drawingml/2006/picture">
+                <pic:pic xmlns:pic="http://schemas.openxmlformats.org/drawingml/2006/picture">
+                  <pic:nvPicPr>
+                    <pic:cNvPr id="1" name=""/>
+                    <pic:cNvPicPr/>
+                  </pic:nvPicPr>
+                  <pic:blipFill>
+                    <a:blip r:embed="rId32"/>
+                    <a:stretch>
+                      <a:fillRect/>
+                    </a:stretch>
+                  </pic:blipFill>
+                  <pic:spPr>
+                    <a:xfrm>
+                      <a:off x="0" y="0"/>
+                      <a:ext cx="5106113" cy="3258005"/>
+                    </a:xfrm>
+                    <a:prstGeom prst="rect">
+                      <a:avLst/>
+                    </a:prstGeom>
+                    <a:effectLst>
+                      <a:outerShdw blurRad="63500" sx="102000" sy="102000" algn="ctr" rotWithShape="0">
+                        <a:prstClr val="black">
+                          <a:alpha val="40000"/>
+                        </a:prstClr>
+                      </a:outerShdw>
+                    </a:effectLst>
+                  </pic:spPr>
+                </pic:pic>
+              </a:graphicData>
+            </a:graphic>
+          </wp:inline>
+        </w:drawing>
+      </w:r>
+    </w:p>
+    <w:p>
+      <w:pPr>
+        <w:jc w:val="center"/>
+        <w:rPr>
+          <w:rFonts w:ascii="Times New Roman" w:hAnsi="Times New Roman" w:cs="Times New Roman"/>
+          <w:sz w:val="24"/>
+          <w:szCs w:val="24"/>
+        </w:rPr>
+      </w:pPr>
+      <w:r>
+        <w:rPr>
+          <w:rFonts w:ascii="Times New Roman" w:hAnsi="Times New Roman" w:cs="Times New Roman"/>
+          <w:sz w:val="24"/>
+          <w:szCs w:val="24"/>
+        </w:rPr>
+        <w:lastRenderedPageBreak/>
+        <w:drawing>
+          <wp:inline distT="0" distB="0" distL="0" distR="0" wp14:anchorId="22F13C24" wp14:editId="4D53CE48">
+            <wp:extent cx="4124901" cy="971686"/>
+            <wp:effectExtent l="114300" t="76200" r="104775" b="76200"/>
+            <wp:docPr id="29" name="Imagem 29"/>
+            <wp:cNvGraphicFramePr>
+              <a:graphicFrameLocks xmlns:a="http://schemas.openxmlformats.org/drawingml/2006/main" noChangeAspect="1"/>
+            </wp:cNvGraphicFramePr>
+            <a:graphic xmlns:a="http://schemas.openxmlformats.org/drawingml/2006/main">
+              <a:graphicData uri="http://schemas.openxmlformats.org/drawingml/2006/picture">
+                <pic:pic xmlns:pic="http://schemas.openxmlformats.org/drawingml/2006/picture">
+                  <pic:nvPicPr>
+                    <pic:cNvPr id="1" name=""/>
+                    <pic:cNvPicPr/>
+                  </pic:nvPicPr>
+                  <pic:blipFill>
+                    <a:blip r:embed="rId33"/>
+                    <a:stretch>
+                      <a:fillRect/>
+                    </a:stretch>
+                  </pic:blipFill>
+                  <pic:spPr>
+                    <a:xfrm>
+                      <a:off x="0" y="0"/>
+                      <a:ext cx="4124901" cy="971686"/>
+                    </a:xfrm>
+                    <a:prstGeom prst="rect">
+                      <a:avLst/>
+                    </a:prstGeom>
+                    <a:effectLst>
+                      <a:outerShdw blurRad="63500" sx="102000" sy="102000" algn="ctr" rotWithShape="0">
+                        <a:prstClr val="black">
+                          <a:alpha val="40000"/>
+                        </a:prstClr>
+                      </a:outerShdw>
+                    </a:effectLst>
+                  </pic:spPr>
+                </pic:pic>
+              </a:graphicData>
+            </a:graphic>
+          </wp:inline>
+        </w:drawing>
+      </w:r>
+    </w:p>
+    <w:p>
+      <w:pPr>
+        <w:rPr>
+          <w:rFonts w:ascii="Times New Roman" w:hAnsi="Times New Roman" w:cs="Times New Roman"/>
+          <w:sz w:val="24"/>
+          <w:szCs w:val="24"/>
+        </w:rPr>
+      </w:pPr>
+      <w:r>
+        <w:rPr>
+          <w:rFonts w:ascii="Times New Roman" w:hAnsi="Times New Roman" w:cs="Times New Roman"/>
+          <w:sz w:val="24"/>
+          <w:szCs w:val="24"/>
+        </w:rPr>
+        <w:t xml:space="preserve">Criamos uma variável para saber o </w:t>
+      </w:r>
+      <w:proofErr w:type="spellStart"/>
+      <w:r>
+        <w:rPr>
+          <w:rFonts w:ascii="Times New Roman" w:hAnsi="Times New Roman" w:cs="Times New Roman"/>
+          <w:sz w:val="24"/>
+          <w:szCs w:val="24"/>
+        </w:rPr>
+        <w:t>hitbox</w:t>
+      </w:r>
+      <w:proofErr w:type="spellEnd"/>
+    </w:p>
+    <w:p>
+      <w:pPr>
+        <w:rPr>
+          <w:rFonts w:ascii="Times New Roman" w:hAnsi="Times New Roman" w:cs="Times New Roman"/>
+          <w:sz w:val="24"/>
+          <w:szCs w:val="24"/>
+        </w:rPr>
+      </w:pPr>
+      <w:r>
+        <w:rPr>
+          <w:rFonts w:ascii="Times New Roman" w:hAnsi="Times New Roman" w:cs="Times New Roman"/>
+          <w:sz w:val="24"/>
+          <w:szCs w:val="24"/>
+        </w:rPr>
+        <w:drawing>
+          <wp:inline distT="0" distB="0" distL="0" distR="0" wp14:anchorId="5EA68774" wp14:editId="00AFE4FE">
+            <wp:extent cx="5400040" cy="1407795"/>
+            <wp:effectExtent l="133350" t="95250" r="124460" b="97155"/>
+            <wp:docPr id="30" name="Imagem 30"/>
+            <wp:cNvGraphicFramePr>
+              <a:graphicFrameLocks xmlns:a="http://schemas.openxmlformats.org/drawingml/2006/main" noChangeAspect="1"/>
+            </wp:cNvGraphicFramePr>
+            <a:graphic xmlns:a="http://schemas.openxmlformats.org/drawingml/2006/main">
+              <a:graphicData uri="http://schemas.openxmlformats.org/drawingml/2006/picture">
+                <pic:pic xmlns:pic="http://schemas.openxmlformats.org/drawingml/2006/picture">
+                  <pic:nvPicPr>
+                    <pic:cNvPr id="1" name=""/>
+                    <pic:cNvPicPr/>
+                  </pic:nvPicPr>
+                  <pic:blipFill>
+                    <a:blip r:embed="rId34"/>
+                    <a:stretch>
+                      <a:fillRect/>
+                    </a:stretch>
+                  </pic:blipFill>
+                  <pic:spPr>
+                    <a:xfrm>
+                      <a:off x="0" y="0"/>
+                      <a:ext cx="5400040" cy="1407795"/>
+                    </a:xfrm>
+                    <a:prstGeom prst="rect">
+                      <a:avLst/>
+                    </a:prstGeom>
+                    <a:effectLst>
+                      <a:outerShdw blurRad="63500" sx="102000" sy="102000" algn="ctr" rotWithShape="0">
+                        <a:prstClr val="black">
+                          <a:alpha val="40000"/>
+                        </a:prstClr>
+                      </a:outerShdw>
+                    </a:effectLst>
+                  </pic:spPr>
+                </pic:pic>
+              </a:graphicData>
+            </a:graphic>
+          </wp:inline>
+        </w:drawing>
+      </w:r>
+    </w:p>
+    <w:p>
+      <w:pPr>
+        <w:rPr>
+          <w:rFonts w:ascii="Times New Roman" w:hAnsi="Times New Roman" w:cs="Times New Roman"/>
+          <w:sz w:val="24"/>
+          <w:szCs w:val="24"/>
+        </w:rPr>
+      </w:pPr>
+      <w:r>
+        <w:rPr>
+          <w:rFonts w:ascii="Times New Roman" w:hAnsi="Times New Roman" w:cs="Times New Roman"/>
+          <w:sz w:val="24"/>
+          <w:szCs w:val="24"/>
+        </w:rPr>
+        <w:t xml:space="preserve">E na função </w:t>
+      </w:r>
+      <w:proofErr w:type="spellStart"/>
+      <w:r>
+        <w:rPr>
+          <w:rFonts w:ascii="Times New Roman" w:hAnsi="Times New Roman" w:cs="Times New Roman"/>
+          <w:sz w:val="24"/>
+          <w:szCs w:val="24"/>
+        </w:rPr>
+        <w:t>damage</w:t>
+      </w:r>
+      <w:proofErr w:type="spellEnd"/>
+      <w:r>
+        <w:rPr>
+          <w:rFonts w:ascii="Times New Roman" w:hAnsi="Times New Roman" w:cs="Times New Roman"/>
+          <w:sz w:val="24"/>
+          <w:szCs w:val="24"/>
+        </w:rPr>
+        <w:t xml:space="preserve"> colocamos para caso o personagem tenha morrido ele retornar.</w:t>
+      </w:r>
+    </w:p>
+    <w:p>
+      <w:pPr>
+        <w:jc w:val="center"/>
+        <w:rPr>
+          <w:rFonts w:ascii="Times New Roman" w:hAnsi="Times New Roman" w:cs="Times New Roman"/>
+          <w:sz w:val="24"/>
+          <w:szCs w:val="24"/>
+        </w:rPr>
+      </w:pPr>
+      <w:r>
+        <w:rPr>
+          <w:rFonts w:ascii="Times New Roman" w:hAnsi="Times New Roman" w:cs="Times New Roman"/>
+          <w:sz w:val="24"/>
+          <w:szCs w:val="24"/>
+        </w:rPr>
+        <w:drawing>
+          <wp:inline distT="0" distB="0" distL="0" distR="0" wp14:anchorId="34D5C20A" wp14:editId="170D201E">
+            <wp:extent cx="4934639" cy="2943636"/>
+            <wp:effectExtent l="114300" t="95250" r="113665" b="104775"/>
+            <wp:docPr id="31" name="Imagem 31"/>
+            <wp:cNvGraphicFramePr>
+              <a:graphicFrameLocks xmlns:a="http://schemas.openxmlformats.org/drawingml/2006/main" noChangeAspect="1"/>
+            </wp:cNvGraphicFramePr>
+            <a:graphic xmlns:a="http://schemas.openxmlformats.org/drawingml/2006/main">
+              <a:graphicData uri="http://schemas.openxmlformats.org/drawingml/2006/picture">
+                <pic:pic xmlns:pic="http://schemas.openxmlformats.org/drawingml/2006/picture">
+                  <pic:nvPicPr>
+                    <pic:cNvPr id="1" name=""/>
+                    <pic:cNvPicPr/>
+                  </pic:nvPicPr>
+                  <pic:blipFill>
+                    <a:blip r:embed="rId35"/>
+                    <a:stretch>
+                      <a:fillRect/>
+                    </a:stretch>
+                  </pic:blipFill>
+                  <pic:spPr>
+                    <a:xfrm>
+                      <a:off x="0" y="0"/>
+                      <a:ext cx="4934639" cy="2943636"/>
+                    </a:xfrm>
+                    <a:prstGeom prst="rect">
+                      <a:avLst/>
+                    </a:prstGeom>
+                    <a:effectLst>
+                      <a:outerShdw blurRad="63500" sx="102000" sy="102000" algn="ctr" rotWithShape="0">
+                        <a:prstClr val="black">
+                          <a:alpha val="40000"/>
+                        </a:prstClr>
+                      </a:outerShdw>
+                    </a:effectLst>
+                  </pic:spPr>
+                </pic:pic>
+              </a:graphicData>
+            </a:graphic>
+          </wp:inline>
+        </w:drawing>
+      </w:r>
+    </w:p>
+    <w:p>
+      <w:pPr>
+        <w:jc w:val="both"/>
+        <w:rPr>
+          <w:rFonts w:ascii="Times New Roman" w:hAnsi="Times New Roman" w:cs="Times New Roman"/>
+          <w:sz w:val="24"/>
+          <w:szCs w:val="24"/>
+        </w:rPr>
+      </w:pPr>
+      <w:r>
+        <w:rPr>
+          <w:rFonts w:ascii="Times New Roman" w:hAnsi="Times New Roman" w:cs="Times New Roman"/>
+          <w:sz w:val="24"/>
+          <w:szCs w:val="24"/>
+        </w:rPr>
+        <w:t>Para evitar possíveis erros.</w:t>
+      </w:r>
+    </w:p>
+    <w:p>
+      <w:pPr>
+        <w:jc w:val="both"/>
+        <w:rPr>
+          <w:rFonts w:ascii="Times New Roman" w:hAnsi="Times New Roman" w:cs="Times New Roman"/>
+          <w:sz w:val="24"/>
+          <w:szCs w:val="24"/>
+        </w:rPr>
+      </w:pPr>
+      <w:r>
+        <w:rPr>
+          <w:rFonts w:ascii="Times New Roman" w:hAnsi="Times New Roman" w:cs="Times New Roman"/>
+          <w:sz w:val="24"/>
+          <w:szCs w:val="24"/>
+        </w:rPr>
+        <w:t xml:space="preserve">Para definir o </w:t>
+      </w:r>
+      <w:proofErr w:type="spellStart"/>
+      <w:r>
+        <w:rPr>
+          <w:rFonts w:ascii="Times New Roman" w:hAnsi="Times New Roman" w:cs="Times New Roman"/>
+          <w:sz w:val="24"/>
+          <w:szCs w:val="24"/>
+        </w:rPr>
+        <w:t>temporarizador</w:t>
+      </w:r>
+      <w:proofErr w:type="spellEnd"/>
+      <w:r>
+        <w:rPr>
+          <w:rFonts w:ascii="Times New Roman" w:hAnsi="Times New Roman" w:cs="Times New Roman"/>
+          <w:sz w:val="24"/>
+          <w:szCs w:val="24"/>
+        </w:rPr>
+        <w:t xml:space="preserve">, criamos uma variável de </w:t>
+      </w:r>
+      <w:proofErr w:type="spellStart"/>
+      <w:r>
+        <w:rPr>
+          <w:rFonts w:ascii="Times New Roman" w:hAnsi="Times New Roman" w:cs="Times New Roman"/>
+          <w:sz w:val="24"/>
+          <w:szCs w:val="24"/>
+        </w:rPr>
+        <w:t>hitbox</w:t>
+      </w:r>
+      <w:proofErr w:type="spellEnd"/>
+      <w:r>
+        <w:rPr>
+          <w:rFonts w:ascii="Times New Roman" w:hAnsi="Times New Roman" w:cs="Times New Roman"/>
+          <w:sz w:val="24"/>
+          <w:szCs w:val="24"/>
+        </w:rPr>
+        <w:t xml:space="preserve"> </w:t>
+      </w:r>
+      <w:proofErr w:type="spellStart"/>
+      <w:r>
+        <w:rPr>
+          <w:rFonts w:ascii="Times New Roman" w:hAnsi="Times New Roman" w:cs="Times New Roman"/>
+          <w:sz w:val="24"/>
+          <w:szCs w:val="24"/>
+        </w:rPr>
+        <w:t>cooldown</w:t>
+      </w:r>
+      <w:proofErr w:type="spellEnd"/>
+    </w:p>
+    <w:p>
+      <w:pPr>
+        <w:jc w:val="center"/>
+        <w:rPr>
+          <w:rFonts w:ascii="Times New Roman" w:hAnsi="Times New Roman" w:cs="Times New Roman"/>
+          <w:sz w:val="24"/>
+          <w:szCs w:val="24"/>
+        </w:rPr>
+      </w:pPr>
+      <w:r>
+        <w:rPr>
+          <w:rFonts w:ascii="Times New Roman" w:hAnsi="Times New Roman" w:cs="Times New Roman"/>
+          <w:sz w:val="24"/>
+          <w:szCs w:val="24"/>
+        </w:rPr>
+        <w:lastRenderedPageBreak/>
+        <w:drawing>
+          <wp:inline distT="0" distB="0" distL="0" distR="0" wp14:anchorId="006D2FC5" wp14:editId="772CFB4E">
+            <wp:extent cx="2724530" cy="1362265"/>
+            <wp:effectExtent l="95250" t="95250" r="95250" b="104775"/>
+            <wp:docPr id="32" name="Imagem 32"/>
+            <wp:cNvGraphicFramePr>
+              <a:graphicFrameLocks xmlns:a="http://schemas.openxmlformats.org/drawingml/2006/main" noChangeAspect="1"/>
+            </wp:cNvGraphicFramePr>
+            <a:graphic xmlns:a="http://schemas.openxmlformats.org/drawingml/2006/main">
+              <a:graphicData uri="http://schemas.openxmlformats.org/drawingml/2006/picture">
+                <pic:pic xmlns:pic="http://schemas.openxmlformats.org/drawingml/2006/picture">
+                  <pic:nvPicPr>
+                    <pic:cNvPr id="1" name=""/>
+                    <pic:cNvPicPr/>
+                  </pic:nvPicPr>
+                  <pic:blipFill>
+                    <a:blip r:embed="rId36"/>
+                    <a:stretch>
+                      <a:fillRect/>
+                    </a:stretch>
+                  </pic:blipFill>
+                  <pic:spPr>
+                    <a:xfrm>
+                      <a:off x="0" y="0"/>
+                      <a:ext cx="2724530" cy="1362265"/>
+                    </a:xfrm>
+                    <a:prstGeom prst="rect">
+                      <a:avLst/>
+                    </a:prstGeom>
+                    <a:effectLst>
+                      <a:outerShdw blurRad="63500" sx="102000" sy="102000" algn="ctr" rotWithShape="0">
+                        <a:prstClr val="black">
+                          <a:alpha val="40000"/>
+                        </a:prstClr>
+                      </a:outerShdw>
+                    </a:effectLst>
+                  </pic:spPr>
+                </pic:pic>
+              </a:graphicData>
+            </a:graphic>
+          </wp:inline>
+        </w:drawing>
+      </w:r>
+    </w:p>
+    <w:p>
+      <w:pPr>
+        <w:jc w:val="center"/>
+        <w:rPr>
+          <w:rFonts w:ascii="Times New Roman" w:hAnsi="Times New Roman" w:cs="Times New Roman"/>
+          <w:sz w:val="24"/>
+          <w:szCs w:val="24"/>
+        </w:rPr>
+      </w:pPr>
+      <w:r>
+        <w:rPr>
+          <w:rFonts w:ascii="Times New Roman" w:hAnsi="Times New Roman" w:cs="Times New Roman"/>
+          <w:sz w:val="24"/>
+          <w:szCs w:val="24"/>
+        </w:rPr>
+        <w:drawing>
+          <wp:inline distT="0" distB="0" distL="0" distR="0" wp14:anchorId="61EEC5C1" wp14:editId="74B85C9F">
+            <wp:extent cx="5400040" cy="2740025"/>
+            <wp:effectExtent l="133350" t="95250" r="124460" b="98425"/>
+            <wp:docPr id="33" name="Imagem 33"/>
+            <wp:cNvGraphicFramePr>
+              <a:graphicFrameLocks xmlns:a="http://schemas.openxmlformats.org/drawingml/2006/main" noChangeAspect="1"/>
+            </wp:cNvGraphicFramePr>
+            <a:graphic xmlns:a="http://schemas.openxmlformats.org/drawingml/2006/main">
+              <a:graphicData uri="http://schemas.openxmlformats.org/drawingml/2006/picture">
+                <pic:pic xmlns:pic="http://schemas.openxmlformats.org/drawingml/2006/picture">
+                  <pic:nvPicPr>
+                    <pic:cNvPr id="1" name=""/>
+                    <pic:cNvPicPr/>
+                  </pic:nvPicPr>
+                  <pic:blipFill>
+                    <a:blip r:embed="rId37"/>
+                    <a:stretch>
+                      <a:fillRect/>
+                    </a:stretch>
+                  </pic:blipFill>
+                  <pic:spPr>
+                    <a:xfrm>
+                      <a:off x="0" y="0"/>
+                      <a:ext cx="5400040" cy="2740025"/>
+                    </a:xfrm>
+                    <a:prstGeom prst="rect">
+                      <a:avLst/>
+                    </a:prstGeom>
+                    <a:effectLst>
+                      <a:outerShdw blurRad="63500" sx="102000" sy="102000" algn="ctr" rotWithShape="0">
+                        <a:prstClr val="black">
+                          <a:alpha val="40000"/>
+                        </a:prstClr>
+                      </a:outerShdw>
+                    </a:effectLst>
+                  </pic:spPr>
+                </pic:pic>
+              </a:graphicData>
+            </a:graphic>
+          </wp:inline>
+        </w:drawing>
+      </w:r>
+    </w:p>
+    <w:p>
+      <w:pPr>
+        <w:jc w:val="both"/>
+        <w:rPr>
+          <w:rFonts w:ascii="Times New Roman" w:hAnsi="Times New Roman" w:cs="Times New Roman"/>
+          <w:sz w:val="24"/>
+          <w:szCs w:val="24"/>
+        </w:rPr>
+      </w:pPr>
       <w:bookmarkStart w:id="0" w:name="_GoBack"/>
       <w:bookmarkEnd w:id="0"/>
-      <w:r>
-        <w:rPr>
-          <w:rFonts w:ascii="Times New Roman" w:hAnsi="Times New Roman" w:cs="Times New Roman"/>
-          <w:sz w:val="24"/>
-          <w:szCs w:val="24"/>
-        </w:rPr>
-        <w:t xml:space="preserve"> </w:t>
-      </w:r>
     </w:p>
     <w:p>
       <w:pPr>
@@ -4483,7 +5105,7 @@
 </file>
 
 <file path=customXml/itemProps1.xml><?xml version="1.0" encoding="utf-8"?>
-<ds:datastoreItem xmlns:ds="http://schemas.openxmlformats.org/officeDocument/2006/customXml" ds:itemID="{753133AE-BD40-4351-8790-4089023AB626}">
+<ds:datastoreItem xmlns:ds="http://schemas.openxmlformats.org/officeDocument/2006/customXml" ds:itemID="{B406B52B-5A23-4956-9DF7-B40901D9582B}">
   <ds:schemaRefs>
     <ds:schemaRef ds:uri="http://schemas.openxmlformats.org/officeDocument/2006/bibliography"/>
   </ds:schemaRefs>

--- a/5. Mecanicas e Interatividade em jogos com GODOT/Mecanicas/As Porcas e Parafusos de um Jogo.docx
+++ b/5. Mecanicas e Interatividade em jogos com GODOT/Mecanicas/As Porcas e Parafusos de um Jogo.docx
@@ -4345,6 +4345,96 @@
             </a:graphic>
           </wp:inline>
         </w:drawing>
+      </w:r>
+    </w:p>
+    <w:p>
+      <w:pPr>
+        <w:jc w:val="both"/>
+        <w:rPr>
+          <w:rFonts w:ascii="Times New Roman" w:hAnsi="Times New Roman" w:cs="Times New Roman"/>
+          <w:sz w:val="24"/>
+          <w:szCs w:val="24"/>
+        </w:rPr>
+      </w:pPr>
+      <w:r>
+        <w:rPr>
+          <w:rFonts w:ascii="Times New Roman" w:hAnsi="Times New Roman" w:cs="Times New Roman"/>
+          <w:sz w:val="24"/>
+          <w:szCs w:val="24"/>
+        </w:rPr>
+        <w:t>Agora criar uma “morte” para o jogador</w:t>
+      </w:r>
+    </w:p>
+    <w:p>
+      <w:pPr>
+        <w:jc w:val="both"/>
+        <w:rPr>
+          <w:rFonts w:ascii="Times New Roman" w:hAnsi="Times New Roman" w:cs="Times New Roman"/>
+          <w:sz w:val="24"/>
+          <w:szCs w:val="24"/>
+        </w:rPr>
+      </w:pPr>
+      <w:r>
+        <w:rPr>
+          <w:rFonts w:ascii="Times New Roman" w:hAnsi="Times New Roman" w:cs="Times New Roman"/>
+          <w:sz w:val="24"/>
+          <w:szCs w:val="24"/>
+        </w:rPr>
+        <w:t>Na morte que a gente já tem o “</w:t>
+      </w:r>
+      <w:proofErr w:type="spellStart"/>
+      <w:r>
+        <w:rPr>
+          <w:rFonts w:ascii="Times New Roman" w:hAnsi="Times New Roman" w:cs="Times New Roman"/>
+          <w:sz w:val="24"/>
+          <w:szCs w:val="24"/>
+        </w:rPr>
+        <w:t>skull</w:t>
+      </w:r>
+      <w:proofErr w:type="spellEnd"/>
+      <w:r>
+        <w:rPr>
+          <w:rFonts w:ascii="Times New Roman" w:hAnsi="Times New Roman" w:cs="Times New Roman"/>
+          <w:sz w:val="24"/>
+          <w:szCs w:val="24"/>
+        </w:rPr>
+        <w:t>” iremos duplicar ele e aumentamos o tamanho.</w:t>
+      </w:r>
+    </w:p>
+    <w:p>
+      <w:pPr>
+        <w:jc w:val="both"/>
+        <w:rPr>
+          <w:rFonts w:ascii="Times New Roman" w:hAnsi="Times New Roman" w:cs="Times New Roman"/>
+          <w:sz w:val="24"/>
+          <w:szCs w:val="24"/>
+        </w:rPr>
+      </w:pPr>
+      <w:r>
+        <w:rPr>
+          <w:rFonts w:ascii="Times New Roman" w:hAnsi="Times New Roman" w:cs="Times New Roman"/>
+          <w:sz w:val="24"/>
+          <w:szCs w:val="24"/>
+        </w:rPr>
+        <w:t xml:space="preserve">E no </w:t>
+      </w:r>
+      <w:proofErr w:type="spellStart"/>
+      <w:r>
+        <w:rPr>
+          <w:rFonts w:ascii="Times New Roman" w:hAnsi="Times New Roman" w:cs="Times New Roman"/>
+          <w:sz w:val="24"/>
+          <w:szCs w:val="24"/>
+        </w:rPr>
+        <w:t>death</w:t>
+      </w:r>
+      <w:proofErr w:type="spellEnd"/>
+      <w:r>
+        <w:rPr>
+          <w:rFonts w:ascii="Times New Roman" w:hAnsi="Times New Roman" w:cs="Times New Roman"/>
+          <w:sz w:val="24"/>
+          <w:szCs w:val="24"/>
+        </w:rPr>
+        <w:t xml:space="preserve"> do player arrastamos a cena que criamos.</w:t>
       </w:r>
     </w:p>
     <w:p>
@@ -5105,7 +5195,7 @@
 </file>
 
 <file path=customXml/itemProps1.xml><?xml version="1.0" encoding="utf-8"?>
-<ds:datastoreItem xmlns:ds="http://schemas.openxmlformats.org/officeDocument/2006/customXml" ds:itemID="{B406B52B-5A23-4956-9DF7-B40901D9582B}">
+<ds:datastoreItem xmlns:ds="http://schemas.openxmlformats.org/officeDocument/2006/customXml" ds:itemID="{5242D136-1914-4A11-8AF0-B9BF8D55B00B}">
   <ds:schemaRefs>
     <ds:schemaRef ds:uri="http://schemas.openxmlformats.org/officeDocument/2006/bibliography"/>
   </ds:schemaRefs>

--- a/5. Mecanicas e Interatividade em jogos com GODOT/Mecanicas/As Porcas e Parafusos de um Jogo.docx
+++ b/5. Mecanicas e Interatividade em jogos com GODOT/Mecanicas/As Porcas e Parafusos de um Jogo.docx
@@ -4435,6 +4435,418 @@
           <w:szCs w:val="24"/>
         </w:rPr>
         <w:t xml:space="preserve"> do player arrastamos a cena que criamos.</w:t>
+      </w:r>
+    </w:p>
+    <w:p>
+      <w:pPr>
+        <w:jc w:val="both"/>
+        <w:rPr>
+          <w:rFonts w:ascii="Times New Roman" w:hAnsi="Times New Roman" w:cs="Times New Roman"/>
+          <w:sz w:val="24"/>
+          <w:szCs w:val="24"/>
+        </w:rPr>
+      </w:pPr>
+    </w:p>
+    <w:p>
+      <w:pPr>
+        <w:jc w:val="both"/>
+        <w:rPr>
+          <w:rFonts w:ascii="Times New Roman" w:hAnsi="Times New Roman" w:cs="Times New Roman"/>
+          <w:b/>
+          <w:sz w:val="24"/>
+          <w:szCs w:val="24"/>
+        </w:rPr>
+      </w:pPr>
+      <w:r>
+        <w:rPr>
+          <w:rFonts w:ascii="Times New Roman" w:hAnsi="Times New Roman" w:cs="Times New Roman"/>
+          <w:b/>
+          <w:sz w:val="24"/>
+          <w:szCs w:val="24"/>
+        </w:rPr>
+        <w:t>Regeneração de vida:</w:t>
+      </w:r>
+    </w:p>
+    <w:p>
+      <w:pPr>
+        <w:jc w:val="both"/>
+        <w:rPr>
+          <w:rFonts w:ascii="Times New Roman" w:hAnsi="Times New Roman" w:cs="Times New Roman"/>
+          <w:sz w:val="24"/>
+          <w:szCs w:val="24"/>
+        </w:rPr>
+      </w:pPr>
+      <w:r>
+        <w:rPr>
+          <w:rFonts w:ascii="Times New Roman" w:hAnsi="Times New Roman" w:cs="Times New Roman"/>
+          <w:sz w:val="24"/>
+          <w:szCs w:val="24"/>
+        </w:rPr>
+        <w:t>Vamos criar um objeto que “recupera” a vida.</w:t>
+      </w:r>
+    </w:p>
+    <w:p>
+      <w:pPr>
+        <w:jc w:val="both"/>
+        <w:rPr>
+          <w:rFonts w:ascii="Times New Roman" w:hAnsi="Times New Roman" w:cs="Times New Roman"/>
+          <w:sz w:val="24"/>
+          <w:szCs w:val="24"/>
+        </w:rPr>
+      </w:pPr>
+      <w:r>
+        <w:rPr>
+          <w:rFonts w:ascii="Times New Roman" w:hAnsi="Times New Roman" w:cs="Times New Roman"/>
+          <w:sz w:val="24"/>
+          <w:szCs w:val="24"/>
+        </w:rPr>
+        <w:t xml:space="preserve">Criamos uma nova cena com o tipo de animatedsprite2d e criamos um novo </w:t>
+      </w:r>
+      <w:proofErr w:type="spellStart"/>
+      <w:r>
+        <w:rPr>
+          <w:rFonts w:ascii="Times New Roman" w:hAnsi="Times New Roman" w:cs="Times New Roman"/>
+          <w:sz w:val="24"/>
+          <w:szCs w:val="24"/>
+        </w:rPr>
+        <w:t>spriteframe</w:t>
+      </w:r>
+      <w:proofErr w:type="spellEnd"/>
+      <w:r>
+        <w:rPr>
+          <w:rFonts w:ascii="Times New Roman" w:hAnsi="Times New Roman" w:cs="Times New Roman"/>
+          <w:sz w:val="24"/>
+          <w:szCs w:val="24"/>
+        </w:rPr>
+        <w:t>, e selecionamos o objeto escolhido (</w:t>
+      </w:r>
+      <w:proofErr w:type="spellStart"/>
+      <w:r>
+        <w:rPr>
+          <w:rFonts w:ascii="Times New Roman" w:hAnsi="Times New Roman" w:cs="Times New Roman"/>
+          <w:sz w:val="24"/>
+          <w:szCs w:val="24"/>
+        </w:rPr>
+        <w:t>meet</w:t>
+      </w:r>
+      <w:proofErr w:type="spellEnd"/>
+      <w:r>
+        <w:rPr>
+          <w:rFonts w:ascii="Times New Roman" w:hAnsi="Times New Roman" w:cs="Times New Roman"/>
+          <w:sz w:val="24"/>
+          <w:szCs w:val="24"/>
+        </w:rPr>
+        <w:t xml:space="preserve">) e nele criamos um area2d + </w:t>
+      </w:r>
+      <w:proofErr w:type="spellStart"/>
+      <w:r>
+        <w:rPr>
+          <w:rFonts w:ascii="Times New Roman" w:hAnsi="Times New Roman" w:cs="Times New Roman"/>
+          <w:sz w:val="24"/>
+          <w:szCs w:val="24"/>
+        </w:rPr>
+        <w:t>colissionshape</w:t>
+      </w:r>
+      <w:proofErr w:type="spellEnd"/>
+      <w:r>
+        <w:rPr>
+          <w:rFonts w:ascii="Times New Roman" w:hAnsi="Times New Roman" w:cs="Times New Roman"/>
+          <w:sz w:val="24"/>
+          <w:szCs w:val="24"/>
+        </w:rPr>
+        <w:t xml:space="preserve"> pois não queremos colisão física.</w:t>
+      </w:r>
+    </w:p>
+    <w:p>
+      <w:pPr>
+        <w:jc w:val="both"/>
+        <w:rPr>
+          <w:rFonts w:ascii="Times New Roman" w:hAnsi="Times New Roman" w:cs="Times New Roman"/>
+          <w:sz w:val="24"/>
+          <w:szCs w:val="24"/>
+        </w:rPr>
+      </w:pPr>
+      <w:r>
+        <w:rPr>
+          <w:rFonts w:ascii="Times New Roman" w:hAnsi="Times New Roman" w:cs="Times New Roman"/>
+          <w:sz w:val="24"/>
+          <w:szCs w:val="24"/>
+        </w:rPr>
+        <w:lastRenderedPageBreak/>
+        <w:drawing>
+          <wp:inline distT="0" distB="0" distL="0" distR="0" wp14:anchorId="6FD6DB72" wp14:editId="70A9F75C">
+            <wp:extent cx="5400040" cy="1779905"/>
+            <wp:effectExtent l="114300" t="95250" r="105410" b="86995"/>
+            <wp:docPr id="34" name="Imagem 34"/>
+            <wp:cNvGraphicFramePr>
+              <a:graphicFrameLocks xmlns:a="http://schemas.openxmlformats.org/drawingml/2006/main" noChangeAspect="1"/>
+            </wp:cNvGraphicFramePr>
+            <a:graphic xmlns:a="http://schemas.openxmlformats.org/drawingml/2006/main">
+              <a:graphicData uri="http://schemas.openxmlformats.org/drawingml/2006/picture">
+                <pic:pic xmlns:pic="http://schemas.openxmlformats.org/drawingml/2006/picture">
+                  <pic:nvPicPr>
+                    <pic:cNvPr id="1" name=""/>
+                    <pic:cNvPicPr/>
+                  </pic:nvPicPr>
+                  <pic:blipFill>
+                    <a:blip r:embed="rId38"/>
+                    <a:stretch>
+                      <a:fillRect/>
+                    </a:stretch>
+                  </pic:blipFill>
+                  <pic:spPr>
+                    <a:xfrm>
+                      <a:off x="0" y="0"/>
+                      <a:ext cx="5400040" cy="1779905"/>
+                    </a:xfrm>
+                    <a:prstGeom prst="rect">
+                      <a:avLst/>
+                    </a:prstGeom>
+                    <a:effectLst>
+                      <a:outerShdw blurRad="63500" sx="102000" sy="102000" algn="ctr" rotWithShape="0">
+                        <a:prstClr val="black">
+                          <a:alpha val="40000"/>
+                        </a:prstClr>
+                      </a:outerShdw>
+                    </a:effectLst>
+                  </pic:spPr>
+                </pic:pic>
+              </a:graphicData>
+            </a:graphic>
+          </wp:inline>
+        </w:drawing>
+      </w:r>
+    </w:p>
+    <w:p>
+      <w:pPr>
+        <w:jc w:val="both"/>
+        <w:rPr>
+          <w:rFonts w:ascii="Times New Roman" w:hAnsi="Times New Roman" w:cs="Times New Roman"/>
+          <w:sz w:val="24"/>
+          <w:szCs w:val="24"/>
+        </w:rPr>
+      </w:pPr>
+      <w:r>
+        <w:rPr>
+          <w:rFonts w:ascii="Times New Roman" w:hAnsi="Times New Roman" w:cs="Times New Roman"/>
+          <w:sz w:val="24"/>
+          <w:szCs w:val="24"/>
+        </w:rPr>
+        <w:t>Criando script para ela para segurar a quantidade de vida a ser regenerado.</w:t>
+      </w:r>
+    </w:p>
+    <w:p>
+      <w:pPr>
+        <w:jc w:val="both"/>
+        <w:rPr>
+          <w:rFonts w:ascii="Times New Roman" w:hAnsi="Times New Roman" w:cs="Times New Roman"/>
+          <w:sz w:val="24"/>
+          <w:szCs w:val="24"/>
+        </w:rPr>
+      </w:pPr>
+      <w:r>
+        <w:rPr>
+          <w:rFonts w:ascii="Times New Roman" w:hAnsi="Times New Roman" w:cs="Times New Roman"/>
+          <w:sz w:val="24"/>
+          <w:szCs w:val="24"/>
+        </w:rPr>
+        <w:drawing>
+          <wp:inline distT="0" distB="0" distL="0" distR="0" wp14:anchorId="7C4B8162" wp14:editId="11F38ABA">
+            <wp:extent cx="5400040" cy="2022475"/>
+            <wp:effectExtent l="133350" t="95250" r="124460" b="92075"/>
+            <wp:docPr id="35" name="Imagem 35"/>
+            <wp:cNvGraphicFramePr>
+              <a:graphicFrameLocks xmlns:a="http://schemas.openxmlformats.org/drawingml/2006/main" noChangeAspect="1"/>
+            </wp:cNvGraphicFramePr>
+            <a:graphic xmlns:a="http://schemas.openxmlformats.org/drawingml/2006/main">
+              <a:graphicData uri="http://schemas.openxmlformats.org/drawingml/2006/picture">
+                <pic:pic xmlns:pic="http://schemas.openxmlformats.org/drawingml/2006/picture">
+                  <pic:nvPicPr>
+                    <pic:cNvPr id="1" name=""/>
+                    <pic:cNvPicPr/>
+                  </pic:nvPicPr>
+                  <pic:blipFill>
+                    <a:blip r:embed="rId39"/>
+                    <a:stretch>
+                      <a:fillRect/>
+                    </a:stretch>
+                  </pic:blipFill>
+                  <pic:spPr>
+                    <a:xfrm>
+                      <a:off x="0" y="0"/>
+                      <a:ext cx="5400040" cy="2022475"/>
+                    </a:xfrm>
+                    <a:prstGeom prst="rect">
+                      <a:avLst/>
+                    </a:prstGeom>
+                    <a:effectLst>
+                      <a:outerShdw blurRad="63500" sx="102000" sy="102000" algn="ctr" rotWithShape="0">
+                        <a:prstClr val="black">
+                          <a:alpha val="40000"/>
+                        </a:prstClr>
+                      </a:outerShdw>
+                    </a:effectLst>
+                  </pic:spPr>
+                </pic:pic>
+              </a:graphicData>
+            </a:graphic>
+          </wp:inline>
+        </w:drawing>
+      </w:r>
+    </w:p>
+    <w:p>
+      <w:pPr>
+        <w:jc w:val="both"/>
+        <w:rPr>
+          <w:rFonts w:ascii="Times New Roman" w:hAnsi="Times New Roman" w:cs="Times New Roman"/>
+          <w:sz w:val="24"/>
+          <w:szCs w:val="24"/>
+        </w:rPr>
+      </w:pPr>
+      <w:r>
+        <w:rPr>
+          <w:rFonts w:ascii="Times New Roman" w:hAnsi="Times New Roman" w:cs="Times New Roman"/>
+          <w:sz w:val="24"/>
+          <w:szCs w:val="24"/>
+        </w:rPr>
+        <w:t>No player vamos criar a função de regenerar vida</w:t>
+      </w:r>
+    </w:p>
+    <w:p>
+      <w:pPr>
+        <w:jc w:val="center"/>
+        <w:rPr>
+          <w:rFonts w:ascii="Times New Roman" w:hAnsi="Times New Roman" w:cs="Times New Roman"/>
+          <w:sz w:val="24"/>
+          <w:szCs w:val="24"/>
+        </w:rPr>
+      </w:pPr>
+      <w:r>
+        <w:rPr>
+          <w:rFonts w:ascii="Times New Roman" w:hAnsi="Times New Roman" w:cs="Times New Roman"/>
+          <w:sz w:val="24"/>
+          <w:szCs w:val="24"/>
+        </w:rPr>
+        <w:drawing>
+          <wp:inline distT="0" distB="0" distL="0" distR="0" wp14:anchorId="30FC0C11" wp14:editId="6CF6EC1C">
+            <wp:extent cx="2133898" cy="1171739"/>
+            <wp:effectExtent l="76200" t="76200" r="95250" b="85725"/>
+            <wp:docPr id="36" name="Imagem 36"/>
+            <wp:cNvGraphicFramePr>
+              <a:graphicFrameLocks xmlns:a="http://schemas.openxmlformats.org/drawingml/2006/main" noChangeAspect="1"/>
+            </wp:cNvGraphicFramePr>
+            <a:graphic xmlns:a="http://schemas.openxmlformats.org/drawingml/2006/main">
+              <a:graphicData uri="http://schemas.openxmlformats.org/drawingml/2006/picture">
+                <pic:pic xmlns:pic="http://schemas.openxmlformats.org/drawingml/2006/picture">
+                  <pic:nvPicPr>
+                    <pic:cNvPr id="1" name=""/>
+                    <pic:cNvPicPr/>
+                  </pic:nvPicPr>
+                  <pic:blipFill>
+                    <a:blip r:embed="rId40"/>
+                    <a:stretch>
+                      <a:fillRect/>
+                    </a:stretch>
+                  </pic:blipFill>
+                  <pic:spPr>
+                    <a:xfrm>
+                      <a:off x="0" y="0"/>
+                      <a:ext cx="2133898" cy="1171739"/>
+                    </a:xfrm>
+                    <a:prstGeom prst="rect">
+                      <a:avLst/>
+                    </a:prstGeom>
+                    <a:effectLst>
+                      <a:outerShdw blurRad="63500" sx="102000" sy="102000" algn="ctr" rotWithShape="0">
+                        <a:prstClr val="black">
+                          <a:alpha val="40000"/>
+                        </a:prstClr>
+                      </a:outerShdw>
+                    </a:effectLst>
+                  </pic:spPr>
+                </pic:pic>
+              </a:graphicData>
+            </a:graphic>
+          </wp:inline>
+        </w:drawing>
+      </w:r>
+    </w:p>
+    <w:p>
+      <w:pPr>
+        <w:jc w:val="both"/>
+        <w:rPr>
+          <w:rFonts w:ascii="Times New Roman" w:hAnsi="Times New Roman" w:cs="Times New Roman"/>
+          <w:sz w:val="24"/>
+          <w:szCs w:val="24"/>
+        </w:rPr>
+      </w:pPr>
+      <w:r>
+        <w:rPr>
+          <w:rFonts w:ascii="Times New Roman" w:hAnsi="Times New Roman" w:cs="Times New Roman"/>
+          <w:sz w:val="24"/>
+          <w:szCs w:val="24"/>
+        </w:rPr>
+        <w:t>E agora no script da vida é só chamar essa função:</w:t>
+      </w:r>
+    </w:p>
+    <w:p>
+      <w:pPr>
+        <w:jc w:val="both"/>
+        <w:rPr>
+          <w:rFonts w:ascii="Times New Roman" w:hAnsi="Times New Roman" w:cs="Times New Roman"/>
+          <w:sz w:val="24"/>
+          <w:szCs w:val="24"/>
+        </w:rPr>
+      </w:pPr>
+      <w:r>
+        <w:rPr>
+          <w:rFonts w:ascii="Times New Roman" w:hAnsi="Times New Roman" w:cs="Times New Roman"/>
+          <w:sz w:val="24"/>
+          <w:szCs w:val="24"/>
+        </w:rPr>
+        <w:lastRenderedPageBreak/>
+        <w:drawing>
+          <wp:inline distT="0" distB="0" distL="0" distR="0" wp14:anchorId="56295CE8" wp14:editId="41EA80DB">
+            <wp:extent cx="5400040" cy="2276475"/>
+            <wp:effectExtent l="133350" t="95250" r="124460" b="104775"/>
+            <wp:docPr id="37" name="Imagem 37"/>
+            <wp:cNvGraphicFramePr>
+              <a:graphicFrameLocks xmlns:a="http://schemas.openxmlformats.org/drawingml/2006/main" noChangeAspect="1"/>
+            </wp:cNvGraphicFramePr>
+            <a:graphic xmlns:a="http://schemas.openxmlformats.org/drawingml/2006/main">
+              <a:graphicData uri="http://schemas.openxmlformats.org/drawingml/2006/picture">
+                <pic:pic xmlns:pic="http://schemas.openxmlformats.org/drawingml/2006/picture">
+                  <pic:nvPicPr>
+                    <pic:cNvPr id="1" name=""/>
+                    <pic:cNvPicPr/>
+                  </pic:nvPicPr>
+                  <pic:blipFill>
+                    <a:blip r:embed="rId41"/>
+                    <a:stretch>
+                      <a:fillRect/>
+                    </a:stretch>
+                  </pic:blipFill>
+                  <pic:spPr>
+                    <a:xfrm>
+                      <a:off x="0" y="0"/>
+                      <a:ext cx="5400040" cy="2276475"/>
+                    </a:xfrm>
+                    <a:prstGeom prst="rect">
+                      <a:avLst/>
+                    </a:prstGeom>
+                    <a:effectLst>
+                      <a:outerShdw blurRad="63500" sx="102000" sy="102000" algn="ctr" rotWithShape="0">
+                        <a:prstClr val="black">
+                          <a:alpha val="40000"/>
+                        </a:prstClr>
+                      </a:outerShdw>
+                    </a:effectLst>
+                  </pic:spPr>
+                </pic:pic>
+              </a:graphicData>
+            </a:graphic>
+          </wp:inline>
+        </w:drawing>
       </w:r>
     </w:p>
     <w:p>
@@ -5195,7 +5607,7 @@
 </file>
 
 <file path=customXml/itemProps1.xml><?xml version="1.0" encoding="utf-8"?>
-<ds:datastoreItem xmlns:ds="http://schemas.openxmlformats.org/officeDocument/2006/customXml" ds:itemID="{5242D136-1914-4A11-8AF0-B9BF8D55B00B}">
+<ds:datastoreItem xmlns:ds="http://schemas.openxmlformats.org/officeDocument/2006/customXml" ds:itemID="{DFA13F71-3182-46E1-8BE7-0BD60FE179DD}">
   <ds:schemaRefs>
     <ds:schemaRef ds:uri="http://schemas.openxmlformats.org/officeDocument/2006/bibliography"/>
   </ds:schemaRefs>

--- a/5. Mecanicas e Interatividade em jogos com GODOT/Mecanicas/As Porcas e Parafusos de um Jogo.docx
+++ b/5. Mecanicas e Interatividade em jogos com GODOT/Mecanicas/As Porcas e Parafusos de um Jogo.docx
@@ -4806,10 +4806,10 @@
         </w:rPr>
         <w:lastRenderedPageBreak/>
         <w:drawing>
-          <wp:inline distT="0" distB="0" distL="0" distR="0" wp14:anchorId="56295CE8" wp14:editId="41EA80DB">
-            <wp:extent cx="5400040" cy="2276475"/>
-            <wp:effectExtent l="133350" t="95250" r="124460" b="104775"/>
-            <wp:docPr id="37" name="Imagem 37"/>
+          <wp:inline distT="0" distB="0" distL="0" distR="0" wp14:anchorId="30A87EB6" wp14:editId="14565EE2">
+            <wp:extent cx="5382376" cy="2486372"/>
+            <wp:effectExtent l="133350" t="95250" r="142240" b="104775"/>
+            <wp:docPr id="38" name="Imagem 38"/>
             <wp:cNvGraphicFramePr>
               <a:graphicFrameLocks xmlns:a="http://schemas.openxmlformats.org/drawingml/2006/main" noChangeAspect="1"/>
             </wp:cNvGraphicFramePr>
@@ -4829,7 +4829,7 @@
                   <pic:spPr>
                     <a:xfrm>
                       <a:off x="0" y="0"/>
-                      <a:ext cx="5400040" cy="2276475"/>
+                      <a:ext cx="5382376" cy="2486372"/>
                     </a:xfrm>
                     <a:prstGeom prst="rect">
                       <a:avLst/>
@@ -4860,6 +4860,16 @@
       </w:pPr>
       <w:bookmarkStart w:id="0" w:name="_GoBack"/>
       <w:bookmarkEnd w:id="0"/>
+    </w:p>
+    <w:p>
+      <w:pPr>
+        <w:jc w:val="both"/>
+        <w:rPr>
+          <w:rFonts w:ascii="Times New Roman" w:hAnsi="Times New Roman" w:cs="Times New Roman"/>
+          <w:sz w:val="24"/>
+          <w:szCs w:val="24"/>
+        </w:rPr>
+      </w:pPr>
     </w:p>
     <w:p>
       <w:pPr>
@@ -5607,7 +5617,7 @@
 </file>
 
 <file path=customXml/itemProps1.xml><?xml version="1.0" encoding="utf-8"?>
-<ds:datastoreItem xmlns:ds="http://schemas.openxmlformats.org/officeDocument/2006/customXml" ds:itemID="{DFA13F71-3182-46E1-8BE7-0BD60FE179DD}">
+<ds:datastoreItem xmlns:ds="http://schemas.openxmlformats.org/officeDocument/2006/customXml" ds:itemID="{16684958-74C6-4A9E-8F54-99CDDC736505}">
   <ds:schemaRefs>
     <ds:schemaRef ds:uri="http://schemas.openxmlformats.org/officeDocument/2006/bibliography"/>
   </ds:schemaRefs>

--- a/5. Mecanicas e Interatividade em jogos com GODOT/Mecanicas/As Porcas e Parafusos de um Jogo.docx
+++ b/5. Mecanicas e Interatividade em jogos com GODOT/Mecanicas/As Porcas e Parafusos de um Jogo.docx
@@ -3482,8 +3482,10 @@
       <w:r>
         <w:rPr>
           <w:rFonts w:ascii="Times New Roman" w:hAnsi="Times New Roman" w:cs="Times New Roman"/>
-          <w:sz w:val="24"/>
-          <w:szCs w:val="24"/>
+          <w:noProof/>
+          <w:sz w:val="24"/>
+          <w:szCs w:val="24"/>
+          <w:lang w:eastAsia="pt-BR"/>
         </w:rPr>
         <w:drawing>
           <wp:inline distT="0" distB="0" distL="0" distR="0" wp14:anchorId="2C936BD7" wp14:editId="4E291CC3">
@@ -3635,8 +3637,10 @@
       <w:r>
         <w:rPr>
           <w:rFonts w:ascii="Times New Roman" w:hAnsi="Times New Roman" w:cs="Times New Roman"/>
-          <w:sz w:val="24"/>
-          <w:szCs w:val="24"/>
+          <w:noProof/>
+          <w:sz w:val="24"/>
+          <w:szCs w:val="24"/>
+          <w:lang w:eastAsia="pt-BR"/>
         </w:rPr>
         <w:drawing>
           <wp:inline distT="0" distB="0" distL="0" distR="0" wp14:anchorId="07029EA7" wp14:editId="6CF2DC74">
@@ -3739,8 +3743,10 @@
       <w:r>
         <w:rPr>
           <w:rFonts w:ascii="Times New Roman" w:hAnsi="Times New Roman" w:cs="Times New Roman"/>
-          <w:sz w:val="24"/>
-          <w:szCs w:val="24"/>
+          <w:noProof/>
+          <w:sz w:val="24"/>
+          <w:szCs w:val="24"/>
+          <w:lang w:eastAsia="pt-BR"/>
         </w:rPr>
         <w:drawing>
           <wp:inline distT="0" distB="0" distL="0" distR="0" wp14:anchorId="4A560D5F" wp14:editId="4B9D5059">
@@ -3860,8 +3866,10 @@
       <w:r>
         <w:rPr>
           <w:rFonts w:ascii="Times New Roman" w:hAnsi="Times New Roman" w:cs="Times New Roman"/>
-          <w:sz w:val="24"/>
-          <w:szCs w:val="24"/>
+          <w:noProof/>
+          <w:sz w:val="24"/>
+          <w:szCs w:val="24"/>
+          <w:lang w:eastAsia="pt-BR"/>
         </w:rPr>
         <w:drawing>
           <wp:inline distT="0" distB="0" distL="0" distR="0" wp14:anchorId="744485A4" wp14:editId="5DE97715">
@@ -3919,8 +3927,10 @@
       <w:r>
         <w:rPr>
           <w:rFonts w:ascii="Times New Roman" w:hAnsi="Times New Roman" w:cs="Times New Roman"/>
-          <w:sz w:val="24"/>
-          <w:szCs w:val="24"/>
+          <w:noProof/>
+          <w:sz w:val="24"/>
+          <w:szCs w:val="24"/>
+          <w:lang w:eastAsia="pt-BR"/>
         </w:rPr>
         <w:lastRenderedPageBreak/>
         <w:drawing>
@@ -4005,8 +4015,10 @@
       <w:r>
         <w:rPr>
           <w:rFonts w:ascii="Times New Roman" w:hAnsi="Times New Roman" w:cs="Times New Roman"/>
-          <w:sz w:val="24"/>
-          <w:szCs w:val="24"/>
+          <w:noProof/>
+          <w:sz w:val="24"/>
+          <w:szCs w:val="24"/>
+          <w:lang w:eastAsia="pt-BR"/>
         </w:rPr>
         <w:drawing>
           <wp:inline distT="0" distB="0" distL="0" distR="0" wp14:anchorId="5EA68774" wp14:editId="00AFE4FE">
@@ -4099,8 +4111,10 @@
       <w:r>
         <w:rPr>
           <w:rFonts w:ascii="Times New Roman" w:hAnsi="Times New Roman" w:cs="Times New Roman"/>
-          <w:sz w:val="24"/>
-          <w:szCs w:val="24"/>
+          <w:noProof/>
+          <w:sz w:val="24"/>
+          <w:szCs w:val="24"/>
+          <w:lang w:eastAsia="pt-BR"/>
         </w:rPr>
         <w:drawing>
           <wp:inline distT="0" distB="0" distL="0" distR="0" wp14:anchorId="34D5C20A" wp14:editId="170D201E">
@@ -4240,8 +4254,10 @@
       <w:r>
         <w:rPr>
           <w:rFonts w:ascii="Times New Roman" w:hAnsi="Times New Roman" w:cs="Times New Roman"/>
-          <w:sz w:val="24"/>
-          <w:szCs w:val="24"/>
+          <w:noProof/>
+          <w:sz w:val="24"/>
+          <w:szCs w:val="24"/>
+          <w:lang w:eastAsia="pt-BR"/>
         </w:rPr>
         <w:lastRenderedPageBreak/>
         <w:drawing>
@@ -4300,8 +4316,10 @@
       <w:r>
         <w:rPr>
           <w:rFonts w:ascii="Times New Roman" w:hAnsi="Times New Roman" w:cs="Times New Roman"/>
-          <w:sz w:val="24"/>
-          <w:szCs w:val="24"/>
+          <w:noProof/>
+          <w:sz w:val="24"/>
+          <w:szCs w:val="24"/>
+          <w:lang w:eastAsia="pt-BR"/>
         </w:rPr>
         <w:drawing>
           <wp:inline distT="0" distB="0" distL="0" distR="0" wp14:anchorId="61EEC5C1" wp14:editId="74B85C9F">
@@ -4569,8 +4587,10 @@
       <w:r>
         <w:rPr>
           <w:rFonts w:ascii="Times New Roman" w:hAnsi="Times New Roman" w:cs="Times New Roman"/>
-          <w:sz w:val="24"/>
-          <w:szCs w:val="24"/>
+          <w:noProof/>
+          <w:sz w:val="24"/>
+          <w:szCs w:val="24"/>
+          <w:lang w:eastAsia="pt-BR"/>
         </w:rPr>
         <w:lastRenderedPageBreak/>
         <w:drawing>
@@ -4647,8 +4667,10 @@
       <w:r>
         <w:rPr>
           <w:rFonts w:ascii="Times New Roman" w:hAnsi="Times New Roman" w:cs="Times New Roman"/>
-          <w:sz w:val="24"/>
-          <w:szCs w:val="24"/>
+          <w:noProof/>
+          <w:sz w:val="24"/>
+          <w:szCs w:val="24"/>
+          <w:lang w:eastAsia="pt-BR"/>
         </w:rPr>
         <w:drawing>
           <wp:inline distT="0" distB="0" distL="0" distR="0" wp14:anchorId="7C4B8162" wp14:editId="11F38ABA">
@@ -4724,8 +4746,10 @@
       <w:r>
         <w:rPr>
           <w:rFonts w:ascii="Times New Roman" w:hAnsi="Times New Roman" w:cs="Times New Roman"/>
-          <w:sz w:val="24"/>
-          <w:szCs w:val="24"/>
+          <w:noProof/>
+          <w:sz w:val="24"/>
+          <w:szCs w:val="24"/>
+          <w:lang w:eastAsia="pt-BR"/>
         </w:rPr>
         <w:drawing>
           <wp:inline distT="0" distB="0" distL="0" distR="0" wp14:anchorId="30FC0C11" wp14:editId="6CF6EC1C">
@@ -4801,8 +4825,10 @@
       <w:r>
         <w:rPr>
           <w:rFonts w:ascii="Times New Roman" w:hAnsi="Times New Roman" w:cs="Times New Roman"/>
-          <w:sz w:val="24"/>
-          <w:szCs w:val="24"/>
+          <w:noProof/>
+          <w:sz w:val="24"/>
+          <w:szCs w:val="24"/>
+          <w:lang w:eastAsia="pt-BR"/>
         </w:rPr>
         <w:lastRenderedPageBreak/>
         <w:drawing>
@@ -4852,6 +4878,438 @@
     <w:p>
       <w:pPr>
         <w:jc w:val="both"/>
+        <w:rPr>
+          <w:rFonts w:ascii="Times New Roman" w:hAnsi="Times New Roman" w:cs="Times New Roman"/>
+          <w:b/>
+          <w:sz w:val="24"/>
+          <w:szCs w:val="24"/>
+        </w:rPr>
+      </w:pPr>
+      <w:r>
+        <w:rPr>
+          <w:rFonts w:ascii="Times New Roman" w:hAnsi="Times New Roman" w:cs="Times New Roman"/>
+          <w:b/>
+          <w:sz w:val="24"/>
+          <w:szCs w:val="24"/>
+        </w:rPr>
+        <w:t>Criação programática de criaturas:</w:t>
+      </w:r>
+    </w:p>
+    <w:p>
+      <w:pPr>
+        <w:jc w:val="both"/>
+        <w:rPr>
+          <w:rFonts w:ascii="Times New Roman" w:hAnsi="Times New Roman" w:cs="Times New Roman"/>
+          <w:sz w:val="24"/>
+          <w:szCs w:val="24"/>
+        </w:rPr>
+      </w:pPr>
+      <w:r>
+        <w:rPr>
+          <w:rFonts w:ascii="Times New Roman" w:hAnsi="Times New Roman" w:cs="Times New Roman"/>
+          <w:sz w:val="24"/>
+          <w:szCs w:val="24"/>
+        </w:rPr>
+        <w:t xml:space="preserve">Criei uma cena de teste, e nela coloquei meu personagem e um node2d que chamei de </w:t>
+      </w:r>
+      <w:proofErr w:type="spellStart"/>
+      <w:r>
+        <w:rPr>
+          <w:rFonts w:ascii="Times New Roman" w:hAnsi="Times New Roman" w:cs="Times New Roman"/>
+          <w:sz w:val="24"/>
+          <w:szCs w:val="24"/>
+        </w:rPr>
+        <w:t>mobspawner</w:t>
+      </w:r>
+      <w:proofErr w:type="spellEnd"/>
+      <w:r>
+        <w:rPr>
+          <w:rFonts w:ascii="Times New Roman" w:hAnsi="Times New Roman" w:cs="Times New Roman"/>
+          <w:sz w:val="24"/>
+          <w:szCs w:val="24"/>
+        </w:rPr>
+        <w:t xml:space="preserve"> e movi para exatamente onde o player estar </w:t>
+      </w:r>
+      <w:r>
+        <w:rPr>
+          <w:rFonts w:ascii="Times New Roman" w:hAnsi="Times New Roman" w:cs="Times New Roman"/>
+          <w:sz w:val="24"/>
+          <w:szCs w:val="24"/>
+        </w:rPr>
+        <w:t>e cr</w:t>
+      </w:r>
+      <w:r>
+        <w:rPr>
+          <w:rFonts w:ascii="Times New Roman" w:hAnsi="Times New Roman" w:cs="Times New Roman"/>
+          <w:sz w:val="24"/>
+          <w:szCs w:val="24"/>
+        </w:rPr>
+        <w:t>iei um path2d (que é um caminho para seguir)</w:t>
+      </w:r>
+      <w:r>
+        <w:rPr>
+          <w:rFonts w:ascii="Times New Roman" w:hAnsi="Times New Roman" w:cs="Times New Roman"/>
+          <w:sz w:val="24"/>
+          <w:szCs w:val="24"/>
+        </w:rPr>
+        <w:t xml:space="preserve"> e com ele desenharemos de onde os monstros irão nascer.</w:t>
+      </w:r>
+    </w:p>
+    <w:p>
+      <w:pPr>
+        <w:jc w:val="both"/>
+        <w:rPr>
+          <w:rFonts w:ascii="Times New Roman" w:hAnsi="Times New Roman" w:cs="Times New Roman"/>
+          <w:sz w:val="24"/>
+          <w:szCs w:val="24"/>
+        </w:rPr>
+      </w:pPr>
+      <w:r>
+        <w:rPr>
+          <w:rFonts w:ascii="Times New Roman" w:hAnsi="Times New Roman" w:cs="Times New Roman"/>
+          <w:sz w:val="24"/>
+          <w:szCs w:val="24"/>
+        </w:rPr>
+        <w:drawing>
+          <wp:inline distT="0" distB="0" distL="0" distR="0" wp14:anchorId="0E1A2213" wp14:editId="73A44FC5">
+            <wp:extent cx="5400040" cy="2475865"/>
+            <wp:effectExtent l="133350" t="95250" r="124460" b="95885"/>
+            <wp:docPr id="37" name="Imagem 37"/>
+            <wp:cNvGraphicFramePr>
+              <a:graphicFrameLocks xmlns:a="http://schemas.openxmlformats.org/drawingml/2006/main" noChangeAspect="1"/>
+            </wp:cNvGraphicFramePr>
+            <a:graphic xmlns:a="http://schemas.openxmlformats.org/drawingml/2006/main">
+              <a:graphicData uri="http://schemas.openxmlformats.org/drawingml/2006/picture">
+                <pic:pic xmlns:pic="http://schemas.openxmlformats.org/drawingml/2006/picture">
+                  <pic:nvPicPr>
+                    <pic:cNvPr id="1" name=""/>
+                    <pic:cNvPicPr/>
+                  </pic:nvPicPr>
+                  <pic:blipFill>
+                    <a:blip r:embed="rId42"/>
+                    <a:stretch>
+                      <a:fillRect/>
+                    </a:stretch>
+                  </pic:blipFill>
+                  <pic:spPr>
+                    <a:xfrm>
+                      <a:off x="0" y="0"/>
+                      <a:ext cx="5400040" cy="2475865"/>
+                    </a:xfrm>
+                    <a:prstGeom prst="rect">
+                      <a:avLst/>
+                    </a:prstGeom>
+                    <a:effectLst>
+                      <a:outerShdw blurRad="63500" sx="102000" sy="102000" algn="ctr" rotWithShape="0">
+                        <a:prstClr val="black">
+                          <a:alpha val="40000"/>
+                        </a:prstClr>
+                      </a:outerShdw>
+                    </a:effectLst>
+                  </pic:spPr>
+                </pic:pic>
+              </a:graphicData>
+            </a:graphic>
+          </wp:inline>
+        </w:drawing>
+      </w:r>
+    </w:p>
+    <w:p>
+      <w:pPr>
+        <w:jc w:val="both"/>
+        <w:rPr>
+          <w:rFonts w:ascii="Times New Roman" w:hAnsi="Times New Roman" w:cs="Times New Roman"/>
+          <w:sz w:val="24"/>
+          <w:szCs w:val="24"/>
+        </w:rPr>
+      </w:pPr>
+      <w:r>
+        <w:rPr>
+          <w:rFonts w:ascii="Times New Roman" w:hAnsi="Times New Roman" w:cs="Times New Roman"/>
+          <w:sz w:val="24"/>
+          <w:szCs w:val="24"/>
+        </w:rPr>
+        <w:t xml:space="preserve">Dentro do path2d criaremos um </w:t>
+      </w:r>
+      <w:r>
+        <w:rPr>
+          <w:rFonts w:ascii="Times New Roman" w:hAnsi="Times New Roman" w:cs="Times New Roman"/>
+          <w:sz w:val="24"/>
+          <w:szCs w:val="24"/>
+        </w:rPr>
+        <w:t>PathFollow2D</w:t>
+      </w:r>
+      <w:r>
+        <w:rPr>
+          <w:rFonts w:ascii="Times New Roman" w:hAnsi="Times New Roman" w:cs="Times New Roman"/>
+          <w:sz w:val="24"/>
+          <w:szCs w:val="24"/>
+        </w:rPr>
+        <w:t xml:space="preserve"> = simplesmente uma forma de andar nesse caminho</w:t>
+      </w:r>
+      <w:r>
+        <w:rPr>
+          <w:rFonts w:ascii="Times New Roman" w:hAnsi="Times New Roman" w:cs="Times New Roman"/>
+          <w:sz w:val="24"/>
+          <w:szCs w:val="24"/>
+        </w:rPr>
+        <w:t xml:space="preserve"> que criamos no path2d</w:t>
+      </w:r>
+      <w:r>
+        <w:rPr>
+          <w:rFonts w:ascii="Times New Roman" w:hAnsi="Times New Roman" w:cs="Times New Roman"/>
+          <w:sz w:val="24"/>
+          <w:szCs w:val="24"/>
+        </w:rPr>
+        <w:t>.</w:t>
+      </w:r>
+    </w:p>
+    <w:p>
+      <w:pPr>
+        <w:jc w:val="both"/>
+        <w:rPr>
+          <w:rFonts w:ascii="Times New Roman" w:hAnsi="Times New Roman" w:cs="Times New Roman"/>
+          <w:sz w:val="24"/>
+          <w:szCs w:val="24"/>
+        </w:rPr>
+      </w:pPr>
+      <w:r>
+        <w:rPr>
+          <w:rFonts w:ascii="Times New Roman" w:hAnsi="Times New Roman" w:cs="Times New Roman"/>
+          <w:sz w:val="24"/>
+          <w:szCs w:val="24"/>
+        </w:rPr>
+        <w:t xml:space="preserve">Assim agora iremos criar um script no </w:t>
+      </w:r>
+      <w:proofErr w:type="spellStart"/>
+      <w:r>
+        <w:rPr>
+          <w:rFonts w:ascii="Times New Roman" w:hAnsi="Times New Roman" w:cs="Times New Roman"/>
+          <w:sz w:val="24"/>
+          <w:szCs w:val="24"/>
+        </w:rPr>
+        <w:t>mobspawner</w:t>
+      </w:r>
+      <w:proofErr w:type="spellEnd"/>
+      <w:r>
+        <w:rPr>
+          <w:rFonts w:ascii="Times New Roman" w:hAnsi="Times New Roman" w:cs="Times New Roman"/>
+          <w:sz w:val="24"/>
+          <w:szCs w:val="24"/>
+        </w:rPr>
+        <w:t xml:space="preserve"> </w:t>
+      </w:r>
+    </w:p>
+    <w:p>
+      <w:pPr>
+        <w:jc w:val="center"/>
+        <w:rPr>
+          <w:rFonts w:ascii="Times New Roman" w:hAnsi="Times New Roman" w:cs="Times New Roman"/>
+          <w:sz w:val="24"/>
+          <w:szCs w:val="24"/>
+        </w:rPr>
+      </w:pPr>
+      <w:r>
+        <w:rPr>
+          <w:rFonts w:ascii="Times New Roman" w:hAnsi="Times New Roman" w:cs="Times New Roman"/>
+          <w:sz w:val="24"/>
+          <w:szCs w:val="24"/>
+        </w:rPr>
+        <w:lastRenderedPageBreak/>
+        <w:drawing>
+          <wp:inline distT="0" distB="0" distL="0" distR="0" wp14:anchorId="4BC4DAE2" wp14:editId="3E1C308C">
+            <wp:extent cx="3209925" cy="3781425"/>
+            <wp:effectExtent l="95250" t="114300" r="104775" b="123825"/>
+            <wp:docPr id="39" name="Imagem 39"/>
+            <wp:cNvGraphicFramePr>
+              <a:graphicFrameLocks xmlns:a="http://schemas.openxmlformats.org/drawingml/2006/main" noChangeAspect="1"/>
+            </wp:cNvGraphicFramePr>
+            <a:graphic xmlns:a="http://schemas.openxmlformats.org/drawingml/2006/main">
+              <a:graphicData uri="http://schemas.openxmlformats.org/drawingml/2006/picture">
+                <pic:pic xmlns:pic="http://schemas.openxmlformats.org/drawingml/2006/picture">
+                  <pic:nvPicPr>
+                    <pic:cNvPr id="1" name=""/>
+                    <pic:cNvPicPr/>
+                  </pic:nvPicPr>
+                  <pic:blipFill>
+                    <a:blip r:embed="rId43"/>
+                    <a:stretch>
+                      <a:fillRect/>
+                    </a:stretch>
+                  </pic:blipFill>
+                  <pic:spPr>
+                    <a:xfrm>
+                      <a:off x="0" y="0"/>
+                      <a:ext cx="3210374" cy="3781954"/>
+                    </a:xfrm>
+                    <a:prstGeom prst="rect">
+                      <a:avLst/>
+                    </a:prstGeom>
+                    <a:effectLst>
+                      <a:outerShdw blurRad="63500" sx="102000" sy="102000" algn="ctr" rotWithShape="0">
+                        <a:prstClr val="black">
+                          <a:alpha val="40000"/>
+                        </a:prstClr>
+                      </a:outerShdw>
+                    </a:effectLst>
+                  </pic:spPr>
+                </pic:pic>
+              </a:graphicData>
+            </a:graphic>
+          </wp:inline>
+        </w:drawing>
+      </w:r>
+    </w:p>
+    <w:p>
+      <w:pPr>
+        <w:rPr>
+          <w:rFonts w:ascii="Times New Roman" w:hAnsi="Times New Roman" w:cs="Times New Roman"/>
+          <w:sz w:val="24"/>
+          <w:szCs w:val="24"/>
+        </w:rPr>
+      </w:pPr>
+      <w:r>
+        <w:rPr>
+          <w:rFonts w:ascii="Times New Roman" w:hAnsi="Times New Roman" w:cs="Times New Roman"/>
+          <w:sz w:val="24"/>
+          <w:szCs w:val="24"/>
+        </w:rPr>
+        <w:t xml:space="preserve">Marca para </w:t>
+      </w:r>
+      <w:proofErr w:type="spellStart"/>
+      <w:r>
+        <w:rPr>
+          <w:rFonts w:ascii="Times New Roman" w:hAnsi="Times New Roman" w:cs="Times New Roman"/>
+          <w:sz w:val="24"/>
+          <w:szCs w:val="24"/>
+        </w:rPr>
+        <w:t>Unique</w:t>
+      </w:r>
+      <w:proofErr w:type="spellEnd"/>
+      <w:r>
+        <w:rPr>
+          <w:rFonts w:ascii="Times New Roman" w:hAnsi="Times New Roman" w:cs="Times New Roman"/>
+          <w:sz w:val="24"/>
+          <w:szCs w:val="24"/>
+        </w:rPr>
+        <w:t xml:space="preserve"> </w:t>
+      </w:r>
+      <w:proofErr w:type="spellStart"/>
+      <w:r>
+        <w:rPr>
+          <w:rFonts w:ascii="Times New Roman" w:hAnsi="Times New Roman" w:cs="Times New Roman"/>
+          <w:sz w:val="24"/>
+          <w:szCs w:val="24"/>
+        </w:rPr>
+        <w:t>Name</w:t>
+      </w:r>
+      <w:proofErr w:type="spellEnd"/>
+      <w:r>
+        <w:rPr>
+          <w:rFonts w:ascii="Times New Roman" w:hAnsi="Times New Roman" w:cs="Times New Roman"/>
+          <w:sz w:val="24"/>
+          <w:szCs w:val="24"/>
+        </w:rPr>
+        <w:t xml:space="preserve">, para ter acesso ao </w:t>
+      </w:r>
+      <w:proofErr w:type="spellStart"/>
+      <w:r>
+        <w:rPr>
+          <w:rFonts w:ascii="Times New Roman" w:hAnsi="Times New Roman" w:cs="Times New Roman"/>
+          <w:sz w:val="24"/>
+          <w:szCs w:val="24"/>
+        </w:rPr>
+        <w:t>mob_spawner</w:t>
+      </w:r>
+      <w:proofErr w:type="spellEnd"/>
+      <w:r>
+        <w:rPr>
+          <w:rFonts w:ascii="Times New Roman" w:hAnsi="Times New Roman" w:cs="Times New Roman"/>
+          <w:sz w:val="24"/>
+          <w:szCs w:val="24"/>
+        </w:rPr>
+        <w:t xml:space="preserve"> em todo lugar.</w:t>
+      </w:r>
+    </w:p>
+    <w:p>
+      <w:pPr>
+        <w:rPr>
+          <w:rFonts w:ascii="Times New Roman" w:hAnsi="Times New Roman" w:cs="Times New Roman"/>
+          <w:sz w:val="24"/>
+          <w:szCs w:val="24"/>
+        </w:rPr>
+      </w:pPr>
+      <w:r>
+        <w:rPr>
+          <w:rFonts w:ascii="Times New Roman" w:hAnsi="Times New Roman" w:cs="Times New Roman"/>
+          <w:sz w:val="24"/>
+          <w:szCs w:val="24"/>
+        </w:rPr>
+        <w:drawing>
+          <wp:inline distT="0" distB="0" distL="0" distR="0" wp14:anchorId="08278792" wp14:editId="44E5E3E6">
+            <wp:extent cx="5400040" cy="3943350"/>
+            <wp:effectExtent l="133350" t="114300" r="124460" b="114300"/>
+            <wp:docPr id="40" name="Imagem 40"/>
+            <wp:cNvGraphicFramePr>
+              <a:graphicFrameLocks xmlns:a="http://schemas.openxmlformats.org/drawingml/2006/main" noChangeAspect="1"/>
+            </wp:cNvGraphicFramePr>
+            <a:graphic xmlns:a="http://schemas.openxmlformats.org/drawingml/2006/main">
+              <a:graphicData uri="http://schemas.openxmlformats.org/drawingml/2006/picture">
+                <pic:pic xmlns:pic="http://schemas.openxmlformats.org/drawingml/2006/picture">
+                  <pic:nvPicPr>
+                    <pic:cNvPr id="1" name=""/>
+                    <pic:cNvPicPr/>
+                  </pic:nvPicPr>
+                  <pic:blipFill>
+                    <a:blip r:embed="rId44"/>
+                    <a:stretch>
+                      <a:fillRect/>
+                    </a:stretch>
+                  </pic:blipFill>
+                  <pic:spPr>
+                    <a:xfrm>
+                      <a:off x="0" y="0"/>
+                      <a:ext cx="5400040" cy="3943350"/>
+                    </a:xfrm>
+                    <a:prstGeom prst="rect">
+                      <a:avLst/>
+                    </a:prstGeom>
+                    <a:effectLst>
+                      <a:outerShdw blurRad="63500" sx="102000" sy="102000" algn="ctr" rotWithShape="0">
+                        <a:prstClr val="black">
+                          <a:alpha val="40000"/>
+                        </a:prstClr>
+                      </a:outerShdw>
+                    </a:effectLst>
+                  </pic:spPr>
+                </pic:pic>
+              </a:graphicData>
+            </a:graphic>
+          </wp:inline>
+        </w:drawing>
+      </w:r>
+    </w:p>
+    <w:p>
+      <w:pPr>
+        <w:rPr>
+          <w:rFonts w:ascii="Times New Roman" w:hAnsi="Times New Roman" w:cs="Times New Roman"/>
+          <w:b/>
+          <w:sz w:val="24"/>
+          <w:szCs w:val="24"/>
+        </w:rPr>
+      </w:pPr>
+      <w:r>
+        <w:rPr>
+          <w:rFonts w:ascii="Times New Roman" w:hAnsi="Times New Roman" w:cs="Times New Roman"/>
+          <w:b/>
+          <w:sz w:val="24"/>
+          <w:szCs w:val="24"/>
+        </w:rPr>
+        <w:t>Um toque de magia para nosso jogo:</w:t>
+      </w:r>
+    </w:p>
+    <w:p>
+      <w:pPr>
         <w:rPr>
           <w:rFonts w:ascii="Times New Roman" w:hAnsi="Times New Roman" w:cs="Times New Roman"/>
           <w:sz w:val="24"/>
@@ -5617,7 +6075,7 @@
 </file>
 
 <file path=customXml/itemProps1.xml><?xml version="1.0" encoding="utf-8"?>
-<ds:datastoreItem xmlns:ds="http://schemas.openxmlformats.org/officeDocument/2006/customXml" ds:itemID="{16684958-74C6-4A9E-8F54-99CDDC736505}">
+<ds:datastoreItem xmlns:ds="http://schemas.openxmlformats.org/officeDocument/2006/customXml" ds:itemID="{55516433-E0DA-4CC5-ADDF-13F50C9CAC21}">
   <ds:schemaRefs>
     <ds:schemaRef ds:uri="http://schemas.openxmlformats.org/officeDocument/2006/bibliography"/>
   </ds:schemaRefs>

--- a/5. Mecanicas e Interatividade em jogos com GODOT/Mecanicas/As Porcas e Parafusos de um Jogo.docx
+++ b/5. Mecanicas e Interatividade em jogos com GODOT/Mecanicas/As Porcas e Parafusos de um Jogo.docx
@@ -5306,6 +5306,153 @@
           <w:szCs w:val="24"/>
         </w:rPr>
         <w:t>Um toque de magia para nosso jogo:</w:t>
+      </w:r>
+    </w:p>
+    <w:p>
+      <w:pPr>
+        <w:rPr>
+          <w:rFonts w:ascii="Times New Roman" w:hAnsi="Times New Roman" w:cs="Times New Roman"/>
+          <w:sz w:val="24"/>
+          <w:szCs w:val="24"/>
+        </w:rPr>
+      </w:pPr>
+      <w:r>
+        <w:rPr>
+          <w:rFonts w:ascii="Times New Roman" w:hAnsi="Times New Roman" w:cs="Times New Roman"/>
+          <w:sz w:val="24"/>
+          <w:szCs w:val="24"/>
+        </w:rPr>
+        <w:lastRenderedPageBreak/>
+        <w:drawing>
+          <wp:inline distT="0" distB="0" distL="0" distR="0" wp14:anchorId="407A7438" wp14:editId="1AFAD176">
+            <wp:extent cx="5400040" cy="3006725"/>
+            <wp:effectExtent l="133350" t="95250" r="124460" b="98425"/>
+            <wp:docPr id="41" name="Imagem 41"/>
+            <wp:cNvGraphicFramePr>
+              <a:graphicFrameLocks xmlns:a="http://schemas.openxmlformats.org/drawingml/2006/main" noChangeAspect="1"/>
+            </wp:cNvGraphicFramePr>
+            <a:graphic xmlns:a="http://schemas.openxmlformats.org/drawingml/2006/main">
+              <a:graphicData uri="http://schemas.openxmlformats.org/drawingml/2006/picture">
+                <pic:pic xmlns:pic="http://schemas.openxmlformats.org/drawingml/2006/picture">
+                  <pic:nvPicPr>
+                    <pic:cNvPr id="1" name=""/>
+                    <pic:cNvPicPr/>
+                  </pic:nvPicPr>
+                  <pic:blipFill>
+                    <a:blip r:embed="rId45"/>
+                    <a:stretch>
+                      <a:fillRect/>
+                    </a:stretch>
+                  </pic:blipFill>
+                  <pic:spPr>
+                    <a:xfrm>
+                      <a:off x="0" y="0"/>
+                      <a:ext cx="5400040" cy="3006725"/>
+                    </a:xfrm>
+                    <a:prstGeom prst="rect">
+                      <a:avLst/>
+                    </a:prstGeom>
+                    <a:effectLst>
+                      <a:outerShdw blurRad="63500" sx="102000" sy="102000" algn="ctr" rotWithShape="0">
+                        <a:prstClr val="black">
+                          <a:alpha val="40000"/>
+                        </a:prstClr>
+                      </a:outerShdw>
+                    </a:effectLst>
+                  </pic:spPr>
+                </pic:pic>
+              </a:graphicData>
+            </a:graphic>
+          </wp:inline>
+        </w:drawing>
+      </w:r>
+    </w:p>
+    <w:p>
+      <w:pPr>
+        <w:rPr>
+          <w:rFonts w:ascii="Times New Roman" w:hAnsi="Times New Roman" w:cs="Times New Roman"/>
+          <w:sz w:val="24"/>
+          <w:szCs w:val="24"/>
+        </w:rPr>
+      </w:pPr>
+      <w:r>
+        <w:rPr>
+          <w:rFonts w:ascii="Times New Roman" w:hAnsi="Times New Roman" w:cs="Times New Roman"/>
+          <w:sz w:val="24"/>
+          <w:szCs w:val="24"/>
+        </w:rPr>
+        <w:t xml:space="preserve">Criei uma cena do ritual no qual é um node 2d, nele criei uma </w:t>
+      </w:r>
+      <w:proofErr w:type="spellStart"/>
+      <w:r>
+        <w:rPr>
+          <w:rFonts w:ascii="Times New Roman" w:hAnsi="Times New Roman" w:cs="Times New Roman"/>
+          <w:sz w:val="24"/>
+          <w:szCs w:val="24"/>
+        </w:rPr>
+        <w:t>animation</w:t>
+      </w:r>
+      <w:proofErr w:type="spellEnd"/>
+      <w:r>
+        <w:rPr>
+          <w:rFonts w:ascii="Times New Roman" w:hAnsi="Times New Roman" w:cs="Times New Roman"/>
+          <w:sz w:val="24"/>
+          <w:szCs w:val="24"/>
+        </w:rPr>
+        <w:t xml:space="preserve"> player e criei uma node2d e coloquei 3 sprit2d com imagens que baixei aleatoriamente. </w:t>
+      </w:r>
+    </w:p>
+    <w:p>
+      <w:pPr>
+        <w:rPr>
+          <w:rFonts w:ascii="Times New Roman" w:hAnsi="Times New Roman" w:cs="Times New Roman"/>
+          <w:sz w:val="24"/>
+          <w:szCs w:val="24"/>
+        </w:rPr>
+      </w:pPr>
+      <w:r>
+        <w:rPr>
+          <w:rFonts w:ascii="Times New Roman" w:hAnsi="Times New Roman" w:cs="Times New Roman"/>
+          <w:sz w:val="24"/>
+          <w:szCs w:val="24"/>
+        </w:rPr>
+        <w:t xml:space="preserve">Na </w:t>
+      </w:r>
+      <w:proofErr w:type="spellStart"/>
+      <w:r>
+        <w:rPr>
+          <w:rFonts w:ascii="Times New Roman" w:hAnsi="Times New Roman" w:cs="Times New Roman"/>
+          <w:sz w:val="24"/>
+          <w:szCs w:val="24"/>
+        </w:rPr>
+        <w:t>animationplayer</w:t>
+      </w:r>
+      <w:proofErr w:type="spellEnd"/>
+      <w:r>
+        <w:rPr>
+          <w:rFonts w:ascii="Times New Roman" w:hAnsi="Times New Roman" w:cs="Times New Roman"/>
+          <w:sz w:val="24"/>
+          <w:szCs w:val="24"/>
+        </w:rPr>
+        <w:t xml:space="preserve"> fui mexendo nas imagens (como rotação, escala, cor e </w:t>
+      </w:r>
+      <w:proofErr w:type="spellStart"/>
+      <w:r>
+        <w:rPr>
+          <w:rFonts w:ascii="Times New Roman" w:hAnsi="Times New Roman" w:cs="Times New Roman"/>
+          <w:sz w:val="24"/>
+          <w:szCs w:val="24"/>
+        </w:rPr>
+        <w:t>etc</w:t>
+      </w:r>
+      <w:proofErr w:type="spellEnd"/>
+      <w:r>
+        <w:rPr>
+          <w:rFonts w:ascii="Times New Roman" w:hAnsi="Times New Roman" w:cs="Times New Roman"/>
+          <w:sz w:val="24"/>
+          <w:szCs w:val="24"/>
+        </w:rPr>
+        <w:t>) para fazer um efeito.</w:t>
       </w:r>
     </w:p>
     <w:p>
@@ -6075,7 +6222,7 @@
 </file>
 
 <file path=customXml/itemProps1.xml><?xml version="1.0" encoding="utf-8"?>
-<ds:datastoreItem xmlns:ds="http://schemas.openxmlformats.org/officeDocument/2006/customXml" ds:itemID="{55516433-E0DA-4CC5-ADDF-13F50C9CAC21}">
+<ds:datastoreItem xmlns:ds="http://schemas.openxmlformats.org/officeDocument/2006/customXml" ds:itemID="{EF37F758-EE4F-491B-A27B-3611E5428D30}">
   <ds:schemaRefs>
     <ds:schemaRef ds:uri="http://schemas.openxmlformats.org/officeDocument/2006/bibliography"/>
   </ds:schemaRefs>

--- a/5. Mecanicas e Interatividade em jogos com GODOT/Mecanicas/As Porcas e Parafusos de um Jogo.docx
+++ b/5. Mecanicas e Interatividade em jogos com GODOT/Mecanicas/As Porcas e Parafusos de um Jogo.docx
@@ -158,7 +158,16 @@
           <w:sz w:val="24"/>
           <w:szCs w:val="24"/>
         </w:rPr>
-        <w:t>nossos inimigos tenha</w:t>
+        <w:t xml:space="preserve">nossos inimigos </w:t>
+      </w:r>
+      <w:r>
+        <w:rPr>
+          <w:rFonts w:ascii="Times New Roman" w:hAnsi="Times New Roman" w:cs="Times New Roman"/>
+          <w:sz w:val="24"/>
+          <w:szCs w:val="24"/>
+          <w:u w:val="single"/>
+        </w:rPr>
+        <w:t>tenha</w:t>
       </w:r>
       <w:proofErr w:type="gramEnd"/>
       <w:r>
@@ -166,8 +175,17 @@
           <w:rFonts w:ascii="Times New Roman" w:hAnsi="Times New Roman" w:cs="Times New Roman"/>
           <w:sz w:val="24"/>
           <w:szCs w:val="24"/>
-        </w:rPr>
-        <w:t xml:space="preserve"> apenas 1 animação! Então iremos criar </w:t>
+          <w:u w:val="single"/>
+        </w:rPr>
+        <w:t xml:space="preserve"> apenas 1 animação!</w:t>
+      </w:r>
+      <w:r>
+        <w:rPr>
+          <w:rFonts w:ascii="Times New Roman" w:hAnsi="Times New Roman" w:cs="Times New Roman"/>
+          <w:sz w:val="24"/>
+          <w:szCs w:val="24"/>
+        </w:rPr>
+        <w:t xml:space="preserve"> Então iremos criar </w:t>
       </w:r>
       <w:proofErr w:type="gramStart"/>
       <w:r>
@@ -191,6 +209,7 @@
       <w:r>
         <w:rPr>
           <w:rFonts w:ascii="Times New Roman" w:hAnsi="Times New Roman" w:cs="Times New Roman"/>
+          <w:b/>
           <w:sz w:val="24"/>
           <w:szCs w:val="24"/>
         </w:rPr>
@@ -209,6 +228,7 @@
       <w:r>
         <w:rPr>
           <w:rFonts w:ascii="Times New Roman" w:hAnsi="Times New Roman" w:cs="Times New Roman"/>
+          <w:b/>
           <w:sz w:val="24"/>
           <w:szCs w:val="24"/>
         </w:rPr>
@@ -218,19 +238,11 @@
       <w:r>
         <w:rPr>
           <w:rFonts w:ascii="Times New Roman" w:hAnsi="Times New Roman" w:cs="Times New Roman"/>
-          <w:sz w:val="24"/>
-          <w:szCs w:val="24"/>
-        </w:rPr>
-        <w:t xml:space="preserve"> shape e colocaremos um novo node! </w:t>
-      </w:r>
-      <w:r>
-        <w:rPr>
-          <w:rFonts w:ascii="Times New Roman" w:hAnsi="Times New Roman" w:cs="Times New Roman"/>
           <w:b/>
           <w:sz w:val="24"/>
           <w:szCs w:val="24"/>
         </w:rPr>
-        <w:t xml:space="preserve">O </w:t>
+        <w:t xml:space="preserve"> </w:t>
       </w:r>
       <w:proofErr w:type="spellStart"/>
       <w:r>
@@ -240,6 +252,33 @@
           <w:sz w:val="24"/>
           <w:szCs w:val="24"/>
         </w:rPr>
+        <w:t>shape</w:t>
+      </w:r>
+      <w:proofErr w:type="spellEnd"/>
+      <w:r>
+        <w:rPr>
+          <w:rFonts w:ascii="Times New Roman" w:hAnsi="Times New Roman" w:cs="Times New Roman"/>
+          <w:sz w:val="24"/>
+          <w:szCs w:val="24"/>
+        </w:rPr>
+        <w:t xml:space="preserve"> e colocaremos um</w:t>
+      </w:r>
+      <w:r>
+        <w:rPr>
+          <w:rFonts w:ascii="Times New Roman" w:hAnsi="Times New Roman" w:cs="Times New Roman"/>
+          <w:sz w:val="24"/>
+          <w:szCs w:val="24"/>
+        </w:rPr>
+        <w:t xml:space="preserve"> node chamado </w:t>
+      </w:r>
+      <w:proofErr w:type="spellStart"/>
+      <w:r>
+        <w:rPr>
+          <w:rFonts w:ascii="Times New Roman" w:hAnsi="Times New Roman" w:cs="Times New Roman"/>
+          <w:b/>
+          <w:sz w:val="24"/>
+          <w:szCs w:val="24"/>
+        </w:rPr>
         <w:t>Animated</w:t>
       </w:r>
       <w:proofErr w:type="spellEnd"/>
@@ -268,7 +307,24 @@
           <w:sz w:val="24"/>
           <w:szCs w:val="24"/>
         </w:rPr>
-        <w:t xml:space="preserve">Nele iremos criar um novo Sprite Frames </w:t>
+        <w:t xml:space="preserve">Nele iremos criar um novo </w:t>
+      </w:r>
+      <w:r>
+        <w:rPr>
+          <w:rFonts w:ascii="Times New Roman" w:hAnsi="Times New Roman" w:cs="Times New Roman"/>
+          <w:b/>
+          <w:sz w:val="24"/>
+          <w:szCs w:val="24"/>
+        </w:rPr>
+        <w:t>Sprite Frames</w:t>
+      </w:r>
+      <w:r>
+        <w:rPr>
+          <w:rFonts w:ascii="Times New Roman" w:hAnsi="Times New Roman" w:cs="Times New Roman"/>
+          <w:sz w:val="24"/>
+          <w:szCs w:val="24"/>
+        </w:rPr>
+        <w:t xml:space="preserve"> </w:t>
       </w:r>
     </w:p>
     <w:p>
@@ -640,8 +696,60 @@
           <w:sz w:val="24"/>
           <w:szCs w:val="24"/>
         </w:rPr>
-        <w:t>Para o inimigo vim na nossa direção precisamos calcular a posição do player – posição do inimigo.</w:t>
-      </w:r>
+        <w:t>Para o inimigo vim na nos</w:t>
+      </w:r>
+      <w:r>
+        <w:rPr>
+          <w:rFonts w:ascii="Times New Roman" w:hAnsi="Times New Roman" w:cs="Times New Roman"/>
+          <w:sz w:val="24"/>
+          <w:szCs w:val="24"/>
+        </w:rPr>
+        <w:t>sa direção precisamos calcular:</w:t>
+      </w:r>
+      <w:r>
+        <w:rPr>
+          <w:rFonts w:ascii="Times New Roman" w:hAnsi="Times New Roman" w:cs="Times New Roman"/>
+          <w:sz w:val="24"/>
+          <w:szCs w:val="24"/>
+        </w:rPr>
+        <w:t xml:space="preserve"> </w:t>
+      </w:r>
+      <w:r>
+        <w:rPr>
+          <w:rFonts w:ascii="Times New Roman" w:hAnsi="Times New Roman" w:cs="Times New Roman"/>
+          <w:b/>
+          <w:sz w:val="24"/>
+          <w:szCs w:val="24"/>
+        </w:rPr>
+        <w:t>posição do player</w:t>
+      </w:r>
+      <w:r>
+        <w:rPr>
+          <w:rFonts w:ascii="Times New Roman" w:hAnsi="Times New Roman" w:cs="Times New Roman"/>
+          <w:sz w:val="24"/>
+          <w:szCs w:val="24"/>
+        </w:rPr>
+        <w:t xml:space="preserve"> </w:t>
+      </w:r>
+      <w:r>
+        <w:rPr>
+          <w:rFonts w:ascii="Times New Roman" w:hAnsi="Times New Roman" w:cs="Times New Roman"/>
+          <w:b/>
+          <w:sz w:val="24"/>
+          <w:szCs w:val="24"/>
+        </w:rPr>
+        <w:t>– posição do inimigo</w:t>
+      </w:r>
+      <w:r>
+        <w:rPr>
+          <w:rFonts w:ascii="Times New Roman" w:hAnsi="Times New Roman" w:cs="Times New Roman"/>
+          <w:sz w:val="24"/>
+          <w:szCs w:val="24"/>
+        </w:rPr>
+        <w:t>.</w:t>
+      </w:r>
+      <w:bookmarkStart w:id="0" w:name="_GoBack"/>
+      <w:bookmarkEnd w:id="0"/>
     </w:p>
     <w:p>
       <w:pPr>
@@ -4967,8 +5075,10 @@
       <w:r>
         <w:rPr>
           <w:rFonts w:ascii="Times New Roman" w:hAnsi="Times New Roman" w:cs="Times New Roman"/>
-          <w:sz w:val="24"/>
-          <w:szCs w:val="24"/>
+          <w:noProof/>
+          <w:sz w:val="24"/>
+          <w:szCs w:val="24"/>
+          <w:lang w:eastAsia="pt-BR"/>
         </w:rPr>
         <w:drawing>
           <wp:inline distT="0" distB="0" distL="0" distR="0" wp14:anchorId="0E1A2213" wp14:editId="73A44FC5">
@@ -5112,8 +5222,10 @@
       <w:r>
         <w:rPr>
           <w:rFonts w:ascii="Times New Roman" w:hAnsi="Times New Roman" w:cs="Times New Roman"/>
-          <w:sz w:val="24"/>
-          <w:szCs w:val="24"/>
+          <w:noProof/>
+          <w:sz w:val="24"/>
+          <w:szCs w:val="24"/>
+          <w:lang w:eastAsia="pt-BR"/>
         </w:rPr>
         <w:lastRenderedPageBreak/>
         <w:drawing>
@@ -5242,8 +5354,10 @@
       <w:r>
         <w:rPr>
           <w:rFonts w:ascii="Times New Roman" w:hAnsi="Times New Roman" w:cs="Times New Roman"/>
-          <w:sz w:val="24"/>
-          <w:szCs w:val="24"/>
+          <w:noProof/>
+          <w:sz w:val="24"/>
+          <w:szCs w:val="24"/>
+          <w:lang w:eastAsia="pt-BR"/>
         </w:rPr>
         <w:drawing>
           <wp:inline distT="0" distB="0" distL="0" distR="0" wp14:anchorId="08278792" wp14:editId="44E5E3E6">
@@ -5319,8 +5433,10 @@
       <w:r>
         <w:rPr>
           <w:rFonts w:ascii="Times New Roman" w:hAnsi="Times New Roman" w:cs="Times New Roman"/>
-          <w:sz w:val="24"/>
-          <w:szCs w:val="24"/>
+          <w:noProof/>
+          <w:sz w:val="24"/>
+          <w:szCs w:val="24"/>
+          <w:lang w:eastAsia="pt-BR"/>
         </w:rPr>
         <w:lastRenderedPageBreak/>
         <w:drawing>
@@ -5463,8 +5579,6 @@
           <w:szCs w:val="24"/>
         </w:rPr>
       </w:pPr>
-      <w:bookmarkStart w:id="0" w:name="_GoBack"/>
-      <w:bookmarkEnd w:id="0"/>
     </w:p>
     <w:p>
       <w:pPr>
@@ -6222,7 +6336,7 @@
 </file>
 
 <file path=customXml/itemProps1.xml><?xml version="1.0" encoding="utf-8"?>
-<ds:datastoreItem xmlns:ds="http://schemas.openxmlformats.org/officeDocument/2006/customXml" ds:itemID="{EF37F758-EE4F-491B-A27B-3611E5428D30}">
+<ds:datastoreItem xmlns:ds="http://schemas.openxmlformats.org/officeDocument/2006/customXml" ds:itemID="{032A7F86-9E59-4846-835C-FF4AF2D20CA6}">
   <ds:schemaRefs>
     <ds:schemaRef ds:uri="http://schemas.openxmlformats.org/officeDocument/2006/bibliography"/>
   </ds:schemaRefs>

--- a/5. Mecanicas e Interatividade em jogos com GODOT/Mecanicas/As Porcas e Parafusos de um Jogo.docx
+++ b/5. Mecanicas e Interatividade em jogos com GODOT/Mecanicas/As Porcas e Parafusos de um Jogo.docx
@@ -607,7 +607,6 @@
           <w:sz w:val="24"/>
           <w:szCs w:val="24"/>
         </w:rPr>
-        <w:tab/>
         <w:t xml:space="preserve">IA de “plástico” não importa muito se é algo </w:t>
       </w:r>
       <w:proofErr w:type="spellStart"/>
@@ -665,20 +664,23 @@
     </w:p>
     <w:p>
       <w:pPr>
-        <w:jc w:val="both"/>
-        <w:rPr>
-          <w:rFonts w:ascii="Times New Roman" w:hAnsi="Times New Roman" w:cs="Times New Roman"/>
-          <w:sz w:val="24"/>
-          <w:szCs w:val="24"/>
-        </w:rPr>
-      </w:pPr>
-      <w:r>
-        <w:rPr>
-          <w:rFonts w:ascii="Times New Roman" w:hAnsi="Times New Roman" w:cs="Times New Roman"/>
-          <w:sz w:val="24"/>
-          <w:szCs w:val="24"/>
-        </w:rPr>
-        <w:t>Criando Script do inimigo.</w:t>
+        <w:ind w:firstLine="708"/>
+        <w:jc w:val="both"/>
+        <w:rPr>
+          <w:rFonts w:ascii="Times New Roman" w:hAnsi="Times New Roman" w:cs="Times New Roman"/>
+          <w:b/>
+          <w:sz w:val="24"/>
+          <w:szCs w:val="24"/>
+        </w:rPr>
+      </w:pPr>
+      <w:r>
+        <w:rPr>
+          <w:rFonts w:ascii="Times New Roman" w:hAnsi="Times New Roman" w:cs="Times New Roman"/>
+          <w:b/>
+          <w:sz w:val="24"/>
+          <w:szCs w:val="24"/>
+        </w:rPr>
+        <w:t>Criando Script do inimigo:</w:t>
       </w:r>
     </w:p>
     <w:p>
@@ -748,8 +750,6 @@
         </w:rPr>
         <w:t>.</w:t>
       </w:r>
-      <w:bookmarkStart w:id="0" w:name="_GoBack"/>
-      <w:bookmarkEnd w:id="0"/>
     </w:p>
     <w:p>
       <w:pPr>
@@ -946,12 +946,30 @@
           <w:sz w:val="24"/>
           <w:szCs w:val="24"/>
         </w:rPr>
-        <w:t xml:space="preserve">Geralmente quando queremos anexar um script a gente jogaria no node! Mas esse não. A gente vai em Project Settings&gt; </w:t>
+        <w:t>Geralmente quando queremos anexar um script a gente jogaria no node! Mas esse não. A gente vai</w:t>
+      </w:r>
+      <w:r>
+        <w:rPr>
+          <w:rFonts w:ascii="Times New Roman" w:hAnsi="Times New Roman" w:cs="Times New Roman"/>
+          <w:sz w:val="24"/>
+          <w:szCs w:val="24"/>
+        </w:rPr>
+        <w:t xml:space="preserve"> em </w:t>
+      </w:r>
+      <w:r>
+        <w:rPr>
+          <w:rFonts w:ascii="Times New Roman" w:hAnsi="Times New Roman" w:cs="Times New Roman"/>
+          <w:b/>
+          <w:sz w:val="24"/>
+          <w:szCs w:val="24"/>
+        </w:rPr>
+        <w:t xml:space="preserve">Project Settings&gt; </w:t>
       </w:r>
       <w:proofErr w:type="spellStart"/>
       <w:r>
         <w:rPr>
           <w:rFonts w:ascii="Times New Roman" w:hAnsi="Times New Roman" w:cs="Times New Roman"/>
+          <w:b/>
           <w:sz w:val="24"/>
           <w:szCs w:val="24"/>
         </w:rPr>
@@ -961,6 +979,7 @@
       <w:r>
         <w:rPr>
           <w:rFonts w:ascii="Times New Roman" w:hAnsi="Times New Roman" w:cs="Times New Roman"/>
+          <w:b/>
           <w:sz w:val="24"/>
           <w:szCs w:val="24"/>
         </w:rPr>
@@ -969,6 +988,7 @@
       <w:r>
         <w:rPr>
           <w:rFonts w:ascii="Times New Roman" w:hAnsi="Times New Roman" w:cs="Times New Roman"/>
+          <w:b/>
           <w:sz w:val="24"/>
           <w:szCs w:val="24"/>
         </w:rPr>
@@ -978,6 +998,7 @@
       <w:r>
         <w:rPr>
           <w:rFonts w:ascii="Times New Roman" w:hAnsi="Times New Roman" w:cs="Times New Roman"/>
+          <w:b/>
           <w:sz w:val="24"/>
           <w:szCs w:val="24"/>
         </w:rPr>
@@ -1032,6 +1053,7 @@
       <w:r>
         <w:rPr>
           <w:rFonts w:ascii="Times New Roman" w:hAnsi="Times New Roman" w:cs="Times New Roman"/>
+          <w:b/>
           <w:sz w:val="24"/>
           <w:szCs w:val="24"/>
         </w:rPr>
@@ -1041,6 +1063,7 @@
       <w:r>
         <w:rPr>
           <w:rFonts w:ascii="Times New Roman" w:hAnsi="Times New Roman" w:cs="Times New Roman"/>
+          <w:b/>
           <w:sz w:val="24"/>
           <w:szCs w:val="24"/>
         </w:rPr>
@@ -1250,6 +1273,7 @@
     </w:p>
     <w:p>
       <w:pPr>
+        <w:ind w:firstLine="708"/>
         <w:jc w:val="both"/>
         <w:rPr>
           <w:rFonts w:ascii="Times New Roman" w:hAnsi="Times New Roman" w:cs="Times New Roman"/>
@@ -1341,6 +1365,48 @@
           <w:szCs w:val="24"/>
         </w:rPr>
       </w:pPr>
+    </w:p>
+    <w:p>
+      <w:pPr>
+        <w:jc w:val="both"/>
+        <w:rPr>
+          <w:rFonts w:ascii="Times New Roman" w:hAnsi="Times New Roman" w:cs="Times New Roman"/>
+          <w:b/>
+          <w:sz w:val="24"/>
+          <w:szCs w:val="24"/>
+        </w:rPr>
+      </w:pPr>
+      <w:proofErr w:type="gramStart"/>
+      <w:r>
+        <w:rPr>
+          <w:rFonts w:ascii="Times New Roman" w:hAnsi="Times New Roman" w:cs="Times New Roman"/>
+          <w:b/>
+          <w:sz w:val="24"/>
+          <w:szCs w:val="24"/>
+        </w:rPr>
+        <w:t>1ª Iremos</w:t>
+      </w:r>
+      <w:proofErr w:type="gramEnd"/>
+      <w:r>
+        <w:rPr>
+          <w:rFonts w:ascii="Times New Roman" w:hAnsi="Times New Roman" w:cs="Times New Roman"/>
+          <w:b/>
+          <w:sz w:val="24"/>
+          <w:szCs w:val="24"/>
+        </w:rPr>
+        <w:t xml:space="preserve"> colocar ponto de vida do nosso inimigo.</w:t>
+      </w:r>
+    </w:p>
+    <w:p>
+      <w:pPr>
+        <w:jc w:val="center"/>
+        <w:rPr>
+          <w:rFonts w:ascii="Times New Roman" w:hAnsi="Times New Roman" w:cs="Times New Roman"/>
+          <w:b/>
+          <w:sz w:val="24"/>
+          <w:szCs w:val="24"/>
+        </w:rPr>
+      </w:pPr>
       <w:r>
         <w:rPr>
           <w:rFonts w:ascii="Times New Roman" w:hAnsi="Times New Roman" w:cs="Times New Roman"/>
@@ -1350,7 +1416,7 @@
           <w:lang w:eastAsia="pt-BR"/>
         </w:rPr>
         <w:drawing>
-          <wp:inline distT="0" distB="0" distL="0" distR="0" wp14:anchorId="50BC5A84" wp14:editId="64E951B1">
+          <wp:inline distT="0" distB="0" distL="0" distR="0" wp14:anchorId="10C22993" wp14:editId="03C1A1E8">
             <wp:extent cx="3762900" cy="1371791"/>
             <wp:effectExtent l="114300" t="95250" r="104775" b="95250"/>
             <wp:docPr id="11" name="Imagem 11"/>
@@ -1408,25 +1474,24 @@
           <w:sz w:val="24"/>
           <w:szCs w:val="24"/>
         </w:rPr>
-        <w:t>1ª Iremos colocar ponto de vida do nosso inimigo.</w:t>
-      </w:r>
-    </w:p>
-    <w:p>
-      <w:pPr>
-        <w:jc w:val="both"/>
-        <w:rPr>
-          <w:rFonts w:ascii="Times New Roman" w:hAnsi="Times New Roman" w:cs="Times New Roman"/>
-          <w:sz w:val="24"/>
-          <w:szCs w:val="24"/>
-        </w:rPr>
-      </w:pPr>
-      <w:r>
-        <w:rPr>
-          <w:rFonts w:ascii="Times New Roman" w:hAnsi="Times New Roman" w:cs="Times New Roman"/>
-          <w:sz w:val="24"/>
-          <w:szCs w:val="24"/>
-        </w:rPr>
-        <w:t>Cada node só pode ter 1 script anexado a ele. Então como posso fazer com que muitos scripts atuem no mesmo node? Composição.</w:t>
+        <w:t>Cada node só pode ter 1 script anexado a ele. Então como posso fazer com que muitos scripts atuem no mesmo node?</w:t>
+      </w:r>
+      <w:r>
+        <w:rPr>
+          <w:rFonts w:ascii="Times New Roman" w:hAnsi="Times New Roman" w:cs="Times New Roman"/>
+          <w:sz w:val="24"/>
+          <w:szCs w:val="24"/>
+          <w:u w:val="single"/>
+        </w:rPr>
+        <w:t xml:space="preserve"> Composição</w:t>
+      </w:r>
+      <w:r>
+        <w:rPr>
+          <w:rFonts w:ascii="Times New Roman" w:hAnsi="Times New Roman" w:cs="Times New Roman"/>
+          <w:sz w:val="24"/>
+          <w:szCs w:val="24"/>
+        </w:rPr>
+        <w:t>.</w:t>
       </w:r>
     </w:p>
     <w:p>
@@ -1467,10 +1532,19 @@
       <w:r>
         <w:rPr>
           <w:rFonts w:ascii="Times New Roman" w:hAnsi="Times New Roman" w:cs="Times New Roman"/>
-          <w:sz w:val="24"/>
-          <w:szCs w:val="24"/>
-        </w:rPr>
-        <w:t>No script Follow Player mudamos:</w:t>
+          <w:b/>
+          <w:sz w:val="24"/>
+          <w:szCs w:val="24"/>
+        </w:rPr>
+        <w:t>No script Follow Player mudamos</w:t>
+      </w:r>
+      <w:r>
+        <w:rPr>
+          <w:rFonts w:ascii="Times New Roman" w:hAnsi="Times New Roman" w:cs="Times New Roman"/>
+          <w:sz w:val="24"/>
+          <w:szCs w:val="24"/>
+        </w:rPr>
+        <w:t>:</w:t>
       </w:r>
     </w:p>
     <w:p>
@@ -1491,9 +1565,9 @@
           <w:lang w:eastAsia="pt-BR"/>
         </w:rPr>
         <w:drawing>
-          <wp:inline distT="0" distB="0" distL="0" distR="0" wp14:anchorId="65EFE809" wp14:editId="3FA5A153">
-            <wp:extent cx="5210810" cy="4772025"/>
-            <wp:effectExtent l="133350" t="114300" r="142240" b="123825"/>
+          <wp:inline distT="0" distB="0" distL="0" distR="0" wp14:anchorId="65EFE809" wp14:editId="377A2653">
+            <wp:extent cx="5210810" cy="4343400"/>
+            <wp:effectExtent l="133350" t="114300" r="142240" b="114300"/>
             <wp:docPr id="12" name="Imagem 12"/>
             <wp:cNvGraphicFramePr>
               <a:graphicFrameLocks xmlns:a="http://schemas.openxmlformats.org/drawingml/2006/main" noChangeAspect="1"/>
@@ -1514,7 +1588,7 @@
                   <pic:spPr>
                     <a:xfrm>
                       <a:off x="0" y="0"/>
-                      <a:ext cx="5210903" cy="4772110"/>
+                      <a:ext cx="5210905" cy="4343479"/>
                     </a:xfrm>
                     <a:prstGeom prst="rect">
                       <a:avLst/>
@@ -1729,7 +1803,24 @@
           <w:sz w:val="24"/>
           <w:szCs w:val="24"/>
         </w:rPr>
-        <w:t>Se temos um “dano” que o inimigo vai tomar, então quanto de dano a espada vai da? Assim mexeremos no script do jogador para fazer isso.</w:t>
+        <w:t xml:space="preserve">Se temos um “dano” que o inimigo vai tomar, então </w:t>
+      </w:r>
+      <w:r>
+        <w:rPr>
+          <w:rFonts w:ascii="Times New Roman" w:hAnsi="Times New Roman" w:cs="Times New Roman"/>
+          <w:sz w:val="24"/>
+          <w:szCs w:val="24"/>
+          <w:u w:val="single"/>
+        </w:rPr>
+        <w:t>quanto de dano a espada vai da</w:t>
+      </w:r>
+      <w:r>
+        <w:rPr>
+          <w:rFonts w:ascii="Times New Roman" w:hAnsi="Times New Roman" w:cs="Times New Roman"/>
+          <w:sz w:val="24"/>
+          <w:szCs w:val="24"/>
+        </w:rPr>
+        <w:t>? Assim mexeremos no script do jogador para fazer isso.</w:t>
       </w:r>
     </w:p>
     <w:p>
@@ -1808,12 +1899,22 @@
           <w:sz w:val="24"/>
           <w:szCs w:val="24"/>
         </w:rPr>
-        <w:t xml:space="preserve">E na função </w:t>
+        <w:t xml:space="preserve">E na </w:t>
+      </w:r>
+      <w:r>
+        <w:rPr>
+          <w:rFonts w:ascii="Times New Roman" w:hAnsi="Times New Roman" w:cs="Times New Roman"/>
+          <w:b/>
+          <w:sz w:val="24"/>
+          <w:szCs w:val="24"/>
+        </w:rPr>
+        <w:t xml:space="preserve">função </w:t>
       </w:r>
       <w:proofErr w:type="spellStart"/>
       <w:r>
         <w:rPr>
           <w:rFonts w:ascii="Times New Roman" w:hAnsi="Times New Roman" w:cs="Times New Roman"/>
+          <w:b/>
           <w:sz w:val="24"/>
           <w:szCs w:val="24"/>
         </w:rPr>
@@ -2020,6 +2121,7 @@
       <w:r>
         <w:rPr>
           <w:rFonts w:ascii="Times New Roman" w:hAnsi="Times New Roman" w:cs="Times New Roman"/>
+          <w:b/>
           <w:sz w:val="24"/>
           <w:szCs w:val="24"/>
         </w:rPr>
@@ -2032,12 +2134,22 @@
           <w:sz w:val="24"/>
           <w:szCs w:val="24"/>
         </w:rPr>
-        <w:t xml:space="preserve"> e pegar todos os nodes do grupo </w:t>
+        <w:t xml:space="preserve"> e </w:t>
+      </w:r>
+      <w:r>
+        <w:rPr>
+          <w:rFonts w:ascii="Times New Roman" w:hAnsi="Times New Roman" w:cs="Times New Roman"/>
+          <w:b/>
+          <w:sz w:val="24"/>
+          <w:szCs w:val="24"/>
+        </w:rPr>
+        <w:t xml:space="preserve">pegar todos os nodes do grupo </w:t>
       </w:r>
       <w:proofErr w:type="spellStart"/>
       <w:r>
         <w:rPr>
           <w:rFonts w:ascii="Times New Roman" w:hAnsi="Times New Roman" w:cs="Times New Roman"/>
+          <w:b/>
           <w:sz w:val="24"/>
           <w:szCs w:val="24"/>
         </w:rPr>
@@ -2352,6 +2464,7 @@
     </w:p>
     <w:p>
       <w:pPr>
+        <w:ind w:firstLine="708"/>
         <w:jc w:val="both"/>
         <w:rPr>
           <w:rFonts w:ascii="Times New Roman" w:hAnsi="Times New Roman" w:cs="Times New Roman"/>
@@ -2394,15 +2507,67 @@
           <w:sz w:val="24"/>
           <w:szCs w:val="24"/>
         </w:rPr>
-        <w:t xml:space="preserve"> </w:t>
-      </w:r>
-      <w:r>
-        <w:rPr>
-          <w:rFonts w:ascii="Times New Roman" w:hAnsi="Times New Roman" w:cs="Times New Roman"/>
-          <w:sz w:val="24"/>
-          <w:szCs w:val="24"/>
-        </w:rPr>
-        <w:t>Criar um node que verifica a área de dano. Na cena player vamos criar um node chamado: Area2d e nele criaremos um collisionshape2d e colocar um shape</w:t>
+        <w:t xml:space="preserve">Criar um node que verifica a área de dano. Na </w:t>
+      </w:r>
+      <w:r>
+        <w:rPr>
+          <w:rFonts w:ascii="Times New Roman" w:hAnsi="Times New Roman" w:cs="Times New Roman"/>
+          <w:b/>
+          <w:sz w:val="24"/>
+          <w:szCs w:val="24"/>
+        </w:rPr>
+        <w:t>cena player</w:t>
+      </w:r>
+      <w:r>
+        <w:rPr>
+          <w:rFonts w:ascii="Times New Roman" w:hAnsi="Times New Roman" w:cs="Times New Roman"/>
+          <w:sz w:val="24"/>
+          <w:szCs w:val="24"/>
+        </w:rPr>
+        <w:t xml:space="preserve"> vamos criar um node chamado: </w:t>
+      </w:r>
+      <w:r>
+        <w:rPr>
+          <w:rFonts w:ascii="Times New Roman" w:hAnsi="Times New Roman" w:cs="Times New Roman"/>
+          <w:b/>
+          <w:sz w:val="24"/>
+          <w:szCs w:val="24"/>
+        </w:rPr>
+        <w:t>Area2d</w:t>
+      </w:r>
+      <w:r>
+        <w:rPr>
+          <w:rFonts w:ascii="Times New Roman" w:hAnsi="Times New Roman" w:cs="Times New Roman"/>
+          <w:sz w:val="24"/>
+          <w:szCs w:val="24"/>
+        </w:rPr>
+        <w:t xml:space="preserve"> e nele criaremos um </w:t>
+      </w:r>
+      <w:r>
+        <w:rPr>
+          <w:rFonts w:ascii="Times New Roman" w:hAnsi="Times New Roman" w:cs="Times New Roman"/>
+          <w:b/>
+          <w:sz w:val="24"/>
+          <w:szCs w:val="24"/>
+        </w:rPr>
+        <w:t>collisionshape2d</w:t>
+      </w:r>
+      <w:r>
+        <w:rPr>
+          <w:rFonts w:ascii="Times New Roman" w:hAnsi="Times New Roman" w:cs="Times New Roman"/>
+          <w:sz w:val="24"/>
+          <w:szCs w:val="24"/>
+        </w:rPr>
+        <w:t xml:space="preserve"> e colocar um </w:t>
+      </w:r>
+      <w:r>
+        <w:rPr>
+          <w:rFonts w:ascii="Times New Roman" w:hAnsi="Times New Roman" w:cs="Times New Roman"/>
+          <w:b/>
+          <w:sz w:val="24"/>
+          <w:szCs w:val="24"/>
+        </w:rPr>
+        <w:t>shape</w:t>
       </w:r>
     </w:p>
     <w:p>
@@ -2674,6 +2839,7 @@
     </w:p>
     <w:p>
       <w:pPr>
+        <w:ind w:firstLine="708"/>
         <w:jc w:val="both"/>
         <w:rPr>
           <w:rFonts w:ascii="Times New Roman" w:hAnsi="Times New Roman" w:cs="Times New Roman"/>
@@ -2837,7 +3003,16 @@
           <w:sz w:val="24"/>
           <w:szCs w:val="24"/>
         </w:rPr>
-        <w:t>E agora? Tem que fazer o inimigo receber o dano ou “morrer”</w:t>
+        <w:t xml:space="preserve">E agora? </w:t>
+      </w:r>
+      <w:r>
+        <w:rPr>
+          <w:rFonts w:ascii="Times New Roman" w:hAnsi="Times New Roman" w:cs="Times New Roman"/>
+          <w:b/>
+          <w:sz w:val="24"/>
+          <w:szCs w:val="24"/>
+        </w:rPr>
+        <w:t>Tem que fazer o inimigo receber o dano ou “morrer”</w:t>
       </w:r>
     </w:p>
     <w:p>
@@ -3327,25 +3502,51 @@
           <w:sz w:val="24"/>
           <w:szCs w:val="24"/>
         </w:rPr>
-        <w:t>Ela marca a função para ser removido do jogo (destruindo do jogo)</w:t>
-      </w:r>
-    </w:p>
-    <w:p>
-      <w:pPr>
-        <w:jc w:val="both"/>
-        <w:rPr>
-          <w:rFonts w:ascii="Times New Roman" w:hAnsi="Times New Roman" w:cs="Times New Roman"/>
-          <w:sz w:val="24"/>
-          <w:szCs w:val="24"/>
-        </w:rPr>
-      </w:pPr>
-      <w:r>
-        <w:rPr>
-          <w:rFonts w:ascii="Times New Roman" w:hAnsi="Times New Roman" w:cs="Times New Roman"/>
-          <w:sz w:val="24"/>
-          <w:szCs w:val="24"/>
-        </w:rPr>
-        <w:t>Agora no script do inimigo:</w:t>
+        <w:t xml:space="preserve">Ela marca a função para ser </w:t>
+      </w:r>
+      <w:r>
+        <w:rPr>
+          <w:rFonts w:ascii="Times New Roman" w:hAnsi="Times New Roman" w:cs="Times New Roman"/>
+          <w:b/>
+          <w:sz w:val="24"/>
+          <w:szCs w:val="24"/>
+        </w:rPr>
+        <w:t>removido do jogo</w:t>
+      </w:r>
+      <w:r>
+        <w:rPr>
+          <w:rFonts w:ascii="Times New Roman" w:hAnsi="Times New Roman" w:cs="Times New Roman"/>
+          <w:sz w:val="24"/>
+          <w:szCs w:val="24"/>
+        </w:rPr>
+        <w:t xml:space="preserve"> (destruindo do jogo)</w:t>
+      </w:r>
+    </w:p>
+    <w:p>
+      <w:pPr>
+        <w:jc w:val="both"/>
+        <w:rPr>
+          <w:rFonts w:ascii="Times New Roman" w:hAnsi="Times New Roman" w:cs="Times New Roman"/>
+          <w:sz w:val="24"/>
+          <w:szCs w:val="24"/>
+        </w:rPr>
+      </w:pPr>
+      <w:r>
+        <w:rPr>
+          <w:rFonts w:ascii="Times New Roman" w:hAnsi="Times New Roman" w:cs="Times New Roman"/>
+          <w:b/>
+          <w:sz w:val="24"/>
+          <w:szCs w:val="24"/>
+        </w:rPr>
+        <w:t>Agora no script do inimigo</w:t>
+      </w:r>
+      <w:r>
+        <w:rPr>
+          <w:rFonts w:ascii="Times New Roman" w:hAnsi="Times New Roman" w:cs="Times New Roman"/>
+          <w:sz w:val="24"/>
+          <w:szCs w:val="24"/>
+        </w:rPr>
+        <w:t>:</w:t>
       </w:r>
     </w:p>
     <w:p>
@@ -3414,13 +3615,15 @@
         <w:jc w:val="both"/>
         <w:rPr>
           <w:rFonts w:ascii="Times New Roman" w:hAnsi="Times New Roman" w:cs="Times New Roman"/>
-          <w:sz w:val="24"/>
-          <w:szCs w:val="24"/>
-        </w:rPr>
-      </w:pPr>
-      <w:r>
-        <w:rPr>
-          <w:rFonts w:ascii="Times New Roman" w:hAnsi="Times New Roman" w:cs="Times New Roman"/>
+          <w:b/>
+          <w:sz w:val="24"/>
+          <w:szCs w:val="24"/>
+        </w:rPr>
+      </w:pPr>
+      <w:r>
+        <w:rPr>
+          <w:rFonts w:ascii="Times New Roman" w:hAnsi="Times New Roman" w:cs="Times New Roman"/>
+          <w:b/>
           <w:sz w:val="24"/>
           <w:szCs w:val="24"/>
         </w:rPr>
@@ -3491,6 +3694,7 @@
     </w:p>
     <w:p>
       <w:pPr>
+        <w:ind w:firstLine="708"/>
         <w:jc w:val="both"/>
         <w:rPr>
           <w:rFonts w:ascii="Times New Roman" w:hAnsi="Times New Roman" w:cs="Times New Roman"/>
@@ -3687,6 +3891,7 @@
     </w:p>
     <w:p>
       <w:pPr>
+        <w:ind w:firstLine="708"/>
         <w:jc w:val="both"/>
         <w:rPr>
           <w:rFonts w:ascii="Times New Roman" w:hAnsi="Times New Roman" w:cs="Times New Roman"/>
@@ -3836,7 +4041,33 @@
           <w:sz w:val="24"/>
           <w:szCs w:val="24"/>
         </w:rPr>
-        <w:t xml:space="preserve">Para isso vamos criar um node no personagem chamado Area2d que precisa de um collisionshape2d </w:t>
+        <w:t xml:space="preserve">Para isso vamos criar um node no personagem chamado </w:t>
+      </w:r>
+      <w:r>
+        <w:rPr>
+          <w:rFonts w:ascii="Times New Roman" w:hAnsi="Times New Roman" w:cs="Times New Roman"/>
+          <w:b/>
+          <w:sz w:val="24"/>
+          <w:szCs w:val="24"/>
+        </w:rPr>
+        <w:t>Area2d</w:t>
+      </w:r>
+      <w:r>
+        <w:rPr>
+          <w:rFonts w:ascii="Times New Roman" w:hAnsi="Times New Roman" w:cs="Times New Roman"/>
+          <w:sz w:val="24"/>
+          <w:szCs w:val="24"/>
+        </w:rPr>
+        <w:t xml:space="preserve"> que precisa de um </w:t>
+      </w:r>
+      <w:r>
+        <w:rPr>
+          <w:rFonts w:ascii="Times New Roman" w:hAnsi="Times New Roman" w:cs="Times New Roman"/>
+          <w:b/>
+          <w:sz w:val="24"/>
+          <w:szCs w:val="24"/>
+        </w:rPr>
+        <w:t xml:space="preserve">collisionshape2d </w:t>
       </w:r>
     </w:p>
     <w:p>
@@ -3959,7 +4190,24 @@
           <w:sz w:val="24"/>
           <w:szCs w:val="24"/>
         </w:rPr>
-        <w:t xml:space="preserve"> iremos criar uma função para processar o dano.</w:t>
+        <w:t xml:space="preserve"> iremos criar uma </w:t>
+      </w:r>
+      <w:r>
+        <w:rPr>
+          <w:rFonts w:ascii="Times New Roman" w:hAnsi="Times New Roman" w:cs="Times New Roman"/>
+          <w:b/>
+          <w:sz w:val="24"/>
+          <w:szCs w:val="24"/>
+        </w:rPr>
+        <w:t>função para processar o dano</w:t>
+      </w:r>
+      <w:r>
+        <w:rPr>
+          <w:rFonts w:ascii="Times New Roman" w:hAnsi="Times New Roman" w:cs="Times New Roman"/>
+          <w:sz w:val="24"/>
+          <w:szCs w:val="24"/>
+        </w:rPr>
+        <w:t>.</w:t>
       </w:r>
     </w:p>
     <w:p>
@@ -4575,6 +4823,7 @@
     </w:p>
     <w:p>
       <w:pPr>
+        <w:ind w:firstLine="708"/>
         <w:jc w:val="both"/>
         <w:rPr>
           <w:rFonts w:ascii="Times New Roman" w:hAnsi="Times New Roman" w:cs="Times New Roman"/>
@@ -4626,12 +4875,30 @@
           <w:sz w:val="24"/>
           <w:szCs w:val="24"/>
         </w:rPr>
-        <w:t xml:space="preserve">Criamos uma nova cena com o tipo de animatedsprite2d e criamos um novo </w:t>
+        <w:t xml:space="preserve">Criamos uma nova cena com o tipo de </w:t>
+      </w:r>
+      <w:r>
+        <w:rPr>
+          <w:rFonts w:ascii="Times New Roman" w:hAnsi="Times New Roman" w:cs="Times New Roman"/>
+          <w:b/>
+          <w:sz w:val="24"/>
+          <w:szCs w:val="24"/>
+        </w:rPr>
+        <w:t xml:space="preserve">animatedsprite2d </w:t>
+      </w:r>
+      <w:r>
+        <w:rPr>
+          <w:rFonts w:ascii="Times New Roman" w:hAnsi="Times New Roman" w:cs="Times New Roman"/>
+          <w:sz w:val="24"/>
+          <w:szCs w:val="24"/>
+        </w:rPr>
+        <w:t xml:space="preserve">e criamos um novo </w:t>
       </w:r>
       <w:proofErr w:type="spellStart"/>
       <w:r>
         <w:rPr>
           <w:rFonts w:ascii="Times New Roman" w:hAnsi="Times New Roman" w:cs="Times New Roman"/>
+          <w:b/>
           <w:sz w:val="24"/>
           <w:szCs w:val="24"/>
         </w:rPr>
@@ -4641,10 +4908,19 @@
       <w:r>
         <w:rPr>
           <w:rFonts w:ascii="Times New Roman" w:hAnsi="Times New Roman" w:cs="Times New Roman"/>
-          <w:sz w:val="24"/>
-          <w:szCs w:val="24"/>
-        </w:rPr>
-        <w:t>, e selecionamos o objeto escolhido (</w:t>
+          <w:b/>
+          <w:sz w:val="24"/>
+          <w:szCs w:val="24"/>
+        </w:rPr>
+        <w:t>,</w:t>
+      </w:r>
+      <w:r>
+        <w:rPr>
+          <w:rFonts w:ascii="Times New Roman" w:hAnsi="Times New Roman" w:cs="Times New Roman"/>
+          <w:sz w:val="24"/>
+          <w:szCs w:val="24"/>
+        </w:rPr>
+        <w:t xml:space="preserve"> e selecionamos o objeto escolhido (</w:t>
       </w:r>
       <w:proofErr w:type="spellStart"/>
       <w:r>
@@ -4662,12 +4938,22 @@
           <w:sz w:val="24"/>
           <w:szCs w:val="24"/>
         </w:rPr>
-        <w:t xml:space="preserve">) e nele criamos um area2d + </w:t>
+        <w:t xml:space="preserve">) e nele criamos um </w:t>
+      </w:r>
+      <w:r>
+        <w:rPr>
+          <w:rFonts w:ascii="Times New Roman" w:hAnsi="Times New Roman" w:cs="Times New Roman"/>
+          <w:b/>
+          <w:sz w:val="24"/>
+          <w:szCs w:val="24"/>
+        </w:rPr>
+        <w:t xml:space="preserve">area2d + </w:t>
       </w:r>
       <w:proofErr w:type="spellStart"/>
       <w:r>
         <w:rPr>
           <w:rFonts w:ascii="Times New Roman" w:hAnsi="Times New Roman" w:cs="Times New Roman"/>
+          <w:b/>
           <w:sz w:val="24"/>
           <w:szCs w:val="24"/>
         </w:rPr>
@@ -4677,10 +4963,19 @@
       <w:r>
         <w:rPr>
           <w:rFonts w:ascii="Times New Roman" w:hAnsi="Times New Roman" w:cs="Times New Roman"/>
-          <w:sz w:val="24"/>
-          <w:szCs w:val="24"/>
-        </w:rPr>
-        <w:t xml:space="preserve"> pois não queremos colisão física.</w:t>
+          <w:b/>
+          <w:sz w:val="24"/>
+          <w:szCs w:val="24"/>
+        </w:rPr>
+        <w:t xml:space="preserve"> </w:t>
+      </w:r>
+      <w:r>
+        <w:rPr>
+          <w:rFonts w:ascii="Times New Roman" w:hAnsi="Times New Roman" w:cs="Times New Roman"/>
+          <w:sz w:val="24"/>
+          <w:szCs w:val="24"/>
+        </w:rPr>
+        <w:t>pois não queremos colisão física.</w:t>
       </w:r>
     </w:p>
     <w:p>
@@ -4985,6 +5280,7 @@
     </w:p>
     <w:p>
       <w:pPr>
+        <w:ind w:firstLine="708"/>
         <w:jc w:val="both"/>
         <w:rPr>
           <w:rFonts w:ascii="Times New Roman" w:hAnsi="Times New Roman" w:cs="Times New Roman"/>
@@ -5018,7 +5314,24 @@
           <w:sz w:val="24"/>
           <w:szCs w:val="24"/>
         </w:rPr>
-        <w:t xml:space="preserve">Criei uma cena de teste, e nela coloquei meu personagem e um node2d que chamei de </w:t>
+        <w:t xml:space="preserve">Criei uma cena de teste, e nela coloquei meu personagem e um </w:t>
+      </w:r>
+      <w:r>
+        <w:rPr>
+          <w:rFonts w:ascii="Times New Roman" w:hAnsi="Times New Roman" w:cs="Times New Roman"/>
+          <w:b/>
+          <w:sz w:val="24"/>
+          <w:szCs w:val="24"/>
+        </w:rPr>
+        <w:t>node2d</w:t>
+      </w:r>
+      <w:r>
+        <w:rPr>
+          <w:rFonts w:ascii="Times New Roman" w:hAnsi="Times New Roman" w:cs="Times New Roman"/>
+          <w:sz w:val="24"/>
+          <w:szCs w:val="24"/>
+        </w:rPr>
+        <w:t xml:space="preserve"> que chamei de </w:t>
       </w:r>
       <w:proofErr w:type="spellStart"/>
       <w:r>
@@ -5052,7 +5365,24 @@
           <w:sz w:val="24"/>
           <w:szCs w:val="24"/>
         </w:rPr>
-        <w:t>iei um path2d (que é um caminho para seguir)</w:t>
+        <w:t xml:space="preserve">iei um </w:t>
+      </w:r>
+      <w:r>
+        <w:rPr>
+          <w:rFonts w:ascii="Times New Roman" w:hAnsi="Times New Roman" w:cs="Times New Roman"/>
+          <w:b/>
+          <w:sz w:val="24"/>
+          <w:szCs w:val="24"/>
+        </w:rPr>
+        <w:t>path2d</w:t>
+      </w:r>
+      <w:r>
+        <w:rPr>
+          <w:rFonts w:ascii="Times New Roman" w:hAnsi="Times New Roman" w:cs="Times New Roman"/>
+          <w:sz w:val="24"/>
+          <w:szCs w:val="24"/>
+        </w:rPr>
+        <w:t xml:space="preserve"> (que é um caminho para seguir)</w:t>
       </w:r>
       <w:r>
         <w:rPr>
@@ -5144,6 +5474,7 @@
       <w:r>
         <w:rPr>
           <w:rFonts w:ascii="Times New Roman" w:hAnsi="Times New Roman" w:cs="Times New Roman"/>
+          <w:b/>
           <w:sz w:val="24"/>
           <w:szCs w:val="24"/>
         </w:rPr>
@@ -5405,6 +5736,7 @@
     </w:p>
     <w:p>
       <w:pPr>
+        <w:ind w:firstLine="708"/>
         <w:rPr>
           <w:rFonts w:ascii="Times New Roman" w:hAnsi="Times New Roman" w:cs="Times New Roman"/>
           <w:b/>
@@ -5579,16 +5911,365 @@
           <w:szCs w:val="24"/>
         </w:rPr>
       </w:pPr>
-    </w:p>
-    <w:p>
-      <w:pPr>
-        <w:jc w:val="both"/>
-        <w:rPr>
-          <w:rFonts w:ascii="Times New Roman" w:hAnsi="Times New Roman" w:cs="Times New Roman"/>
-          <w:sz w:val="24"/>
-          <w:szCs w:val="24"/>
-        </w:rPr>
-      </w:pPr>
+      <w:r>
+        <w:rPr>
+          <w:rFonts w:ascii="Times New Roman" w:hAnsi="Times New Roman" w:cs="Times New Roman"/>
+          <w:sz w:val="24"/>
+          <w:szCs w:val="24"/>
+        </w:rPr>
+        <w:t>E criei um script para o poder.</w:t>
+      </w:r>
+    </w:p>
+    <w:p>
+      <w:pPr>
+        <w:rPr>
+          <w:rFonts w:ascii="Times New Roman" w:hAnsi="Times New Roman" w:cs="Times New Roman"/>
+          <w:sz w:val="24"/>
+          <w:szCs w:val="24"/>
+        </w:rPr>
+      </w:pPr>
+      <w:r>
+        <w:rPr>
+          <w:rFonts w:ascii="Times New Roman" w:hAnsi="Times New Roman" w:cs="Times New Roman"/>
+          <w:sz w:val="24"/>
+          <w:szCs w:val="24"/>
+        </w:rPr>
+        <w:t xml:space="preserve">Sabemos que vamos aplicar dano, então precisamos de um Area2d com </w:t>
+      </w:r>
+      <w:proofErr w:type="spellStart"/>
+      <w:r>
+        <w:rPr>
+          <w:rFonts w:ascii="Times New Roman" w:hAnsi="Times New Roman" w:cs="Times New Roman"/>
+          <w:sz w:val="24"/>
+          <w:szCs w:val="24"/>
+        </w:rPr>
+        <w:t>colissionshape</w:t>
+      </w:r>
+      <w:proofErr w:type="spellEnd"/>
+    </w:p>
+    <w:p>
+      <w:pPr>
+        <w:rPr>
+          <w:rFonts w:ascii="Times New Roman" w:hAnsi="Times New Roman" w:cs="Times New Roman"/>
+          <w:sz w:val="24"/>
+          <w:szCs w:val="24"/>
+        </w:rPr>
+      </w:pPr>
+      <w:r>
+        <w:rPr>
+          <w:rFonts w:ascii="Times New Roman" w:hAnsi="Times New Roman" w:cs="Times New Roman"/>
+          <w:sz w:val="24"/>
+          <w:szCs w:val="24"/>
+        </w:rPr>
+        <w:drawing>
+          <wp:inline distT="0" distB="0" distL="0" distR="0" wp14:anchorId="21032534" wp14:editId="175B697B">
+            <wp:extent cx="5400040" cy="2219325"/>
+            <wp:effectExtent l="133350" t="95250" r="124460" b="104775"/>
+            <wp:docPr id="42" name="Imagem 42"/>
+            <wp:cNvGraphicFramePr>
+              <a:graphicFrameLocks xmlns:a="http://schemas.openxmlformats.org/drawingml/2006/main" noChangeAspect="1"/>
+            </wp:cNvGraphicFramePr>
+            <a:graphic xmlns:a="http://schemas.openxmlformats.org/drawingml/2006/main">
+              <a:graphicData uri="http://schemas.openxmlformats.org/drawingml/2006/picture">
+                <pic:pic xmlns:pic="http://schemas.openxmlformats.org/drawingml/2006/picture">
+                  <pic:nvPicPr>
+                    <pic:cNvPr id="1" name=""/>
+                    <pic:cNvPicPr/>
+                  </pic:nvPicPr>
+                  <pic:blipFill>
+                    <a:blip r:embed="rId46"/>
+                    <a:stretch>
+                      <a:fillRect/>
+                    </a:stretch>
+                  </pic:blipFill>
+                  <pic:spPr>
+                    <a:xfrm>
+                      <a:off x="0" y="0"/>
+                      <a:ext cx="5400040" cy="2219325"/>
+                    </a:xfrm>
+                    <a:prstGeom prst="rect">
+                      <a:avLst/>
+                    </a:prstGeom>
+                    <a:effectLst>
+                      <a:outerShdw blurRad="63500" sx="102000" sy="102000" algn="ctr" rotWithShape="0">
+                        <a:prstClr val="black">
+                          <a:alpha val="40000"/>
+                        </a:prstClr>
+                      </a:outerShdw>
+                    </a:effectLst>
+                  </pic:spPr>
+                </pic:pic>
+              </a:graphicData>
+            </a:graphic>
+          </wp:inline>
+        </w:drawing>
+      </w:r>
+    </w:p>
+    <w:p>
+      <w:pPr>
+        <w:rPr>
+          <w:rFonts w:ascii="Times New Roman" w:hAnsi="Times New Roman" w:cs="Times New Roman"/>
+          <w:sz w:val="24"/>
+          <w:szCs w:val="24"/>
+        </w:rPr>
+      </w:pPr>
+      <w:r>
+        <w:rPr>
+          <w:rFonts w:ascii="Times New Roman" w:hAnsi="Times New Roman" w:cs="Times New Roman"/>
+          <w:sz w:val="24"/>
+          <w:szCs w:val="24"/>
+        </w:rPr>
+        <w:t>Agora mexeremos no script do player:</w:t>
+      </w:r>
+    </w:p>
+    <w:p>
+      <w:pPr>
+        <w:rPr>
+          <w:rFonts w:ascii="Times New Roman" w:hAnsi="Times New Roman" w:cs="Times New Roman"/>
+          <w:sz w:val="24"/>
+          <w:szCs w:val="24"/>
+        </w:rPr>
+      </w:pPr>
+      <w:r>
+        <w:rPr>
+          <w:rFonts w:ascii="Times New Roman" w:hAnsi="Times New Roman" w:cs="Times New Roman"/>
+          <w:sz w:val="24"/>
+          <w:szCs w:val="24"/>
+        </w:rPr>
+        <w:lastRenderedPageBreak/>
+        <w:drawing>
+          <wp:inline distT="0" distB="0" distL="0" distR="0" wp14:anchorId="76A102CB" wp14:editId="32D59032">
+            <wp:extent cx="2419350" cy="2305050"/>
+            <wp:effectExtent l="95250" t="95250" r="95250" b="95250"/>
+            <wp:docPr id="43" name="Imagem 43"/>
+            <wp:cNvGraphicFramePr>
+              <a:graphicFrameLocks xmlns:a="http://schemas.openxmlformats.org/drawingml/2006/main" noChangeAspect="1"/>
+            </wp:cNvGraphicFramePr>
+            <a:graphic xmlns:a="http://schemas.openxmlformats.org/drawingml/2006/main">
+              <a:graphicData uri="http://schemas.openxmlformats.org/drawingml/2006/picture">
+                <pic:pic xmlns:pic="http://schemas.openxmlformats.org/drawingml/2006/picture">
+                  <pic:nvPicPr>
+                    <pic:cNvPr id="1" name=""/>
+                    <pic:cNvPicPr/>
+                  </pic:nvPicPr>
+                  <pic:blipFill>
+                    <a:blip r:embed="rId47"/>
+                    <a:stretch>
+                      <a:fillRect/>
+                    </a:stretch>
+                  </pic:blipFill>
+                  <pic:spPr>
+                    <a:xfrm>
+                      <a:off x="0" y="0"/>
+                      <a:ext cx="2419690" cy="2305374"/>
+                    </a:xfrm>
+                    <a:prstGeom prst="rect">
+                      <a:avLst/>
+                    </a:prstGeom>
+                    <a:effectLst>
+                      <a:outerShdw blurRad="63500" sx="102000" sy="102000" algn="ctr" rotWithShape="0">
+                        <a:prstClr val="black">
+                          <a:alpha val="40000"/>
+                        </a:prstClr>
+                      </a:outerShdw>
+                    </a:effectLst>
+                  </pic:spPr>
+                </pic:pic>
+              </a:graphicData>
+            </a:graphic>
+          </wp:inline>
+        </w:drawing>
+      </w:r>
+      <w:r>
+        <w:rPr>
+          <w:rFonts w:ascii="Times New Roman" w:hAnsi="Times New Roman" w:cs="Times New Roman"/>
+          <w:sz w:val="24"/>
+          <w:szCs w:val="24"/>
+        </w:rPr>
+        <w:drawing>
+          <wp:inline distT="0" distB="0" distL="0" distR="0" wp14:anchorId="680FB1DF" wp14:editId="36B10154">
+            <wp:extent cx="2314575" cy="1552575"/>
+            <wp:effectExtent l="95250" t="95250" r="104775" b="104775"/>
+            <wp:docPr id="44" name="Imagem 44"/>
+            <wp:cNvGraphicFramePr>
+              <a:graphicFrameLocks xmlns:a="http://schemas.openxmlformats.org/drawingml/2006/main" noChangeAspect="1"/>
+            </wp:cNvGraphicFramePr>
+            <a:graphic xmlns:a="http://schemas.openxmlformats.org/drawingml/2006/main">
+              <a:graphicData uri="http://schemas.openxmlformats.org/drawingml/2006/picture">
+                <pic:pic xmlns:pic="http://schemas.openxmlformats.org/drawingml/2006/picture">
+                  <pic:nvPicPr>
+                    <pic:cNvPr id="1" name=""/>
+                    <pic:cNvPicPr/>
+                  </pic:nvPicPr>
+                  <pic:blipFill>
+                    <a:blip r:embed="rId48"/>
+                    <a:stretch>
+                      <a:fillRect/>
+                    </a:stretch>
+                  </pic:blipFill>
+                  <pic:spPr>
+                    <a:xfrm>
+                      <a:off x="0" y="0"/>
+                      <a:ext cx="2314899" cy="1552792"/>
+                    </a:xfrm>
+                    <a:prstGeom prst="rect">
+                      <a:avLst/>
+                    </a:prstGeom>
+                    <a:effectLst>
+                      <a:outerShdw blurRad="63500" sx="102000" sy="102000" algn="ctr" rotWithShape="0">
+                        <a:prstClr val="black">
+                          <a:alpha val="40000"/>
+                        </a:prstClr>
+                      </a:outerShdw>
+                    </a:effectLst>
+                  </pic:spPr>
+                </pic:pic>
+              </a:graphicData>
+            </a:graphic>
+          </wp:inline>
+        </w:drawing>
+      </w:r>
+    </w:p>
+    <w:p>
+      <w:pPr>
+        <w:jc w:val="center"/>
+        <w:rPr>
+          <w:rFonts w:ascii="Times New Roman" w:hAnsi="Times New Roman" w:cs="Times New Roman"/>
+          <w:sz w:val="24"/>
+          <w:szCs w:val="24"/>
+        </w:rPr>
+      </w:pPr>
+      <w:r>
+        <w:rPr>
+          <w:rFonts w:ascii="Times New Roman" w:hAnsi="Times New Roman" w:cs="Times New Roman"/>
+          <w:sz w:val="24"/>
+          <w:szCs w:val="24"/>
+        </w:rPr>
+        <w:drawing>
+          <wp:inline distT="0" distB="0" distL="0" distR="0" wp14:anchorId="473D5638" wp14:editId="183792C5">
+            <wp:extent cx="5077534" cy="3772426"/>
+            <wp:effectExtent l="114300" t="114300" r="123190" b="114300"/>
+            <wp:docPr id="45" name="Imagem 45"/>
+            <wp:cNvGraphicFramePr>
+              <a:graphicFrameLocks xmlns:a="http://schemas.openxmlformats.org/drawingml/2006/main" noChangeAspect="1"/>
+            </wp:cNvGraphicFramePr>
+            <a:graphic xmlns:a="http://schemas.openxmlformats.org/drawingml/2006/main">
+              <a:graphicData uri="http://schemas.openxmlformats.org/drawingml/2006/picture">
+                <pic:pic xmlns:pic="http://schemas.openxmlformats.org/drawingml/2006/picture">
+                  <pic:nvPicPr>
+                    <pic:cNvPr id="1" name=""/>
+                    <pic:cNvPicPr/>
+                  </pic:nvPicPr>
+                  <pic:blipFill>
+                    <a:blip r:embed="rId49"/>
+                    <a:stretch>
+                      <a:fillRect/>
+                    </a:stretch>
+                  </pic:blipFill>
+                  <pic:spPr>
+                    <a:xfrm>
+                      <a:off x="0" y="0"/>
+                      <a:ext cx="5077534" cy="3772426"/>
+                    </a:xfrm>
+                    <a:prstGeom prst="rect">
+                      <a:avLst/>
+                    </a:prstGeom>
+                    <a:effectLst>
+                      <a:outerShdw blurRad="63500" sx="102000" sy="102000" algn="ctr" rotWithShape="0">
+                        <a:prstClr val="black">
+                          <a:alpha val="40000"/>
+                        </a:prstClr>
+                      </a:outerShdw>
+                    </a:effectLst>
+                  </pic:spPr>
+                </pic:pic>
+              </a:graphicData>
+            </a:graphic>
+          </wp:inline>
+        </w:drawing>
+      </w:r>
+    </w:p>
+    <w:p>
+      <w:pPr>
+        <w:jc w:val="center"/>
+        <w:rPr>
+          <w:rFonts w:ascii="Times New Roman" w:hAnsi="Times New Roman" w:cs="Times New Roman"/>
+          <w:sz w:val="24"/>
+          <w:szCs w:val="24"/>
+        </w:rPr>
+      </w:pPr>
+      <w:r>
+        <w:rPr>
+          <w:rFonts w:ascii="Times New Roman" w:hAnsi="Times New Roman" w:cs="Times New Roman"/>
+          <w:sz w:val="24"/>
+          <w:szCs w:val="24"/>
+        </w:rPr>
+        <w:lastRenderedPageBreak/>
+        <w:drawing>
+          <wp:inline distT="0" distB="0" distL="0" distR="0" wp14:anchorId="0A0770EE" wp14:editId="072CF9F9">
+            <wp:extent cx="3238952" cy="2133898"/>
+            <wp:effectExtent l="114300" t="95250" r="114300" b="95250"/>
+            <wp:docPr id="46" name="Imagem 46"/>
+            <wp:cNvGraphicFramePr>
+              <a:graphicFrameLocks xmlns:a="http://schemas.openxmlformats.org/drawingml/2006/main" noChangeAspect="1"/>
+            </wp:cNvGraphicFramePr>
+            <a:graphic xmlns:a="http://schemas.openxmlformats.org/drawingml/2006/main">
+              <a:graphicData uri="http://schemas.openxmlformats.org/drawingml/2006/picture">
+                <pic:pic xmlns:pic="http://schemas.openxmlformats.org/drawingml/2006/picture">
+                  <pic:nvPicPr>
+                    <pic:cNvPr id="1" name=""/>
+                    <pic:cNvPicPr/>
+                  </pic:nvPicPr>
+                  <pic:blipFill>
+                    <a:blip r:embed="rId50"/>
+                    <a:stretch>
+                      <a:fillRect/>
+                    </a:stretch>
+                  </pic:blipFill>
+                  <pic:spPr>
+                    <a:xfrm>
+                      <a:off x="0" y="0"/>
+                      <a:ext cx="3238952" cy="2133898"/>
+                    </a:xfrm>
+                    <a:prstGeom prst="rect">
+                      <a:avLst/>
+                    </a:prstGeom>
+                    <a:effectLst>
+                      <a:outerShdw blurRad="63500" sx="102000" sy="102000" algn="ctr" rotWithShape="0">
+                        <a:prstClr val="black">
+                          <a:alpha val="40000"/>
+                        </a:prstClr>
+                      </a:outerShdw>
+                    </a:effectLst>
+                  </pic:spPr>
+                </pic:pic>
+              </a:graphicData>
+            </a:graphic>
+          </wp:inline>
+        </w:drawing>
+      </w:r>
+    </w:p>
+    <w:p>
+      <w:pPr>
+        <w:jc w:val="both"/>
+        <w:rPr>
+          <w:rFonts w:ascii="Times New Roman" w:hAnsi="Times New Roman" w:cs="Times New Roman"/>
+          <w:sz w:val="24"/>
+          <w:szCs w:val="24"/>
+        </w:rPr>
+      </w:pPr>
+    </w:p>
+    <w:p>
+      <w:pPr>
+        <w:jc w:val="both"/>
+        <w:rPr>
+          <w:rFonts w:ascii="Times New Roman" w:hAnsi="Times New Roman" w:cs="Times New Roman"/>
+          <w:sz w:val="24"/>
+          <w:szCs w:val="24"/>
+        </w:rPr>
+      </w:pPr>
+      <w:bookmarkStart w:id="0" w:name="_GoBack"/>
+      <w:bookmarkEnd w:id="0"/>
     </w:p>
     <w:p>
       <w:pPr>
@@ -6336,7 +7017,7 @@
 </file>
 
 <file path=customXml/itemProps1.xml><?xml version="1.0" encoding="utf-8"?>
-<ds:datastoreItem xmlns:ds="http://schemas.openxmlformats.org/officeDocument/2006/customXml" ds:itemID="{032A7F86-9E59-4846-835C-FF4AF2D20CA6}">
+<ds:datastoreItem xmlns:ds="http://schemas.openxmlformats.org/officeDocument/2006/customXml" ds:itemID="{E936C60A-6CFF-473F-8364-914FEF5E8A2F}">
   <ds:schemaRefs>
     <ds:schemaRef ds:uri="http://schemas.openxmlformats.org/officeDocument/2006/bibliography"/>
   </ds:schemaRefs>
